--- a/N7_report.docx
+++ b/N7_report.docx
@@ -421,25 +421,6 @@
               <w:t>Nguyễn Anh Khoa</w:t>
             </w:r>
           </w:p>
-          <w:p>
-            <w:pPr>
-              <w:tabs>
-                <w:tab w:val="left" w:pos="4253"/>
-              </w:tabs>
-              <w:spacing w:line="360" w:lineRule="auto"/>
-              <w:ind w:left="-142"/>
-              <w:jc w:val="left"/>
-              <w:rPr>
-                <w:szCs w:val="26"/>
-              </w:rPr>
-            </w:pPr>
-            <w:r>
-              <w:rPr>
-                <w:szCs w:val="26"/>
-              </w:rPr>
-              <w:t>Phạm Thành Doanh</w:t>
-            </w:r>
-          </w:p>
         </w:tc>
       </w:tr>
       <w:bookmarkEnd w:id="1"/>
@@ -507,27 +488,6 @@
                 <w:szCs w:val="26"/>
               </w:rPr>
               <w:t>2351267269</w:t>
-            </w:r>
-          </w:p>
-          <w:p>
-            <w:pPr>
-              <w:tabs>
-                <w:tab w:val="left" w:pos="4253"/>
-              </w:tabs>
-              <w:spacing w:line="360" w:lineRule="auto"/>
-              <w:ind w:left="-142"/>
-              <w:jc w:val="left"/>
-              <w:rPr>
-                <w:color w:val="000000" w:themeColor="text1"/>
-                <w:szCs w:val="26"/>
-              </w:rPr>
-            </w:pPr>
-            <w:r>
-              <w:rPr>
-                <w:color w:val="000000" w:themeColor="text1"/>
-                <w:szCs w:val="26"/>
-              </w:rPr>
-              <w:t>232512672xx</w:t>
             </w:r>
           </w:p>
         </w:tc>
@@ -1205,7 +1165,7 @@
           <w:r>
             <w:fldChar w:fldCharType="separate"/>
           </w:r>
-          <w:hyperlink w:anchor="_Toc219327486" w:history="1">
+          <w:hyperlink w:anchor="_Toc219374274" w:history="1">
             <w:r>
               <w:rPr>
                 <w:rStyle w:val="Hyperlink"/>
@@ -1232,7 +1192,7 @@
                 <w:noProof/>
                 <w:webHidden/>
               </w:rPr>
-              <w:instrText xml:space="preserve"> PAGEREF _Toc219327486 \h </w:instrText>
+              <w:instrText xml:space="preserve"> PAGEREF _Toc219374274 \h </w:instrText>
             </w:r>
             <w:r>
               <w:rPr>
@@ -1252,7 +1212,7 @@
                 <w:noProof/>
                 <w:webHidden/>
               </w:rPr>
-              <w:t>5</w:t>
+              <w:t>6</w:t>
             </w:r>
             <w:r>
               <w:rPr>
@@ -1278,7 +1238,7 @@
               <w14:ligatures w14:val="standardContextual"/>
             </w:rPr>
           </w:pPr>
-          <w:hyperlink w:anchor="_Toc219327487" w:history="1">
+          <w:hyperlink w:anchor="_Toc219374275" w:history="1">
             <w:r>
               <w:rPr>
                 <w:rStyle w:val="Hyperlink"/>
@@ -1305,7 +1265,7 @@
                 <w:noProof/>
                 <w:webHidden/>
               </w:rPr>
-              <w:instrText xml:space="preserve"> PAGEREF _Toc219327487 \h </w:instrText>
+              <w:instrText xml:space="preserve"> PAGEREF _Toc219374275 \h </w:instrText>
             </w:r>
             <w:r>
               <w:rPr>
@@ -1325,7 +1285,7 @@
                 <w:noProof/>
                 <w:webHidden/>
               </w:rPr>
-              <w:t>5</w:t>
+              <w:t>6</w:t>
             </w:r>
             <w:r>
               <w:rPr>
@@ -1351,7 +1311,7 @@
               <w14:ligatures w14:val="standardContextual"/>
             </w:rPr>
           </w:pPr>
-          <w:hyperlink w:anchor="_Toc219327488" w:history="1">
+          <w:hyperlink w:anchor="_Toc219374276" w:history="1">
             <w:r>
               <w:rPr>
                 <w:rStyle w:val="Hyperlink"/>
@@ -1378,7 +1338,7 @@
                 <w:noProof/>
                 <w:webHidden/>
               </w:rPr>
-              <w:instrText xml:space="preserve"> PAGEREF _Toc219327488 \h </w:instrText>
+              <w:instrText xml:space="preserve"> PAGEREF _Toc219374276 \h </w:instrText>
             </w:r>
             <w:r>
               <w:rPr>
@@ -1398,7 +1358,7 @@
                 <w:noProof/>
                 <w:webHidden/>
               </w:rPr>
-              <w:t>5</w:t>
+              <w:t>6</w:t>
             </w:r>
             <w:r>
               <w:rPr>
@@ -1424,7 +1384,7 @@
               <w14:ligatures w14:val="standardContextual"/>
             </w:rPr>
           </w:pPr>
-          <w:hyperlink w:anchor="_Toc219327489" w:history="1">
+          <w:hyperlink w:anchor="_Toc219374277" w:history="1">
             <w:r>
               <w:rPr>
                 <w:rStyle w:val="Hyperlink"/>
@@ -1451,7 +1411,7 @@
                 <w:noProof/>
                 <w:webHidden/>
               </w:rPr>
-              <w:instrText xml:space="preserve"> PAGEREF _Toc219327489 \h </w:instrText>
+              <w:instrText xml:space="preserve"> PAGEREF _Toc219374277 \h </w:instrText>
             </w:r>
             <w:r>
               <w:rPr>
@@ -1471,7 +1431,7 @@
                 <w:noProof/>
                 <w:webHidden/>
               </w:rPr>
-              <w:t>5</w:t>
+              <w:t>6</w:t>
             </w:r>
             <w:r>
               <w:rPr>
@@ -1497,7 +1457,7 @@
               <w14:ligatures w14:val="standardContextual"/>
             </w:rPr>
           </w:pPr>
-          <w:hyperlink w:anchor="_Toc219327490" w:history="1">
+          <w:hyperlink w:anchor="_Toc219374278" w:history="1">
             <w:r>
               <w:rPr>
                 <w:rStyle w:val="Hyperlink"/>
@@ -1524,7 +1484,7 @@
                 <w:noProof/>
                 <w:webHidden/>
               </w:rPr>
-              <w:instrText xml:space="preserve"> PAGEREF _Toc219327490 \h </w:instrText>
+              <w:instrText xml:space="preserve"> PAGEREF _Toc219374278 \h </w:instrText>
             </w:r>
             <w:r>
               <w:rPr>
@@ -1544,7 +1504,7 @@
                 <w:noProof/>
                 <w:webHidden/>
               </w:rPr>
-              <w:t>5</w:t>
+              <w:t>6</w:t>
             </w:r>
             <w:r>
               <w:rPr>
@@ -1570,7 +1530,7 @@
               <w14:ligatures w14:val="standardContextual"/>
             </w:rPr>
           </w:pPr>
-          <w:hyperlink w:anchor="_Toc219327491" w:history="1">
+          <w:hyperlink w:anchor="_Toc219374279" w:history="1">
             <w:r>
               <w:rPr>
                 <w:rStyle w:val="Hyperlink"/>
@@ -1597,7 +1557,7 @@
                 <w:noProof/>
                 <w:webHidden/>
               </w:rPr>
-              <w:instrText xml:space="preserve"> PAGEREF _Toc219327491 \h </w:instrText>
+              <w:instrText xml:space="preserve"> PAGEREF _Toc219374279 \h </w:instrText>
             </w:r>
             <w:r>
               <w:rPr>
@@ -1617,7 +1577,7 @@
                 <w:noProof/>
                 <w:webHidden/>
               </w:rPr>
-              <w:t>5</w:t>
+              <w:t>6</w:t>
             </w:r>
             <w:r>
               <w:rPr>
@@ -1643,7 +1603,7 @@
               <w14:ligatures w14:val="standardContextual"/>
             </w:rPr>
           </w:pPr>
-          <w:hyperlink w:anchor="_Toc219327492" w:history="1">
+          <w:hyperlink w:anchor="_Toc219374280" w:history="1">
             <w:r>
               <w:rPr>
                 <w:rStyle w:val="Hyperlink"/>
@@ -1670,7 +1630,7 @@
                 <w:noProof/>
                 <w:webHidden/>
               </w:rPr>
-              <w:instrText xml:space="preserve"> PAGEREF _Toc219327492 \h </w:instrText>
+              <w:instrText xml:space="preserve"> PAGEREF _Toc219374280 \h </w:instrText>
             </w:r>
             <w:r>
               <w:rPr>
@@ -1690,7 +1650,7 @@
                 <w:noProof/>
                 <w:webHidden/>
               </w:rPr>
-              <w:t>6</w:t>
+              <w:t>7</w:t>
             </w:r>
             <w:r>
               <w:rPr>
@@ -1716,7 +1676,7 @@
               <w14:ligatures w14:val="standardContextual"/>
             </w:rPr>
           </w:pPr>
-          <w:hyperlink w:anchor="_Toc219327493" w:history="1">
+          <w:hyperlink w:anchor="_Toc219374281" w:history="1">
             <w:r>
               <w:rPr>
                 <w:rStyle w:val="Hyperlink"/>
@@ -1743,7 +1703,7 @@
                 <w:noProof/>
                 <w:webHidden/>
               </w:rPr>
-              <w:instrText xml:space="preserve"> PAGEREF _Toc219327493 \h </w:instrText>
+              <w:instrText xml:space="preserve"> PAGEREF _Toc219374281 \h </w:instrText>
             </w:r>
             <w:r>
               <w:rPr>
@@ -1763,7 +1723,7 @@
                 <w:noProof/>
                 <w:webHidden/>
               </w:rPr>
-              <w:t>8</w:t>
+              <w:t>9</w:t>
             </w:r>
             <w:r>
               <w:rPr>
@@ -1789,13 +1749,13 @@
               <w14:ligatures w14:val="standardContextual"/>
             </w:rPr>
           </w:pPr>
-          <w:hyperlink w:anchor="_Toc219327494" w:history="1">
+          <w:hyperlink w:anchor="_Toc219374282" w:history="1">
             <w:r>
               <w:rPr>
                 <w:rStyle w:val="Hyperlink"/>
                 <w:noProof/>
               </w:rPr>
-              <w:t>CHƯƠNG 2. HỆ THỐNG ĐỀ XUẤT SÁCH VÀ PHÂN CỤM KHÁCH HÀNG</w:t>
+              <w:t>CHƯƠNG 2. PHÂN CỤM NGƯỜI DÙNG</w:t>
             </w:r>
             <w:r>
               <w:rPr>
@@ -1816,7 +1776,7 @@
                 <w:noProof/>
                 <w:webHidden/>
               </w:rPr>
-              <w:instrText xml:space="preserve"> PAGEREF _Toc219327494 \h </w:instrText>
+              <w:instrText xml:space="preserve"> PAGEREF _Toc219374282 \h </w:instrText>
             </w:r>
             <w:r>
               <w:rPr>
@@ -1836,7 +1796,7 @@
                 <w:noProof/>
                 <w:webHidden/>
               </w:rPr>
-              <w:t>9</w:t>
+              <w:t>10</w:t>
             </w:r>
             <w:r>
               <w:rPr>
@@ -1862,13 +1822,13 @@
               <w14:ligatures w14:val="standardContextual"/>
             </w:rPr>
           </w:pPr>
-          <w:hyperlink w:anchor="_Toc219327495" w:history="1">
+          <w:hyperlink w:anchor="_Toc219374283" w:history="1">
             <w:r>
               <w:rPr>
                 <w:rStyle w:val="Hyperlink"/>
                 <w:noProof/>
               </w:rPr>
-              <w:t>2.1. Hệ thống đề xuất sách (Book Recommendation System)</w:t>
+              <w:t>2.1. Tổng quan về phân cụm người dùng</w:t>
             </w:r>
             <w:r>
               <w:rPr>
@@ -1889,7 +1849,7 @@
                 <w:noProof/>
                 <w:webHidden/>
               </w:rPr>
-              <w:instrText xml:space="preserve"> PAGEREF _Toc219327495 \h </w:instrText>
+              <w:instrText xml:space="preserve"> PAGEREF _Toc219374283 \h </w:instrText>
             </w:r>
             <w:r>
               <w:rPr>
@@ -1909,7 +1869,80 @@
                 <w:noProof/>
                 <w:webHidden/>
               </w:rPr>
-              <w:t>9</w:t>
+              <w:t>10</w:t>
+            </w:r>
+            <w:r>
+              <w:rPr>
+                <w:noProof/>
+                <w:webHidden/>
+              </w:rPr>
+              <w:fldChar w:fldCharType="end"/>
+            </w:r>
+          </w:hyperlink>
+        </w:p>
+        <w:p>
+          <w:pPr>
+            <w:pStyle w:val="TOC2"/>
+            <w:tabs>
+              <w:tab w:val="right" w:leader="dot" w:pos="9350"/>
+            </w:tabs>
+            <w:rPr>
+              <w:rFonts w:asciiTheme="minorHAnsi" w:eastAsiaTheme="minorEastAsia" w:hAnsiTheme="minorHAnsi"/>
+              <w:noProof/>
+              <w:kern w:val="2"/>
+              <w:sz w:val="24"/>
+              <w:szCs w:val="24"/>
+              <w14:ligatures w14:val="standardContextual"/>
+            </w:rPr>
+          </w:pPr>
+          <w:hyperlink w:anchor="_Toc219374284" w:history="1">
+            <w:r>
+              <w:rPr>
+                <w:rStyle w:val="Hyperlink"/>
+                <w:noProof/>
+              </w:rPr>
+              <w:t>2.2. Tiền xử lý</w:t>
+            </w:r>
+            <w:r>
+              <w:rPr>
+                <w:noProof/>
+                <w:webHidden/>
+              </w:rPr>
+              <w:tab/>
+            </w:r>
+            <w:r>
+              <w:rPr>
+                <w:noProof/>
+                <w:webHidden/>
+              </w:rPr>
+              <w:fldChar w:fldCharType="begin"/>
+            </w:r>
+            <w:r>
+              <w:rPr>
+                <w:noProof/>
+                <w:webHidden/>
+              </w:rPr>
+              <w:instrText xml:space="preserve"> PAGEREF _Toc219374284 \h </w:instrText>
+            </w:r>
+            <w:r>
+              <w:rPr>
+                <w:noProof/>
+                <w:webHidden/>
+              </w:rPr>
+            </w:r>
+            <w:r>
+              <w:rPr>
+                <w:noProof/>
+                <w:webHidden/>
+              </w:rPr>
+              <w:fldChar w:fldCharType="separate"/>
+            </w:r>
+            <w:r>
+              <w:rPr>
+                <w:noProof/>
+                <w:webHidden/>
+              </w:rPr>
+              <w:t>11</w:t>
             </w:r>
             <w:r>
               <w:rPr>
@@ -1935,13 +1968,13 @@
               <w14:ligatures w14:val="standardContextual"/>
             </w:rPr>
           </w:pPr>
-          <w:hyperlink w:anchor="_Toc219327496" w:history="1">
+          <w:hyperlink w:anchor="_Toc219374285" w:history="1">
             <w:r>
               <w:rPr>
                 <w:rStyle w:val="Hyperlink"/>
                 <w:noProof/>
               </w:rPr>
-              <w:t>2.1.1 GIỚI THIỆU BÀI TOÁN</w:t>
+              <w:t>2.2.1 Phân bố điểm đánh giá</w:t>
             </w:r>
             <w:r>
               <w:rPr>
@@ -1962,7 +1995,7 @@
                 <w:noProof/>
                 <w:webHidden/>
               </w:rPr>
-              <w:instrText xml:space="preserve"> PAGEREF _Toc219327496 \h </w:instrText>
+              <w:instrText xml:space="preserve"> PAGEREF _Toc219374285 \h </w:instrText>
             </w:r>
             <w:r>
               <w:rPr>
@@ -1982,7 +2015,80 @@
                 <w:noProof/>
                 <w:webHidden/>
               </w:rPr>
-              <w:t>9</w:t>
+              <w:t>11</w:t>
+            </w:r>
+            <w:r>
+              <w:rPr>
+                <w:noProof/>
+                <w:webHidden/>
+              </w:rPr>
+              <w:fldChar w:fldCharType="end"/>
+            </w:r>
+          </w:hyperlink>
+        </w:p>
+        <w:p>
+          <w:pPr>
+            <w:pStyle w:val="TOC2"/>
+            <w:tabs>
+              <w:tab w:val="right" w:leader="dot" w:pos="9350"/>
+            </w:tabs>
+            <w:rPr>
+              <w:rFonts w:asciiTheme="minorHAnsi" w:eastAsiaTheme="minorEastAsia" w:hAnsiTheme="minorHAnsi"/>
+              <w:noProof/>
+              <w:kern w:val="2"/>
+              <w:sz w:val="24"/>
+              <w:szCs w:val="24"/>
+              <w14:ligatures w14:val="standardContextual"/>
+            </w:rPr>
+          </w:pPr>
+          <w:hyperlink w:anchor="_Toc219374286" w:history="1">
+            <w:r>
+              <w:rPr>
+                <w:rStyle w:val="Hyperlink"/>
+                <w:noProof/>
+              </w:rPr>
+              <w:t>2.2.2 Các đặc trưng sử dụng để phân cụm người dùng</w:t>
+            </w:r>
+            <w:r>
+              <w:rPr>
+                <w:noProof/>
+                <w:webHidden/>
+              </w:rPr>
+              <w:tab/>
+            </w:r>
+            <w:r>
+              <w:rPr>
+                <w:noProof/>
+                <w:webHidden/>
+              </w:rPr>
+              <w:fldChar w:fldCharType="begin"/>
+            </w:r>
+            <w:r>
+              <w:rPr>
+                <w:noProof/>
+                <w:webHidden/>
+              </w:rPr>
+              <w:instrText xml:space="preserve"> PAGEREF _Toc219374286 \h </w:instrText>
+            </w:r>
+            <w:r>
+              <w:rPr>
+                <w:noProof/>
+                <w:webHidden/>
+              </w:rPr>
+            </w:r>
+            <w:r>
+              <w:rPr>
+                <w:noProof/>
+                <w:webHidden/>
+              </w:rPr>
+              <w:fldChar w:fldCharType="separate"/>
+            </w:r>
+            <w:r>
+              <w:rPr>
+                <w:noProof/>
+                <w:webHidden/>
+              </w:rPr>
+              <w:t>11</w:t>
             </w:r>
             <w:r>
               <w:rPr>
@@ -2008,13 +2114,13 @@
               <w14:ligatures w14:val="standardContextual"/>
             </w:rPr>
           </w:pPr>
-          <w:hyperlink w:anchor="_Toc219327497" w:history="1">
+          <w:hyperlink w:anchor="_Toc219374287" w:history="1">
             <w:r>
               <w:rPr>
                 <w:rStyle w:val="Hyperlink"/>
                 <w:noProof/>
               </w:rPr>
-              <w:t>2.2.2 MÔ TẢ VÀ TIỀN XỬ LÝ DỮ LIỆU (DATA &amp; PREPROCESSING)</w:t>
+              <w:t>2.2.2.1 Số lượng sách đã đánh giá</w:t>
             </w:r>
             <w:r>
               <w:rPr>
@@ -2035,7 +2141,7 @@
                 <w:noProof/>
                 <w:webHidden/>
               </w:rPr>
-              <w:instrText xml:space="preserve"> PAGEREF _Toc219327497 \h </w:instrText>
+              <w:instrText xml:space="preserve"> PAGEREF _Toc219374287 \h </w:instrText>
             </w:r>
             <w:r>
               <w:rPr>
@@ -2081,21 +2187,13 @@
               <w14:ligatures w14:val="standardContextual"/>
             </w:rPr>
           </w:pPr>
-          <w:hyperlink w:anchor="_Toc219327498" w:history="1">
+          <w:hyperlink w:anchor="_Toc219374288" w:history="1">
             <w:r>
               <w:rPr>
                 <w:rStyle w:val="Hyperlink"/>
                 <w:noProof/>
               </w:rPr>
-              <w:t>2.2.3 PHƯƠNG PHÁP/MÔ HÌNH ÁP DỤNG (METHODOLOGY</w:t>
-            </w:r>
-            <w:r>
-              <w:rPr>
-                <w:rStyle w:val="Hyperlink"/>
-                <w:noProof/>
-                <w:lang w:val="vi-VN"/>
-              </w:rPr>
-              <w:t>)</w:t>
+              <w:t>2.2.2.2 Điểm đánh giá trung bình</w:t>
             </w:r>
             <w:r>
               <w:rPr>
@@ -2116,7 +2214,7 @@
                 <w:noProof/>
                 <w:webHidden/>
               </w:rPr>
-              <w:instrText xml:space="preserve"> PAGEREF _Toc219327498 \h </w:instrText>
+              <w:instrText xml:space="preserve"> PAGEREF _Toc219374288 \h </w:instrText>
             </w:r>
             <w:r>
               <w:rPr>
@@ -2136,7 +2234,7 @@
                 <w:noProof/>
                 <w:webHidden/>
               </w:rPr>
-              <w:t>15</w:t>
+              <w:t>12</w:t>
             </w:r>
             <w:r>
               <w:rPr>
@@ -2162,14 +2260,13 @@
               <w14:ligatures w14:val="standardContextual"/>
             </w:rPr>
           </w:pPr>
-          <w:hyperlink w:anchor="_Toc219327499" w:history="1">
+          <w:hyperlink w:anchor="_Toc219374289" w:history="1">
             <w:r>
               <w:rPr>
                 <w:rStyle w:val="Hyperlink"/>
-                <w:bCs/>
-                <w:noProof/>
-              </w:rPr>
-              <w:t>b. Triển khai</w:t>
+                <w:noProof/>
+              </w:rPr>
+              <w:t>2.2.2.3 Độ lệch chuẩn của điểm đánh giá</w:t>
             </w:r>
             <w:r>
               <w:rPr>
@@ -2190,7 +2287,7 @@
                 <w:noProof/>
                 <w:webHidden/>
               </w:rPr>
-              <w:instrText xml:space="preserve"> PAGEREF _Toc219327499 \h </w:instrText>
+              <w:instrText xml:space="preserve"> PAGEREF _Toc219374289 \h </w:instrText>
             </w:r>
             <w:r>
               <w:rPr>
@@ -2210,7 +2307,80 @@
                 <w:noProof/>
                 <w:webHidden/>
               </w:rPr>
-              <w:t>16</w:t>
+              <w:t>12</w:t>
+            </w:r>
+            <w:r>
+              <w:rPr>
+                <w:noProof/>
+                <w:webHidden/>
+              </w:rPr>
+              <w:fldChar w:fldCharType="end"/>
+            </w:r>
+          </w:hyperlink>
+        </w:p>
+        <w:p>
+          <w:pPr>
+            <w:pStyle w:val="TOC2"/>
+            <w:tabs>
+              <w:tab w:val="right" w:leader="dot" w:pos="9350"/>
+            </w:tabs>
+            <w:rPr>
+              <w:rFonts w:asciiTheme="minorHAnsi" w:eastAsiaTheme="minorEastAsia" w:hAnsiTheme="minorHAnsi"/>
+              <w:noProof/>
+              <w:kern w:val="2"/>
+              <w:sz w:val="24"/>
+              <w:szCs w:val="24"/>
+              <w14:ligatures w14:val="standardContextual"/>
+            </w:rPr>
+          </w:pPr>
+          <w:hyperlink w:anchor="_Toc219374290" w:history="1">
+            <w:r>
+              <w:rPr>
+                <w:rStyle w:val="Hyperlink"/>
+                <w:noProof/>
+              </w:rPr>
+              <w:t>2.2.3 xử lý missing và lọc nhiễu</w:t>
+            </w:r>
+            <w:r>
+              <w:rPr>
+                <w:noProof/>
+                <w:webHidden/>
+              </w:rPr>
+              <w:tab/>
+            </w:r>
+            <w:r>
+              <w:rPr>
+                <w:noProof/>
+                <w:webHidden/>
+              </w:rPr>
+              <w:fldChar w:fldCharType="begin"/>
+            </w:r>
+            <w:r>
+              <w:rPr>
+                <w:noProof/>
+                <w:webHidden/>
+              </w:rPr>
+              <w:instrText xml:space="preserve"> PAGEREF _Toc219374290 \h </w:instrText>
+            </w:r>
+            <w:r>
+              <w:rPr>
+                <w:noProof/>
+                <w:webHidden/>
+              </w:rPr>
+            </w:r>
+            <w:r>
+              <w:rPr>
+                <w:noProof/>
+                <w:webHidden/>
+              </w:rPr>
+              <w:fldChar w:fldCharType="separate"/>
+            </w:r>
+            <w:r>
+              <w:rPr>
+                <w:noProof/>
+                <w:webHidden/>
+              </w:rPr>
+              <w:t>12</w:t>
             </w:r>
             <w:r>
               <w:rPr>
@@ -2236,13 +2406,13 @@
               <w14:ligatures w14:val="standardContextual"/>
             </w:rPr>
           </w:pPr>
-          <w:hyperlink w:anchor="_Toc219327500" w:history="1">
+          <w:hyperlink w:anchor="_Toc219374291" w:history="1">
             <w:r>
               <w:rPr>
                 <w:rStyle w:val="Hyperlink"/>
                 <w:noProof/>
               </w:rPr>
-              <w:t>c. Đánh giá</w:t>
+              <w:t>2.2.4 chuẩn hóa dữ liệu</w:t>
             </w:r>
             <w:r>
               <w:rPr>
@@ -2263,7 +2433,7 @@
                 <w:noProof/>
                 <w:webHidden/>
               </w:rPr>
-              <w:instrText xml:space="preserve"> PAGEREF _Toc219327500 \h </w:instrText>
+              <w:instrText xml:space="preserve"> PAGEREF _Toc219374291 \h </w:instrText>
             </w:r>
             <w:r>
               <w:rPr>
@@ -2283,7 +2453,153 @@
                 <w:noProof/>
                 <w:webHidden/>
               </w:rPr>
-              <w:t>16</w:t>
+              <w:t>13</w:t>
+            </w:r>
+            <w:r>
+              <w:rPr>
+                <w:noProof/>
+                <w:webHidden/>
+              </w:rPr>
+              <w:fldChar w:fldCharType="end"/>
+            </w:r>
+          </w:hyperlink>
+        </w:p>
+        <w:p>
+          <w:pPr>
+            <w:pStyle w:val="TOC2"/>
+            <w:tabs>
+              <w:tab w:val="right" w:leader="dot" w:pos="9350"/>
+            </w:tabs>
+            <w:rPr>
+              <w:rFonts w:asciiTheme="minorHAnsi" w:eastAsiaTheme="minorEastAsia" w:hAnsiTheme="minorHAnsi"/>
+              <w:noProof/>
+              <w:kern w:val="2"/>
+              <w:sz w:val="24"/>
+              <w:szCs w:val="24"/>
+              <w14:ligatures w14:val="standardContextual"/>
+            </w:rPr>
+          </w:pPr>
+          <w:hyperlink w:anchor="_Toc219374292" w:history="1">
+            <w:r>
+              <w:rPr>
+                <w:rStyle w:val="Hyperlink"/>
+                <w:noProof/>
+              </w:rPr>
+              <w:t>2.3 Tìm K bằng ELBOW METHOD</w:t>
+            </w:r>
+            <w:r>
+              <w:rPr>
+                <w:noProof/>
+                <w:webHidden/>
+              </w:rPr>
+              <w:tab/>
+            </w:r>
+            <w:r>
+              <w:rPr>
+                <w:noProof/>
+                <w:webHidden/>
+              </w:rPr>
+              <w:fldChar w:fldCharType="begin"/>
+            </w:r>
+            <w:r>
+              <w:rPr>
+                <w:noProof/>
+                <w:webHidden/>
+              </w:rPr>
+              <w:instrText xml:space="preserve"> PAGEREF _Toc219374292 \h </w:instrText>
+            </w:r>
+            <w:r>
+              <w:rPr>
+                <w:noProof/>
+                <w:webHidden/>
+              </w:rPr>
+            </w:r>
+            <w:r>
+              <w:rPr>
+                <w:noProof/>
+                <w:webHidden/>
+              </w:rPr>
+              <w:fldChar w:fldCharType="separate"/>
+            </w:r>
+            <w:r>
+              <w:rPr>
+                <w:noProof/>
+                <w:webHidden/>
+              </w:rPr>
+              <w:t>13</w:t>
+            </w:r>
+            <w:r>
+              <w:rPr>
+                <w:noProof/>
+                <w:webHidden/>
+              </w:rPr>
+              <w:fldChar w:fldCharType="end"/>
+            </w:r>
+          </w:hyperlink>
+        </w:p>
+        <w:p>
+          <w:pPr>
+            <w:pStyle w:val="TOC2"/>
+            <w:tabs>
+              <w:tab w:val="right" w:leader="dot" w:pos="9350"/>
+            </w:tabs>
+            <w:rPr>
+              <w:rFonts w:asciiTheme="minorHAnsi" w:eastAsiaTheme="minorEastAsia" w:hAnsiTheme="minorHAnsi"/>
+              <w:noProof/>
+              <w:kern w:val="2"/>
+              <w:sz w:val="24"/>
+              <w:szCs w:val="24"/>
+              <w14:ligatures w14:val="standardContextual"/>
+            </w:rPr>
+          </w:pPr>
+          <w:hyperlink w:anchor="_Toc219374293" w:history="1">
+            <w:r>
+              <w:rPr>
+                <w:rStyle w:val="Hyperlink"/>
+                <w:noProof/>
+              </w:rPr>
+              <w:t>2.4. Thuật toán K-Means trong phân cụm người dùng</w:t>
+            </w:r>
+            <w:r>
+              <w:rPr>
+                <w:noProof/>
+                <w:webHidden/>
+              </w:rPr>
+              <w:tab/>
+            </w:r>
+            <w:r>
+              <w:rPr>
+                <w:noProof/>
+                <w:webHidden/>
+              </w:rPr>
+              <w:fldChar w:fldCharType="begin"/>
+            </w:r>
+            <w:r>
+              <w:rPr>
+                <w:noProof/>
+                <w:webHidden/>
+              </w:rPr>
+              <w:instrText xml:space="preserve"> PAGEREF _Toc219374293 \h </w:instrText>
+            </w:r>
+            <w:r>
+              <w:rPr>
+                <w:noProof/>
+                <w:webHidden/>
+              </w:rPr>
+            </w:r>
+            <w:r>
+              <w:rPr>
+                <w:noProof/>
+                <w:webHidden/>
+              </w:rPr>
+              <w:fldChar w:fldCharType="separate"/>
+            </w:r>
+            <w:r>
+              <w:rPr>
+                <w:noProof/>
+                <w:webHidden/>
+              </w:rPr>
+              <w:t>14</w:t>
             </w:r>
             <w:r>
               <w:rPr>
@@ -2309,13 +2625,13 @@
               <w14:ligatures w14:val="standardContextual"/>
             </w:rPr>
           </w:pPr>
-          <w:hyperlink w:anchor="_Toc219327501" w:history="1">
+          <w:hyperlink w:anchor="_Toc219374294" w:history="1">
             <w:r>
               <w:rPr>
                 <w:rStyle w:val="Hyperlink"/>
                 <w:noProof/>
               </w:rPr>
-              <w:t>2.2.4 KẾT QUẢ BƯỚC ĐẦU VÀ NHẬN XÉT (RESULTS &amp; DISCUSSION)</w:t>
+              <w:t>2.4.1. Nguyên lý hoạt động của K-Means</w:t>
             </w:r>
             <w:r>
               <w:rPr>
@@ -2336,7 +2652,7 @@
                 <w:noProof/>
                 <w:webHidden/>
               </w:rPr>
-              <w:instrText xml:space="preserve"> PAGEREF _Toc219327501 \h </w:instrText>
+              <w:instrText xml:space="preserve"> PAGEREF _Toc219374294 \h </w:instrText>
             </w:r>
             <w:r>
               <w:rPr>
@@ -2356,7 +2672,7 @@
                 <w:noProof/>
                 <w:webHidden/>
               </w:rPr>
-              <w:t>19</w:t>
+              <w:t>14</w:t>
             </w:r>
             <w:r>
               <w:rPr>
@@ -2382,13 +2698,13 @@
               <w14:ligatures w14:val="standardContextual"/>
             </w:rPr>
           </w:pPr>
-          <w:hyperlink w:anchor="_Toc219327502" w:history="1">
+          <w:hyperlink w:anchor="_Toc219374295" w:history="1">
             <w:r>
               <w:rPr>
                 <w:rStyle w:val="Hyperlink"/>
                 <w:noProof/>
               </w:rPr>
-              <w:t>2.2.5. ĐỊNH HƯỚNG PHÁT TRIỂN</w:t>
+              <w:t>2.4.2. Ưu điểm và hạn chế của K-Means</w:t>
             </w:r>
             <w:r>
               <w:rPr>
@@ -2409,7 +2725,7 @@
                 <w:noProof/>
                 <w:webHidden/>
               </w:rPr>
-              <w:instrText xml:space="preserve"> PAGEREF _Toc219327502 \h </w:instrText>
+              <w:instrText xml:space="preserve"> PAGEREF _Toc219374295 \h </w:instrText>
             </w:r>
             <w:r>
               <w:rPr>
@@ -2429,7 +2745,7 @@
                 <w:noProof/>
                 <w:webHidden/>
               </w:rPr>
-              <w:t>20</w:t>
+              <w:t>14</w:t>
             </w:r>
             <w:r>
               <w:rPr>
@@ -2442,7 +2758,7 @@
         </w:p>
         <w:p>
           <w:pPr>
-            <w:pStyle w:val="TOC2"/>
+            <w:pStyle w:val="TOC3"/>
             <w:tabs>
               <w:tab w:val="right" w:leader="dot" w:pos="9350"/>
             </w:tabs>
@@ -2455,27 +2771,13 @@
               <w14:ligatures w14:val="standardContextual"/>
             </w:rPr>
           </w:pPr>
-          <w:hyperlink w:anchor="_Toc219327503" w:history="1">
+          <w:hyperlink w:anchor="_Toc219374296" w:history="1">
             <w:r>
               <w:rPr>
                 <w:rStyle w:val="Hyperlink"/>
                 <w:noProof/>
               </w:rPr>
-              <w:t>2.2 Phân cụ</w:t>
-            </w:r>
-            <w:r>
-              <w:rPr>
-                <w:rStyle w:val="Hyperlink"/>
-                <w:noProof/>
-              </w:rPr>
-              <w:t>m</w:t>
-            </w:r>
-            <w:r>
-              <w:rPr>
-                <w:rStyle w:val="Hyperlink"/>
-                <w:noProof/>
-              </w:rPr>
-              <w:t xml:space="preserve"> khách hàng</w:t>
+              <w:t>2.4.3 Áp dụng k mean</w:t>
             </w:r>
             <w:r>
               <w:rPr>
@@ -2496,7 +2798,7 @@
                 <w:noProof/>
                 <w:webHidden/>
               </w:rPr>
-              <w:instrText xml:space="preserve"> PAGEREF _Toc219327503 \h </w:instrText>
+              <w:instrText xml:space="preserve"> PAGEREF _Toc219374296 \h </w:instrText>
             </w:r>
             <w:r>
               <w:rPr>
@@ -2516,7 +2818,7 @@
                 <w:noProof/>
                 <w:webHidden/>
               </w:rPr>
-              <w:t>20</w:t>
+              <w:t>15</w:t>
             </w:r>
             <w:r>
               <w:rPr>
@@ -2545,6 +2847,7 @@
         <w:jc w:val="center"/>
       </w:pPr>
       <w:r>
+        <w:lastRenderedPageBreak/>
         <w:t>c</w:t>
       </w:r>
     </w:p>
@@ -2570,7 +2873,7 @@
         <w:pStyle w:val="Heading1"/>
       </w:pPr>
       <w:bookmarkStart w:id="3" w:name="_Toc219195457"/>
-      <w:bookmarkStart w:id="4" w:name="_Toc219327486"/>
+      <w:bookmarkStart w:id="4" w:name="_Toc219374274"/>
       <w:bookmarkEnd w:id="2"/>
       <w:r>
         <w:lastRenderedPageBreak/>
@@ -2582,7 +2885,7 @@
       <w:pPr>
         <w:pStyle w:val="Heading2"/>
       </w:pPr>
-      <w:bookmarkStart w:id="5" w:name="_Toc219327487"/>
+      <w:bookmarkStart w:id="5" w:name="_Toc219374275"/>
       <w:r>
         <w:t>1.1. Lý do chọn đề tài</w:t>
       </w:r>
@@ -2648,7 +2951,7 @@
       <w:pPr>
         <w:pStyle w:val="Heading2"/>
       </w:pPr>
-      <w:bookmarkStart w:id="6" w:name="_Toc219327488"/>
+      <w:bookmarkStart w:id="6" w:name="_Toc219374276"/>
       <w:r>
         <w:t>1.2. Mục tiêu nghiên cứu</w:t>
       </w:r>
@@ -2678,7 +2981,7 @@
       <w:pPr>
         <w:pStyle w:val="Heading2"/>
       </w:pPr>
-      <w:bookmarkStart w:id="7" w:name="_Toc219327489"/>
+      <w:bookmarkStart w:id="7" w:name="_Toc219374277"/>
       <w:r>
         <w:t>1.3. Phạm vi và đối tượng nghiên cứu</w:t>
       </w:r>
@@ -2698,7 +3001,7 @@
       <w:pPr>
         <w:pStyle w:val="Heading2"/>
       </w:pPr>
-      <w:bookmarkStart w:id="8" w:name="_Toc219327490"/>
+      <w:bookmarkStart w:id="8" w:name="_Toc219374278"/>
       <w:bookmarkEnd w:id="3"/>
       <w:r>
         <w:t>1</w:t>
@@ -2718,7 +3021,7 @@
       <w:pPr>
         <w:pStyle w:val="Heading3"/>
       </w:pPr>
-      <w:bookmarkStart w:id="9" w:name="_Toc219327491"/>
+      <w:bookmarkStart w:id="9" w:name="_Toc219374279"/>
       <w:r>
         <w:t>1</w:t>
       </w:r>
@@ -2798,7 +3101,7 @@
       <w:pPr>
         <w:pStyle w:val="Heading3"/>
       </w:pPr>
-      <w:bookmarkStart w:id="10" w:name="_Toc219327492"/>
+      <w:bookmarkStart w:id="10" w:name="_Toc219374280"/>
       <w:r>
         <w:t>1.4.</w:t>
       </w:r>
@@ -3105,7 +3408,7 @@
       <w:pPr>
         <w:pStyle w:val="Heading3"/>
       </w:pPr>
-      <w:bookmarkStart w:id="11" w:name="_Toc219327493"/>
+      <w:bookmarkStart w:id="11" w:name="_Toc219374281"/>
       <w:r>
         <w:t>1.4</w:t>
       </w:r>
@@ -3160,15 +3463,9 @@
       <w:pPr>
         <w:pStyle w:val="Heading1"/>
       </w:pPr>
-      <w:bookmarkStart w:id="12" w:name="_Toc219327494"/>
-      <w:r>
-        <w:t xml:space="preserve">CHƯƠNG 2. </w:t>
-      </w:r>
-      <w:r>
-        <w:t>HỆ THỐNG ĐỀ XUẤT SÁCH VÀ</w:t>
-      </w:r>
-      <w:r>
-        <w:t xml:space="preserve"> PHÂN CỤM KHÁCH HÀNG</w:t>
+      <w:bookmarkStart w:id="12" w:name="_Toc219374282"/>
+      <w:r>
+        <w:t>CHƯƠNG 2. PHÂN CỤM NGƯỜI DÙNG</w:t>
       </w:r>
       <w:bookmarkEnd w:id="12"/>
     </w:p>
@@ -3176,1687 +3473,56 @@
       <w:pPr>
         <w:pStyle w:val="Heading2"/>
       </w:pPr>
-      <w:bookmarkStart w:id="13" w:name="_Toc219327495"/>
-      <w:r>
-        <w:t>2.</w:t>
-      </w:r>
-      <w:r>
-        <w:t>1</w:t>
-      </w:r>
-      <w:r>
-        <w:t>. Hệ thống đề xuất</w:t>
-      </w:r>
-      <w:r>
-        <w:t xml:space="preserve"> sách</w:t>
-      </w:r>
-      <w:r>
-        <w:t xml:space="preserve"> (</w:t>
-      </w:r>
-      <w:r>
-        <w:t xml:space="preserve">Book </w:t>
-      </w:r>
-      <w:r>
-        <w:t>Recommendation System)</w:t>
+      <w:bookmarkStart w:id="13" w:name="_Toc219374283"/>
+      <w:r>
+        <w:t>2.1. Tổng quan về phân cụm người dùng</w:t>
       </w:r>
       <w:bookmarkEnd w:id="13"/>
     </w:p>
     <w:p>
+      <w:r>
+        <w:t>Phân cụm người dùng (User Clustering) là một bài toán học không giám sát (Unsupervised Learning) trong lĩnh vực Data Mining, nhằm chia tập người dùng thành các nhóm sao cho những người dùng trong cùng một nhóm có hành vi tương đồng, trong khi có sự khác biệt rõ rệt so với các nhóm khác.</w:t>
+      </w:r>
+    </w:p>
+    <w:p>
+      <w:r>
+        <w:t>Khác với các bài toán phân loại, phân cụm không yêu cầu dữ liệu có nhãn từ trước, mà dựa trên các đặc trưng hành vi được trích xuất từ dữ liệu để khám phá cấu trúc tiềm ẩn trong tập dữ liệu. Trong bối cảnh hệ thống đề xuất, phân cụm người dùng giúp hệ thống hiểu rõ sự đa dạng trong hành vi và sở thích của người dùng, từ đó hỗ trợ việc cá nhân hóa nội dung và nâng cao trải nghiệm người dùng.</w:t>
+      </w:r>
+    </w:p>
+    <w:p>
+      <w:pPr>
+        <w:pStyle w:val="Heading2"/>
+      </w:pPr>
+      <w:bookmarkStart w:id="14" w:name="_Toc219374284"/>
+      <w:r>
+        <w:lastRenderedPageBreak/>
+        <w:t xml:space="preserve">2.2. </w:t>
+      </w:r>
+      <w:r>
+        <w:t>Tiền xử lý</w:t>
+      </w:r>
+      <w:bookmarkEnd w:id="14"/>
+    </w:p>
+    <w:p>
       <w:pPr>
         <w:pStyle w:val="Heading3"/>
       </w:pPr>
-      <w:bookmarkStart w:id="14" w:name="_Toc217969942"/>
-      <w:bookmarkStart w:id="15" w:name="_Toc219327496"/>
-      <w:r>
-        <w:t>2.</w:t>
-      </w:r>
-      <w:r>
-        <w:t>1</w:t>
-      </w:r>
-      <w:r>
-        <w:t>.1</w:t>
-      </w:r>
-      <w:r>
-        <w:t xml:space="preserve"> GIỚI THIỆU BÀI TOÁN</w:t>
-      </w:r>
-      <w:bookmarkEnd w:id="14"/>
+      <w:bookmarkStart w:id="15" w:name="_Toc219374285"/>
+      <w:r>
+        <w:t xml:space="preserve">2.2.1 </w:t>
+      </w:r>
+      <w:r>
+        <w:t>Phân bố điểm đánh giá</w:t>
+      </w:r>
       <w:bookmarkEnd w:id="15"/>
     </w:p>
     <w:p>
-      <w:pPr>
-        <w:pStyle w:val="Heading4"/>
-      </w:pPr>
-      <w:bookmarkStart w:id="16" w:name="_Toc217969943"/>
-      <w:r>
-        <w:t>2.</w:t>
-      </w:r>
-      <w:r>
-        <w:t>1</w:t>
-      </w:r>
-      <w:r>
-        <w:t>.</w:t>
-      </w:r>
-      <w:r>
-        <w:t>1.1. Đặt vấn đề</w:t>
-      </w:r>
-      <w:bookmarkEnd w:id="16"/>
-    </w:p>
-    <w:p>
-      <w:pPr>
-        <w:rPr>
-          <w:rFonts w:eastAsia="Times New Roman" w:cs="Times New Roman"/>
-          <w:sz w:val="24"/>
-          <w:szCs w:val="24"/>
-        </w:rPr>
-      </w:pPr>
-      <w:r>
-        <w:rPr>
-          <w:rFonts w:eastAsia="Times New Roman" w:cs="Times New Roman"/>
-          <w:sz w:val="24"/>
-          <w:szCs w:val="24"/>
-        </w:rPr>
-        <w:t>Trong bối cảnh chuyển đổi số mạnh mẽ hiện nay, lượng thông tin và nội dung số được tạo ra và lưu trữ ngày càng gia tăng với tốc độ rất nhanh. Riêng trong lĩnh vực xuất bản và kinh doanh sách, các nền tảng trực tuyến như Amazon, Goodreads hay các thư viện điện tử lớn đang lưu trữ hàng triệu đầu sách thuộc nhiều thể loại khác nhau. Điều này mang lại cho người dùng rất nhiều lựa chọn, nhưng đồng thời cũng tạo ra một vấn đề lớn được gọi là “information overload” (quá tải thông tin).</w:t>
-      </w:r>
-    </w:p>
-    <w:p>
-      <w:pPr>
-        <w:rPr>
-          <w:rFonts w:eastAsia="Times New Roman" w:cs="Times New Roman"/>
-          <w:sz w:val="24"/>
-          <w:szCs w:val="24"/>
-        </w:rPr>
-      </w:pPr>
-      <w:r>
-        <w:rPr>
-          <w:rFonts w:eastAsia="Times New Roman" w:cs="Times New Roman"/>
-          <w:sz w:val="24"/>
-          <w:szCs w:val="24"/>
-        </w:rPr>
-        <w:t>Đối với người đọc, việc tìm kiếm một cuốn sách phù hợp với sở thích cá nhân giữa hàng trăm nghìn đầu sách là một nhiệm vụ khó khăn và tốn thời gian. Phần lớn người dùng không biết nên bắt đầu từ đâu, hoặc chỉ lựa chọn các cuốn sách phổ biến, dẫn đến trải nghiệm đọc sách chưa tối ưu và bỏ lỡ nhiều tác phẩm phù hợp khác. Về phía các nhà cung cấp dịch vụ, việc không hỗ trợ người dùng tìm được sách phù hợp sẽ làm giảm thời gian tương tác, giảm mức độ hài lòng và ảnh hưởng trực tiếp đến doanh thu.</w:t>
-      </w:r>
-    </w:p>
-    <w:p>
-      <w:pPr>
-        <w:rPr>
-          <w:rFonts w:eastAsia="Times New Roman" w:cs="Times New Roman"/>
-          <w:sz w:val="24"/>
-          <w:szCs w:val="24"/>
-        </w:rPr>
-      </w:pPr>
-      <w:r>
-        <w:rPr>
-          <w:rFonts w:eastAsia="Times New Roman" w:cs="Times New Roman"/>
-          <w:sz w:val="24"/>
-          <w:szCs w:val="24"/>
-        </w:rPr>
-        <w:t>Để giải quyết vấn đề này, hệ thống gợi ý (Recommendation System) đã trở thành một thành phần không thể thiếu trong các nền tảng thương mại điện tử, mạng xã hội và dịch vụ nội dung số. Hệ thống gợi ý giúp tự động đề xuất các sản phẩm hoặc nội dung phù hợp cho từng người dùng dựa trên hành vi, sở thích và dữ liệu lịch sử. Trong lĩnh vực sách, hệ thống gợi ý không chỉ giúp người dùng tìm được sách phù hợp mà còn góp phần thúc đẩy văn hóa đọc, khai thác hiệu quả kho tri thức sẵn có.</w:t>
-      </w:r>
-    </w:p>
-    <w:p>
-      <w:pPr>
-        <w:rPr>
-          <w:rFonts w:eastAsia="Times New Roman" w:cs="Times New Roman"/>
-          <w:sz w:val="24"/>
-          <w:szCs w:val="24"/>
-        </w:rPr>
-      </w:pPr>
-      <w:r>
-        <w:rPr>
-          <w:rFonts w:eastAsia="Times New Roman" w:cs="Times New Roman"/>
-          <w:sz w:val="24"/>
-          <w:szCs w:val="24"/>
-        </w:rPr>
-        <w:t>Xuất phát từ nhu cầu thực tiễn đó, đề tài “Xây dựng hệ thống gợi ý sách” được thực hiện nhằm nghiên cứu và triển khai các phương pháp khai phá dữ liệu và học máy để dự đoán sở thích của người dùng, từ đó đề xuất các cuốn sách phù hợp nhất. Đề tài tập trung vào việc xây dựng, so sánh và đánh giá nhiều mô hình gợi ý khác nhau trên bộ dữ liệu thực tế, qua đó làm rõ ưu và nhược điểm của từng phương pháp trong bối cảnh dữ liệu lớn và thưa.</w:t>
-      </w:r>
-    </w:p>
-    <w:p/>
-    <w:p>
-      <w:pPr>
-        <w:pStyle w:val="Heading4"/>
-        <w:rPr>
-          <w:lang w:val="vi-VN"/>
-        </w:rPr>
-      </w:pPr>
-      <w:bookmarkStart w:id="17" w:name="_Toc217969944"/>
-      <w:r>
-        <w:t>2.</w:t>
-      </w:r>
-      <w:r>
-        <w:t>1</w:t>
-      </w:r>
-      <w:r>
-        <w:t>.</w:t>
-      </w:r>
-      <w:r>
-        <w:t>1.2. Mục tiêu</w:t>
-      </w:r>
-      <w:bookmarkEnd w:id="17"/>
-    </w:p>
-    <w:p>
-      <w:pPr>
-        <w:pStyle w:val="Heading5"/>
-        <w:rPr>
-          <w:lang w:val="vi-VN"/>
-        </w:rPr>
-      </w:pPr>
-      <w:bookmarkStart w:id="18" w:name="_Toc217969945"/>
-      <w:r>
-        <w:t>a.</w:t>
-      </w:r>
-      <w:r>
-        <w:t xml:space="preserve"> Mục tiêu tổng quát</w:t>
-      </w:r>
-      <w:bookmarkEnd w:id="18"/>
-    </w:p>
-    <w:p>
-      <w:pPr>
-        <w:rPr>
-          <w:lang w:val="vi-VN"/>
-        </w:rPr>
-      </w:pPr>
-      <w:r>
-        <w:t xml:space="preserve">Mục tiêu tổng quát của đề tài là </w:t>
-      </w:r>
-      <w:r>
-        <w:t>xây dựng một hệ thống gợi ý sách hoàn chỉnh</w:t>
-      </w:r>
-      <w:r>
-        <w:t>, có khả năng dự đoán sở thích của người dùng và đề xuất danh sách các cuốn sách phù hợp dựa trên dữ liệu đánh giá và thông tin nội dung sách.</w:t>
-      </w:r>
-    </w:p>
-    <w:p>
-      <w:pPr>
-        <w:pStyle w:val="Heading5"/>
-        <w:rPr>
-          <w:lang w:val="vi-VN"/>
-        </w:rPr>
-      </w:pPr>
-      <w:bookmarkStart w:id="19" w:name="_Toc217969946"/>
-      <w:proofErr w:type="gramStart"/>
-      <w:r>
-        <w:t>b.</w:t>
-      </w:r>
-      <w:r>
-        <w:rPr>
-          <w:sz w:val="24"/>
-          <w:szCs w:val="24"/>
-        </w:rPr>
-        <w:t>Mục</w:t>
-      </w:r>
-      <w:proofErr w:type="gramEnd"/>
-      <w:r>
-        <w:t xml:space="preserve"> tiêu cụ thể</w:t>
-      </w:r>
-      <w:bookmarkEnd w:id="19"/>
-    </w:p>
-    <w:p>
-      <w:r>
-        <w:t>Để đạt được mục tiêu tổng quát, đề tài đặt ra các mục tiêu cụ thể sau:</w:t>
-      </w:r>
-    </w:p>
-    <w:p>
-      <w:pPr>
-        <w:numPr>
-          <w:ilvl w:val="0"/>
-          <w:numId w:val="46"/>
-        </w:numPr>
-      </w:pPr>
-      <w:r>
-        <w:t>Nghiên cứu các phương pháp gợi ý sách phổ biến trong lĩnh vực khai phá dữ liệu và học máy.</w:t>
-      </w:r>
-    </w:p>
-    <w:p>
-      <w:pPr>
-        <w:numPr>
-          <w:ilvl w:val="0"/>
-          <w:numId w:val="46"/>
-        </w:numPr>
-      </w:pPr>
-      <w:r>
-        <w:t>Tiền xử lý và phân tích bộ dữ liệu Book-Crossing nhằm hiểu rõ đặc điểm, cấu trúc và các vấn đề tiềm ẩn của dữ liệu.</w:t>
-      </w:r>
-    </w:p>
-    <w:p>
-      <w:pPr>
-        <w:numPr>
-          <w:ilvl w:val="0"/>
-          <w:numId w:val="46"/>
-        </w:numPr>
-      </w:pPr>
-      <w:r>
-        <w:t xml:space="preserve">Xây dựng và triển khai </w:t>
-      </w:r>
-      <w:r>
-        <w:t xml:space="preserve">5 mô hình gợi ý sách, </w:t>
-      </w:r>
-      <w:r>
-        <w:t>bao gồm:</w:t>
-      </w:r>
-    </w:p>
-    <w:p>
-      <w:pPr>
-        <w:numPr>
-          <w:ilvl w:val="1"/>
-          <w:numId w:val="46"/>
-        </w:numPr>
-      </w:pPr>
-      <w:r>
-        <w:t>Collaborative Filtering dựa trên người dùng</w:t>
-      </w:r>
-    </w:p>
-    <w:p>
-      <w:pPr>
-        <w:numPr>
-          <w:ilvl w:val="1"/>
-          <w:numId w:val="46"/>
-        </w:numPr>
-      </w:pPr>
-      <w:r>
-        <w:t>Collaborative Filtering dựa trên sản phẩm</w:t>
-      </w:r>
-    </w:p>
-    <w:p>
-      <w:pPr>
-        <w:numPr>
-          <w:ilvl w:val="1"/>
-          <w:numId w:val="46"/>
-        </w:numPr>
-      </w:pPr>
-      <w:r>
-        <w:t>Matrix Factorization</w:t>
-      </w:r>
-    </w:p>
-    <w:p>
-      <w:pPr>
-        <w:numPr>
-          <w:ilvl w:val="1"/>
-          <w:numId w:val="46"/>
-        </w:numPr>
-      </w:pPr>
-      <w:r>
-        <w:t>Content-Based Recommendation</w:t>
-      </w:r>
-    </w:p>
-    <w:p>
-      <w:pPr>
-        <w:numPr>
-          <w:ilvl w:val="1"/>
-          <w:numId w:val="46"/>
-        </w:numPr>
-      </w:pPr>
-      <w:r>
-        <w:t>Hybrid Recommendation System</w:t>
-      </w:r>
-    </w:p>
-    <w:p>
-      <w:pPr>
-        <w:numPr>
-          <w:ilvl w:val="0"/>
-          <w:numId w:val="46"/>
-        </w:numPr>
-      </w:pPr>
-      <w:r>
-        <w:t>Đánh giá hiệu quả của các mô hình thông qua các độ đo sai số dự đoán.</w:t>
-      </w:r>
-    </w:p>
-    <w:p>
-      <w:pPr>
-        <w:numPr>
-          <w:ilvl w:val="0"/>
-          <w:numId w:val="46"/>
-        </w:numPr>
-      </w:pPr>
-      <w:r>
-        <w:t>So sánh ưu – nhược điểm của từng mô hình và lựa chọn mô hình phù hợp nhất cho hệ thống gợi ý thực tế.</w:t>
-      </w:r>
-    </w:p>
-    <w:p>
-      <w:pPr>
-        <w:numPr>
-          <w:ilvl w:val="0"/>
-          <w:numId w:val="46"/>
-        </w:numPr>
-      </w:pPr>
-      <w:r>
-        <w:t>Đề xuất các hướng phát triển và cải tiến cho hệ thống trong tương lai.</w:t>
-      </w:r>
-    </w:p>
-    <w:p>
-      <w:pPr>
-        <w:rPr>
-          <w:lang w:val="vi-VN"/>
-        </w:rPr>
-      </w:pPr>
-    </w:p>
-    <w:p>
-      <w:pPr>
-        <w:pStyle w:val="Heading4"/>
-        <w:rPr>
-          <w:lang w:val="vi-VN"/>
-        </w:rPr>
-      </w:pPr>
-      <w:bookmarkStart w:id="20" w:name="_Toc217969947"/>
-      <w:r>
-        <w:lastRenderedPageBreak/>
-        <w:t>2.</w:t>
-      </w:r>
-      <w:r>
-        <w:t>1</w:t>
-      </w:r>
-      <w:r>
-        <w:t>.</w:t>
-      </w:r>
-      <w:r>
-        <w:t>1</w:t>
-      </w:r>
-      <w:r>
-        <w:t>.2</w:t>
-      </w:r>
-      <w:r>
-        <w:t xml:space="preserve"> </w:t>
-      </w:r>
-      <w:r>
-        <w:t>Phạm vi và đối tượng nghiên cứu</w:t>
-      </w:r>
-      <w:bookmarkEnd w:id="20"/>
-    </w:p>
-    <w:p>
-      <w:pPr>
-        <w:pStyle w:val="Heading5"/>
-        <w:rPr>
-          <w:lang w:val="vi-VN"/>
-        </w:rPr>
-      </w:pPr>
-      <w:bookmarkStart w:id="21" w:name="_Toc217969948"/>
-      <w:r>
-        <w:t>a</w:t>
-      </w:r>
-      <w:r>
-        <w:t>. Phạm vi nghiên cứu</w:t>
-      </w:r>
-      <w:bookmarkEnd w:id="21"/>
-    </w:p>
-    <w:p>
-      <w:pPr>
-        <w:spacing w:line="360" w:lineRule="auto"/>
-      </w:pPr>
-      <w:r>
-        <w:t xml:space="preserve">Phạm vi của đề tài tập trung vào bài toán </w:t>
-      </w:r>
-      <w:r>
-        <w:t>gợi ý sách dựa trên dữ liệu đánh giá của người dùng</w:t>
-      </w:r>
-      <w:r>
-        <w:t>. Đề tài không đi sâu vào các khía cạnh như phân tích cảm xúc từ bình luận hay xử lý ngôn ngữ tự nhiên nâng cao, mà tập trung vào các phương pháp khai phá dữ liệu cốt lõi.</w:t>
-      </w:r>
-    </w:p>
-    <w:p>
-      <w:pPr>
-        <w:spacing w:line="360" w:lineRule="auto"/>
-        <w:rPr>
-          <w:lang w:val="vi-VN"/>
-        </w:rPr>
-      </w:pPr>
-      <w:r>
-        <w:t xml:space="preserve">Dữ liệu sử dụng trong đề tài là bộ </w:t>
-      </w:r>
-      <w:r>
-        <w:t>Book</w:t>
-      </w:r>
-      <w:r>
-        <w:rPr>
-          <w:lang w:val="vi-VN"/>
-        </w:rPr>
-        <w:t>-</w:t>
-      </w:r>
-      <w:r>
-        <w:t>Dataset</w:t>
-      </w:r>
-      <w:r>
-        <w:t>, bao gồm thông tin sách, người dùng và các đánh giá (ratings) của người dùng đối với sách.</w:t>
-      </w:r>
-    </w:p>
-    <w:p>
-      <w:pPr>
-        <w:pStyle w:val="Heading5"/>
-        <w:rPr>
-          <w:lang w:val="vi-VN"/>
-        </w:rPr>
-      </w:pPr>
-      <w:bookmarkStart w:id="22" w:name="_Toc217969949"/>
-      <w:r>
-        <w:t xml:space="preserve">b. </w:t>
-      </w:r>
-      <w:r>
-        <w:t>Đối tượng nghiên cứu</w:t>
-      </w:r>
-      <w:bookmarkEnd w:id="22"/>
-    </w:p>
-    <w:p>
-      <w:pPr>
-        <w:numPr>
-          <w:ilvl w:val="0"/>
-          <w:numId w:val="47"/>
-        </w:numPr>
-      </w:pPr>
-      <w:r>
-        <w:t>Người dùng của hệ thống gợi ý sách</w:t>
-      </w:r>
-    </w:p>
-    <w:p>
-      <w:pPr>
-        <w:numPr>
-          <w:ilvl w:val="0"/>
-          <w:numId w:val="47"/>
-        </w:numPr>
-      </w:pPr>
-      <w:r>
-        <w:t>Các cuốn sách được đánh giá trong bộ dữ liệu</w:t>
-      </w:r>
-    </w:p>
-    <w:p>
-      <w:pPr>
-        <w:numPr>
-          <w:ilvl w:val="0"/>
-          <w:numId w:val="47"/>
-        </w:numPr>
-      </w:pPr>
-      <w:r>
-        <w:t>Các mô hình và thuật toán gợi ý trong lĩnh vực Recommendation System</w:t>
-      </w:r>
-    </w:p>
-    <w:p/>
-    <w:p>
-      <w:pPr>
-        <w:pStyle w:val="Heading5"/>
-        <w:rPr>
-          <w:lang w:val="vi-VN"/>
-        </w:rPr>
-      </w:pPr>
-      <w:bookmarkStart w:id="23" w:name="_Toc217969950"/>
-      <w:r>
-        <w:t>c.</w:t>
-      </w:r>
-      <w:r>
-        <w:t xml:space="preserve"> </w:t>
-      </w:r>
-      <w:r>
-        <w:t>Công cụ và môi trường sử dụng</w:t>
-      </w:r>
-      <w:bookmarkEnd w:id="23"/>
-    </w:p>
-    <w:p>
-      <w:pPr>
-        <w:rPr>
-          <w:sz w:val="24"/>
-          <w:szCs w:val="24"/>
-        </w:rPr>
-      </w:pPr>
-      <w:r>
-        <w:rPr>
-          <w:sz w:val="24"/>
-          <w:szCs w:val="24"/>
-        </w:rPr>
-        <w:t>Các công cụ và thư viện chính bao gồm:</w:t>
-      </w:r>
-    </w:p>
-    <w:p>
-      <w:pPr>
-        <w:numPr>
-          <w:ilvl w:val="0"/>
-          <w:numId w:val="48"/>
-        </w:numPr>
-        <w:rPr>
-          <w:sz w:val="24"/>
-          <w:szCs w:val="24"/>
-        </w:rPr>
-      </w:pPr>
-      <w:r>
-        <w:rPr>
-          <w:b/>
-          <w:bCs/>
-          <w:sz w:val="24"/>
-          <w:szCs w:val="24"/>
-        </w:rPr>
-        <w:t>Pandas, NumPy</w:t>
-      </w:r>
-      <w:r>
-        <w:rPr>
-          <w:sz w:val="24"/>
-          <w:szCs w:val="24"/>
-        </w:rPr>
-        <w:t>: xử lý và phân tích dữ liệu dạng bảng</w:t>
-      </w:r>
-    </w:p>
-    <w:p>
-      <w:pPr>
-        <w:numPr>
-          <w:ilvl w:val="0"/>
-          <w:numId w:val="48"/>
-        </w:numPr>
-        <w:rPr>
-          <w:sz w:val="24"/>
-          <w:szCs w:val="24"/>
-        </w:rPr>
-      </w:pPr>
-      <w:r>
-        <w:rPr>
-          <w:b/>
-          <w:bCs/>
-          <w:sz w:val="24"/>
-          <w:szCs w:val="24"/>
-        </w:rPr>
-        <w:t>Scikit-learn</w:t>
-      </w:r>
-      <w:r>
-        <w:rPr>
-          <w:sz w:val="24"/>
-          <w:szCs w:val="24"/>
-        </w:rPr>
-        <w:t>: tiền xử lý dữ liệu, đánh giá mô hình</w:t>
-      </w:r>
-    </w:p>
-    <w:p>
-      <w:pPr>
-        <w:numPr>
-          <w:ilvl w:val="0"/>
-          <w:numId w:val="48"/>
-        </w:numPr>
-        <w:rPr>
-          <w:sz w:val="24"/>
-          <w:szCs w:val="24"/>
-        </w:rPr>
-      </w:pPr>
-      <w:r>
-        <w:rPr>
-          <w:b/>
-          <w:bCs/>
-          <w:sz w:val="24"/>
-          <w:szCs w:val="24"/>
-        </w:rPr>
-        <w:t>Surprise</w:t>
-      </w:r>
-      <w:r>
-        <w:rPr>
-          <w:sz w:val="24"/>
-          <w:szCs w:val="24"/>
-        </w:rPr>
-        <w:t>: triển khai các thuật toán Collaborative Filtering và Matrix Factorization</w:t>
-      </w:r>
-    </w:p>
-    <w:p>
-      <w:pPr>
-        <w:numPr>
-          <w:ilvl w:val="0"/>
-          <w:numId w:val="48"/>
-        </w:numPr>
-        <w:rPr>
-          <w:sz w:val="24"/>
-          <w:szCs w:val="24"/>
-        </w:rPr>
-      </w:pPr>
-      <w:r>
-        <w:rPr>
-          <w:b/>
-          <w:bCs/>
-          <w:sz w:val="24"/>
-          <w:szCs w:val="24"/>
-        </w:rPr>
-        <w:t>Matplotlib, Seaborn</w:t>
-      </w:r>
-      <w:r>
-        <w:rPr>
-          <w:sz w:val="24"/>
-          <w:szCs w:val="24"/>
-        </w:rPr>
-        <w:t>: trực quan hóa dữ liệu và kết quả</w:t>
-      </w:r>
-    </w:p>
-    <w:p>
-      <w:pPr>
-        <w:numPr>
-          <w:ilvl w:val="0"/>
-          <w:numId w:val="48"/>
-        </w:numPr>
-        <w:rPr>
-          <w:sz w:val="24"/>
-          <w:szCs w:val="24"/>
-        </w:rPr>
-      </w:pPr>
-      <w:r>
-        <w:rPr>
-          <w:b/>
-          <w:bCs/>
-          <w:sz w:val="24"/>
-          <w:szCs w:val="24"/>
-        </w:rPr>
-        <w:t>Jupyter Notebook / Kaggle Notebook</w:t>
-      </w:r>
-      <w:r>
-        <w:rPr>
-          <w:sz w:val="24"/>
-          <w:szCs w:val="24"/>
-        </w:rPr>
-        <w:t>: môi trường phát triển và thực nghiệm</w:t>
-      </w:r>
-    </w:p>
-    <w:p>
-      <w:pPr>
-        <w:rPr>
-          <w:lang w:val="vi-VN"/>
-        </w:rPr>
-      </w:pPr>
-    </w:p>
-    <w:p>
-      <w:pPr>
-        <w:rPr>
-          <w:lang w:val="vi-VN"/>
-        </w:rPr>
-      </w:pPr>
-    </w:p>
-    <w:p>
-      <w:pPr>
-        <w:spacing w:line="360" w:lineRule="auto"/>
-      </w:pPr>
-      <w:r>
-        <w:br w:type="page"/>
-      </w:r>
-    </w:p>
-    <w:p>
-      <w:pPr>
-        <w:pStyle w:val="Heading3"/>
-      </w:pPr>
-      <w:bookmarkStart w:id="24" w:name="_Toc217969951"/>
-      <w:bookmarkStart w:id="25" w:name="_Toc219327497"/>
-      <w:r>
-        <w:lastRenderedPageBreak/>
-        <w:t>2.</w:t>
-      </w:r>
-      <w:r>
-        <w:t>2.2</w:t>
-      </w:r>
-      <w:r>
-        <w:t xml:space="preserve"> MÔ TẢ VÀ TIỀN XỬ LÝ DỮ LIỆU (DATA &amp; PREPROCESSING)</w:t>
-      </w:r>
-      <w:bookmarkEnd w:id="24"/>
-      <w:bookmarkEnd w:id="25"/>
-    </w:p>
-    <w:p>
-      <w:pPr>
-        <w:pStyle w:val="Heading4"/>
-        <w:rPr>
-          <w:lang w:val="vi-VN"/>
-        </w:rPr>
-      </w:pPr>
-      <w:bookmarkStart w:id="26" w:name="_Toc217969952"/>
-      <w:r>
-        <w:t>2.</w:t>
-      </w:r>
-      <w:r>
-        <w:t>2</w:t>
-      </w:r>
-      <w:r>
-        <w:t>.</w:t>
-      </w:r>
-      <w:r>
-        <w:t>2.1</w:t>
-      </w:r>
-      <w:r>
-        <w:t xml:space="preserve"> </w:t>
-      </w:r>
-      <w:r>
-        <w:t>Mô Tả Dữ Liệu</w:t>
-      </w:r>
-      <w:bookmarkEnd w:id="26"/>
-    </w:p>
-    <w:p>
-      <w:pPr>
-        <w:pStyle w:val="Heading5"/>
-        <w:rPr>
-          <w:lang w:val="vi-VN"/>
-        </w:rPr>
-      </w:pPr>
-      <w:bookmarkStart w:id="27" w:name="_Toc217969953"/>
-      <w:r>
-        <w:t>a</w:t>
-      </w:r>
-      <w:r>
-        <w:t>. Books Dataset (books.csv)</w:t>
-      </w:r>
-      <w:bookmarkEnd w:id="27"/>
-    </w:p>
-    <w:tbl>
-      <w:tblPr>
-        <w:tblStyle w:val="TableGrid"/>
-        <w:tblW w:w="0" w:type="auto"/>
-        <w:tblLook w:val="04A0" w:firstRow="1" w:lastRow="0" w:firstColumn="1" w:lastColumn="0" w:noHBand="0" w:noVBand="1"/>
-      </w:tblPr>
-      <w:tblGrid>
-        <w:gridCol w:w="2695"/>
-        <w:gridCol w:w="3240"/>
-        <w:gridCol w:w="2839"/>
-      </w:tblGrid>
-      <w:tr>
-        <w:tc>
-          <w:tcPr>
-            <w:tcW w:w="2695" w:type="dxa"/>
-          </w:tcPr>
-          <w:p>
-            <w:pPr>
-              <w:rPr>
-                <w:lang w:val="vi-VN"/>
-              </w:rPr>
-            </w:pPr>
-            <w:r>
-              <w:t>Thuộc tính</w:t>
-            </w:r>
-          </w:p>
-        </w:tc>
-        <w:tc>
-          <w:tcPr>
-            <w:tcW w:w="3240" w:type="dxa"/>
-          </w:tcPr>
-          <w:p>
-            <w:pPr>
-              <w:rPr>
-                <w:lang w:val="vi-VN"/>
-              </w:rPr>
-            </w:pPr>
-            <w:r>
-              <w:t>Mô tả</w:t>
-            </w:r>
-          </w:p>
-        </w:tc>
-        <w:tc>
-          <w:tcPr>
-            <w:tcW w:w="2839" w:type="dxa"/>
-          </w:tcPr>
-          <w:p>
-            <w:pPr>
-              <w:rPr>
-                <w:lang w:val="vi-VN"/>
-              </w:rPr>
-            </w:pPr>
-            <w:r>
-              <w:t>Kiểu dữ liệu</w:t>
-            </w:r>
-          </w:p>
-        </w:tc>
-      </w:tr>
-      <w:tr>
-        <w:tc>
-          <w:tcPr>
-            <w:tcW w:w="2695" w:type="dxa"/>
-          </w:tcPr>
-          <w:p>
-            <w:pPr>
-              <w:rPr>
-                <w:lang w:val="vi-VN"/>
-              </w:rPr>
-            </w:pPr>
-            <w:r>
-              <w:rPr>
-                <w:lang w:val="vi-VN"/>
-              </w:rPr>
-              <w:t>ISBN</w:t>
-            </w:r>
-          </w:p>
-        </w:tc>
-        <w:tc>
-          <w:tcPr>
-            <w:tcW w:w="3240" w:type="dxa"/>
-          </w:tcPr>
-          <w:p>
-            <w:pPr>
-              <w:rPr>
-                <w:lang w:val="vi-VN"/>
-              </w:rPr>
-            </w:pPr>
-            <w:r>
-              <w:t>Mã định danh sách (unique)</w:t>
-            </w:r>
-          </w:p>
-        </w:tc>
-        <w:tc>
-          <w:tcPr>
-            <w:tcW w:w="2839" w:type="dxa"/>
-          </w:tcPr>
-          <w:p>
-            <w:pPr>
-              <w:rPr>
-                <w:lang w:val="vi-VN"/>
-              </w:rPr>
-            </w:pPr>
-            <w:r>
-              <w:t>String</w:t>
-            </w:r>
-          </w:p>
-        </w:tc>
-      </w:tr>
-      <w:tr>
-        <w:tc>
-          <w:tcPr>
-            <w:tcW w:w="2695" w:type="dxa"/>
-          </w:tcPr>
-          <w:p>
-            <w:pPr>
-              <w:rPr>
-                <w:lang w:val="vi-VN"/>
-              </w:rPr>
-            </w:pPr>
-            <w:r>
-              <w:rPr>
-                <w:lang w:val="vi-VN"/>
-              </w:rPr>
-              <w:t>Book-Title</w:t>
-            </w:r>
-          </w:p>
-        </w:tc>
-        <w:tc>
-          <w:tcPr>
-            <w:tcW w:w="3240" w:type="dxa"/>
-          </w:tcPr>
-          <w:p>
-            <w:pPr>
-              <w:rPr>
-                <w:lang w:val="vi-VN"/>
-              </w:rPr>
-            </w:pPr>
-            <w:r>
-              <w:t>Tên sách</w:t>
-            </w:r>
-          </w:p>
-        </w:tc>
-        <w:tc>
-          <w:tcPr>
-            <w:tcW w:w="2839" w:type="dxa"/>
-          </w:tcPr>
-          <w:p>
-            <w:pPr>
-              <w:rPr>
-                <w:lang w:val="vi-VN"/>
-              </w:rPr>
-            </w:pPr>
-            <w:r>
-              <w:t>String</w:t>
-            </w:r>
-          </w:p>
-        </w:tc>
-      </w:tr>
-      <w:tr>
-        <w:tc>
-          <w:tcPr>
-            <w:tcW w:w="2695" w:type="dxa"/>
-          </w:tcPr>
-          <w:p>
-            <w:pPr>
-              <w:rPr>
-                <w:lang w:val="vi-VN"/>
-              </w:rPr>
-            </w:pPr>
-            <w:r>
-              <w:t>Book-Author</w:t>
-            </w:r>
-          </w:p>
-        </w:tc>
-        <w:tc>
-          <w:tcPr>
-            <w:tcW w:w="3240" w:type="dxa"/>
-          </w:tcPr>
-          <w:p>
-            <w:pPr>
-              <w:rPr>
-                <w:lang w:val="vi-VN"/>
-              </w:rPr>
-            </w:pPr>
-            <w:r>
-              <w:t>Tác giả</w:t>
-            </w:r>
-          </w:p>
-        </w:tc>
-        <w:tc>
-          <w:tcPr>
-            <w:tcW w:w="2839" w:type="dxa"/>
-          </w:tcPr>
-          <w:p>
-            <w:pPr>
-              <w:rPr>
-                <w:lang w:val="vi-VN"/>
-              </w:rPr>
-            </w:pPr>
-            <w:r>
-              <w:t>String</w:t>
-            </w:r>
-          </w:p>
-        </w:tc>
-      </w:tr>
-      <w:tr>
-        <w:tc>
-          <w:tcPr>
-            <w:tcW w:w="2695" w:type="dxa"/>
-          </w:tcPr>
-          <w:p>
-            <w:pPr>
-              <w:rPr>
-                <w:lang w:val="vi-VN"/>
-              </w:rPr>
-            </w:pPr>
-            <w:r>
-              <w:t>Year-Of-Publication</w:t>
-            </w:r>
-          </w:p>
-        </w:tc>
-        <w:tc>
-          <w:tcPr>
-            <w:tcW w:w="3240" w:type="dxa"/>
-          </w:tcPr>
-          <w:p>
-            <w:pPr>
-              <w:rPr>
-                <w:lang w:val="vi-VN"/>
-              </w:rPr>
-            </w:pPr>
-            <w:r>
-              <w:t xml:space="preserve">Năm xuất </w:t>
-            </w:r>
-            <w:r>
-              <w:t>bản</w:t>
-            </w:r>
-          </w:p>
-        </w:tc>
-        <w:tc>
-          <w:tcPr>
-            <w:tcW w:w="2839" w:type="dxa"/>
-          </w:tcPr>
-          <w:p>
-            <w:pPr>
-              <w:rPr>
-                <w:lang w:val="vi-VN"/>
-              </w:rPr>
-            </w:pPr>
-            <w:r>
-              <w:t>Integer</w:t>
-            </w:r>
-          </w:p>
-        </w:tc>
-      </w:tr>
-      <w:tr>
-        <w:tc>
-          <w:tcPr>
-            <w:tcW w:w="2695" w:type="dxa"/>
-          </w:tcPr>
-          <w:p>
-            <w:pPr>
-              <w:rPr>
-                <w:lang w:val="vi-VN"/>
-              </w:rPr>
-            </w:pPr>
-            <w:r>
-              <w:t>Publisher</w:t>
-            </w:r>
-          </w:p>
-        </w:tc>
-        <w:tc>
-          <w:tcPr>
-            <w:tcW w:w="3240" w:type="dxa"/>
-          </w:tcPr>
-          <w:p>
-            <w:pPr>
-              <w:rPr>
-                <w:lang w:val="vi-VN"/>
-              </w:rPr>
-            </w:pPr>
-            <w:r>
-              <w:t>Nhà xuất bản</w:t>
-            </w:r>
-          </w:p>
-        </w:tc>
-        <w:tc>
-          <w:tcPr>
-            <w:tcW w:w="2839" w:type="dxa"/>
-          </w:tcPr>
-          <w:p>
-            <w:pPr>
-              <w:rPr>
-                <w:lang w:val="vi-VN"/>
-              </w:rPr>
-            </w:pPr>
-            <w:r>
-              <w:t>String</w:t>
-            </w:r>
-          </w:p>
-        </w:tc>
-      </w:tr>
-      <w:tr>
-        <w:tblPrEx>
-          <w:tblLook w:val="0000" w:firstRow="0" w:lastRow="0" w:firstColumn="0" w:lastColumn="0" w:noHBand="0" w:noVBand="0"/>
-        </w:tblPrEx>
-        <w:trPr>
-          <w:trHeight w:val="506"/>
-        </w:trPr>
-        <w:tc>
-          <w:tcPr>
-            <w:tcW w:w="2695" w:type="dxa"/>
-          </w:tcPr>
-          <w:p>
-            <w:pPr>
-              <w:rPr>
-                <w:lang w:val="vi-VN"/>
-              </w:rPr>
-            </w:pPr>
-            <w:r>
-              <w:t>Image-URL-S/M/L</w:t>
-            </w:r>
-          </w:p>
-        </w:tc>
-        <w:tc>
-          <w:tcPr>
-            <w:tcW w:w="3240" w:type="dxa"/>
-          </w:tcPr>
-          <w:p>
-            <w:pPr>
-              <w:rPr>
-                <w:lang w:val="vi-VN"/>
-              </w:rPr>
-            </w:pPr>
-            <w:r>
-              <w:t>Link ảnh bìa (nhỏ/vừa/lớn)</w:t>
-            </w:r>
-          </w:p>
-        </w:tc>
-        <w:tc>
-          <w:tcPr>
-            <w:tcW w:w="2839" w:type="dxa"/>
-          </w:tcPr>
-          <w:p>
-            <w:pPr>
-              <w:rPr>
-                <w:lang w:val="vi-VN"/>
-              </w:rPr>
-            </w:pPr>
-            <w:r>
-              <w:t>String</w:t>
-            </w:r>
-          </w:p>
-        </w:tc>
-      </w:tr>
-    </w:tbl>
-    <w:p>
-      <w:pPr>
-        <w:rPr>
-          <w:b/>
-          <w:bCs/>
-          <w:lang w:val="vi-VN"/>
-        </w:rPr>
-      </w:pPr>
-    </w:p>
-    <w:p>
-      <w:pPr>
-        <w:rPr>
-          <w:sz w:val="24"/>
-          <w:szCs w:val="24"/>
-          <w:lang w:val="vi-VN"/>
-        </w:rPr>
-      </w:pPr>
-      <w:r>
-        <w:rPr>
-          <w:sz w:val="24"/>
-          <w:szCs w:val="24"/>
-        </w:rPr>
-        <w:t>Tập dữ liệu Books bao gồm các thuộc tính chính như ISBN, tên sách, tác giả, năm xuất bản và nhà xuất bản. Một số thuộc tính tồn tại giá trị thiếu, đặc biệt là năm xuất bản và nhà xuất bản, cần được xử lý trước khi đưa vào mô hình.</w:t>
-      </w:r>
-    </w:p>
-    <w:p>
-      <w:pPr>
-        <w:rPr>
-          <w:sz w:val="24"/>
-          <w:szCs w:val="24"/>
-          <w:lang w:val="vi-VN"/>
-        </w:rPr>
-      </w:pPr>
-    </w:p>
-    <w:p>
-      <w:pPr>
-        <w:pStyle w:val="Heading5"/>
-        <w:rPr>
-          <w:lang w:val="vi-VN"/>
-        </w:rPr>
-      </w:pPr>
-      <w:bookmarkStart w:id="28" w:name="_Toc217969954"/>
-      <w:r>
-        <w:t>b</w:t>
-      </w:r>
-      <w:r>
-        <w:t>. Ratings Dataset (ratings.csv)</w:t>
-      </w:r>
-      <w:bookmarkEnd w:id="28"/>
-    </w:p>
-    <w:tbl>
-      <w:tblPr>
-        <w:tblStyle w:val="TableGrid"/>
-        <w:tblW w:w="0" w:type="auto"/>
-        <w:tblLook w:val="04A0" w:firstRow="1" w:lastRow="0" w:firstColumn="1" w:lastColumn="0" w:noHBand="0" w:noVBand="1"/>
-      </w:tblPr>
-      <w:tblGrid>
-        <w:gridCol w:w="2924"/>
-        <w:gridCol w:w="2925"/>
-        <w:gridCol w:w="2925"/>
-      </w:tblGrid>
-      <w:tr>
-        <w:tc>
-          <w:tcPr>
-            <w:tcW w:w="2924" w:type="dxa"/>
-          </w:tcPr>
-          <w:p>
-            <w:pPr>
-              <w:rPr>
-                <w:lang w:val="vi-VN"/>
-              </w:rPr>
-            </w:pPr>
-            <w:r>
-              <w:t>Thuộc tính</w:t>
-            </w:r>
-          </w:p>
-        </w:tc>
-        <w:tc>
-          <w:tcPr>
-            <w:tcW w:w="2925" w:type="dxa"/>
-          </w:tcPr>
-          <w:p>
-            <w:pPr>
-              <w:rPr>
-                <w:lang w:val="vi-VN"/>
-              </w:rPr>
-            </w:pPr>
-            <w:r>
-              <w:t>Mô tả</w:t>
-            </w:r>
-          </w:p>
-        </w:tc>
-        <w:tc>
-          <w:tcPr>
-            <w:tcW w:w="2925" w:type="dxa"/>
-          </w:tcPr>
-          <w:p>
-            <w:pPr>
-              <w:rPr>
-                <w:lang w:val="vi-VN"/>
-              </w:rPr>
-            </w:pPr>
-            <w:r>
-              <w:t>Kiểu dữ liệu</w:t>
-            </w:r>
-          </w:p>
-        </w:tc>
-      </w:tr>
-      <w:tr>
-        <w:tc>
-          <w:tcPr>
-            <w:tcW w:w="2924" w:type="dxa"/>
-          </w:tcPr>
-          <w:p>
-            <w:pPr>
-              <w:rPr>
-                <w:lang w:val="vi-VN"/>
-              </w:rPr>
-            </w:pPr>
-            <w:r>
-              <w:t>User-ID</w:t>
-            </w:r>
-          </w:p>
-        </w:tc>
-        <w:tc>
-          <w:tcPr>
-            <w:tcW w:w="2925" w:type="dxa"/>
-          </w:tcPr>
-          <w:p>
-            <w:pPr>
-              <w:rPr>
-                <w:lang w:val="vi-VN"/>
-              </w:rPr>
-            </w:pPr>
-            <w:r>
-              <w:t>ID người dùng</w:t>
-            </w:r>
-          </w:p>
-        </w:tc>
-        <w:tc>
-          <w:tcPr>
-            <w:tcW w:w="2925" w:type="dxa"/>
-          </w:tcPr>
-          <w:p>
-            <w:pPr>
-              <w:rPr>
-                <w:lang w:val="vi-VN"/>
-              </w:rPr>
-            </w:pPr>
-            <w:r>
-              <w:t>Integer</w:t>
-            </w:r>
-          </w:p>
-        </w:tc>
-      </w:tr>
-      <w:tr>
-        <w:tc>
-          <w:tcPr>
-            <w:tcW w:w="2924" w:type="dxa"/>
-          </w:tcPr>
-          <w:p>
-            <w:pPr>
-              <w:rPr>
-                <w:lang w:val="vi-VN"/>
-              </w:rPr>
-            </w:pPr>
-            <w:r>
-              <w:t>ISBN</w:t>
-            </w:r>
-          </w:p>
-        </w:tc>
-        <w:tc>
-          <w:tcPr>
-            <w:tcW w:w="2925" w:type="dxa"/>
-          </w:tcPr>
-          <w:p>
-            <w:pPr>
-              <w:rPr>
-                <w:lang w:val="vi-VN"/>
-              </w:rPr>
-            </w:pPr>
-            <w:r>
-              <w:t>ISBN sách được đánh giá</w:t>
-            </w:r>
-          </w:p>
-        </w:tc>
-        <w:tc>
-          <w:tcPr>
-            <w:tcW w:w="2925" w:type="dxa"/>
-          </w:tcPr>
-          <w:p>
-            <w:pPr>
-              <w:rPr>
-                <w:lang w:val="vi-VN"/>
-              </w:rPr>
-            </w:pPr>
-            <w:r>
-              <w:t>String</w:t>
-            </w:r>
-          </w:p>
-        </w:tc>
-      </w:tr>
-      <w:tr>
-        <w:tc>
-          <w:tcPr>
-            <w:tcW w:w="2924" w:type="dxa"/>
-          </w:tcPr>
-          <w:p>
-            <w:pPr>
-              <w:rPr>
-                <w:lang w:val="vi-VN"/>
-              </w:rPr>
-            </w:pPr>
-            <w:r>
-              <w:t>Book-Rating</w:t>
-            </w:r>
-          </w:p>
-        </w:tc>
-        <w:tc>
-          <w:tcPr>
-            <w:tcW w:w="2925" w:type="dxa"/>
-          </w:tcPr>
-          <w:p>
-            <w:pPr>
-              <w:rPr>
-                <w:lang w:val="vi-VN"/>
-              </w:rPr>
-            </w:pPr>
-            <w:r>
-              <w:t>Điểm đánh giá (0-10)</w:t>
-            </w:r>
-          </w:p>
-        </w:tc>
-        <w:tc>
-          <w:tcPr>
-            <w:tcW w:w="2925" w:type="dxa"/>
-          </w:tcPr>
-          <w:p>
-            <w:pPr>
-              <w:rPr>
-                <w:lang w:val="vi-VN"/>
-              </w:rPr>
-            </w:pPr>
-            <w:r>
-              <w:t>Integer</w:t>
-            </w:r>
-          </w:p>
-        </w:tc>
-      </w:tr>
-    </w:tbl>
-    <w:p>
-      <w:pPr>
-        <w:rPr>
-          <w:sz w:val="24"/>
-          <w:szCs w:val="24"/>
-          <w:lang w:val="vi-VN"/>
-        </w:rPr>
-      </w:pPr>
-    </w:p>
-    <w:p>
-      <w:pPr>
-        <w:rPr>
-          <w:sz w:val="24"/>
-          <w:szCs w:val="24"/>
-          <w:lang w:val="vi-VN"/>
-        </w:rPr>
-      </w:pPr>
-      <w:r>
-        <w:rPr>
-          <w:sz w:val="24"/>
-          <w:szCs w:val="24"/>
-        </w:rPr>
-        <w:t>Tập Users chứa thông tin định danh người dùng, vị trí địa lý và độ tuổi. Trong đó, trường độ tuổi có nhiều giá trị bị thiếu hoặc không hợp lệ, phản ánh hạn chế thường gặp của dữ liệu thu thập từ người dùng.</w:t>
-      </w:r>
-    </w:p>
-    <w:p/>
-    <w:p>
-      <w:pPr>
-        <w:pStyle w:val="Heading5"/>
-        <w:rPr>
-          <w:lang w:val="vi-VN"/>
-        </w:rPr>
-      </w:pPr>
-      <w:bookmarkStart w:id="29" w:name="_Toc217969955"/>
-      <w:r>
-        <w:lastRenderedPageBreak/>
-        <w:t>c</w:t>
-      </w:r>
-      <w:r>
-        <w:t>. Users Dataset (users.csv)</w:t>
-      </w:r>
-      <w:bookmarkEnd w:id="29"/>
-    </w:p>
-    <w:tbl>
-      <w:tblPr>
-        <w:tblStyle w:val="TableGrid"/>
-        <w:tblW w:w="0" w:type="auto"/>
-        <w:tblLook w:val="04A0" w:firstRow="1" w:lastRow="0" w:firstColumn="1" w:lastColumn="0" w:noHBand="0" w:noVBand="1"/>
-      </w:tblPr>
-      <w:tblGrid>
-        <w:gridCol w:w="2924"/>
-        <w:gridCol w:w="2925"/>
-        <w:gridCol w:w="2925"/>
-      </w:tblGrid>
-      <w:tr>
-        <w:tc>
-          <w:tcPr>
-            <w:tcW w:w="2924" w:type="dxa"/>
-          </w:tcPr>
-          <w:p>
-            <w:pPr>
-              <w:rPr>
-                <w:lang w:val="vi-VN"/>
-              </w:rPr>
-            </w:pPr>
-            <w:r>
-              <w:t>Thuộc tính</w:t>
-            </w:r>
-          </w:p>
-        </w:tc>
-        <w:tc>
-          <w:tcPr>
-            <w:tcW w:w="2925" w:type="dxa"/>
-          </w:tcPr>
-          <w:p>
-            <w:pPr>
-              <w:rPr>
-                <w:lang w:val="vi-VN"/>
-              </w:rPr>
-            </w:pPr>
-            <w:r>
-              <w:t>Mô tả</w:t>
-            </w:r>
-          </w:p>
-        </w:tc>
-        <w:tc>
-          <w:tcPr>
-            <w:tcW w:w="2925" w:type="dxa"/>
-          </w:tcPr>
-          <w:p>
-            <w:pPr>
-              <w:rPr>
-                <w:lang w:val="vi-VN"/>
-              </w:rPr>
-            </w:pPr>
-            <w:r>
-              <w:t>Kiểu dữ liệu</w:t>
-            </w:r>
-          </w:p>
-        </w:tc>
-      </w:tr>
-      <w:tr>
-        <w:tc>
-          <w:tcPr>
-            <w:tcW w:w="2924" w:type="dxa"/>
-          </w:tcPr>
-          <w:p>
-            <w:pPr>
-              <w:rPr>
-                <w:lang w:val="vi-VN"/>
-              </w:rPr>
-            </w:pPr>
-            <w:r>
-              <w:t>User-ID</w:t>
-            </w:r>
-          </w:p>
-        </w:tc>
-        <w:tc>
-          <w:tcPr>
-            <w:tcW w:w="2925" w:type="dxa"/>
-          </w:tcPr>
-          <w:p>
-            <w:pPr>
-              <w:rPr>
-                <w:lang w:val="vi-VN"/>
-              </w:rPr>
-            </w:pPr>
-            <w:r>
-              <w:t>ID người dùng (unique)</w:t>
-            </w:r>
-          </w:p>
-        </w:tc>
-        <w:tc>
-          <w:tcPr>
-            <w:tcW w:w="2925" w:type="dxa"/>
-          </w:tcPr>
-          <w:p>
-            <w:pPr>
-              <w:rPr>
-                <w:lang w:val="vi-VN"/>
-              </w:rPr>
-            </w:pPr>
-            <w:r>
-              <w:t>Integer</w:t>
-            </w:r>
-          </w:p>
-        </w:tc>
-      </w:tr>
-      <w:tr>
-        <w:tc>
-          <w:tcPr>
-            <w:tcW w:w="2924" w:type="dxa"/>
-          </w:tcPr>
-          <w:p>
-            <w:pPr>
-              <w:rPr>
-                <w:lang w:val="vi-VN"/>
-              </w:rPr>
-            </w:pPr>
-            <w:r>
-              <w:t>Location</w:t>
-            </w:r>
-          </w:p>
-        </w:tc>
-        <w:tc>
-          <w:tcPr>
-            <w:tcW w:w="2925" w:type="dxa"/>
-          </w:tcPr>
-          <w:p>
-            <w:pPr>
-              <w:rPr>
-                <w:lang w:val="vi-VN"/>
-              </w:rPr>
-            </w:pPr>
-            <w:r>
-              <w:t>Vị trí địa lý</w:t>
-            </w:r>
-          </w:p>
-        </w:tc>
-        <w:tc>
-          <w:tcPr>
-            <w:tcW w:w="2925" w:type="dxa"/>
-          </w:tcPr>
-          <w:p>
-            <w:pPr>
-              <w:rPr>
-                <w:lang w:val="vi-VN"/>
-              </w:rPr>
-            </w:pPr>
-            <w:r>
-              <w:t>String</w:t>
-            </w:r>
-          </w:p>
-        </w:tc>
-      </w:tr>
-      <w:tr>
-        <w:tc>
-          <w:tcPr>
-            <w:tcW w:w="2924" w:type="dxa"/>
-          </w:tcPr>
-          <w:p>
-            <w:pPr>
-              <w:rPr>
-                <w:lang w:val="vi-VN"/>
-              </w:rPr>
-            </w:pPr>
-            <w:r>
-              <w:t>Age</w:t>
-            </w:r>
-          </w:p>
-        </w:tc>
-        <w:tc>
-          <w:tcPr>
-            <w:tcW w:w="2925" w:type="dxa"/>
-          </w:tcPr>
-          <w:p>
-            <w:pPr>
-              <w:rPr>
-                <w:lang w:val="vi-VN"/>
-              </w:rPr>
-            </w:pPr>
-            <w:r>
-              <w:rPr>
-                <w:lang w:val="vi-VN"/>
-              </w:rPr>
-              <w:t>Tuổi</w:t>
-            </w:r>
-          </w:p>
-        </w:tc>
-        <w:tc>
-          <w:tcPr>
-            <w:tcW w:w="2925" w:type="dxa"/>
-          </w:tcPr>
-          <w:p>
-            <w:pPr>
-              <w:rPr>
-                <w:lang w:val="vi-VN"/>
-              </w:rPr>
-            </w:pPr>
-            <w:r>
-              <w:rPr>
-                <w:lang w:val="vi-VN"/>
-              </w:rPr>
-              <w:t>Float</w:t>
-            </w:r>
-          </w:p>
-        </w:tc>
-      </w:tr>
-    </w:tbl>
-    <w:p>
-      <w:pPr>
-        <w:rPr>
-          <w:lang w:val="vi-VN"/>
-        </w:rPr>
-      </w:pPr>
-    </w:p>
-    <w:p>
-      <w:pPr>
-        <w:rPr>
-          <w:sz w:val="24"/>
-          <w:szCs w:val="24"/>
-        </w:rPr>
-      </w:pPr>
-      <w:r>
-        <w:rPr>
-          <w:sz w:val="24"/>
-          <w:szCs w:val="24"/>
-        </w:rPr>
-        <w:t xml:space="preserve">Tập Ratings chứa các đánh giá từ 0 đến 10. Trong đó, giá trị 0 được xem là </w:t>
-      </w:r>
-      <w:r>
-        <w:rPr>
-          <w:b/>
-          <w:bCs/>
-          <w:sz w:val="24"/>
-          <w:szCs w:val="24"/>
-        </w:rPr>
-        <w:t>implicit feedback</w:t>
-      </w:r>
-      <w:r>
-        <w:rPr>
-          <w:sz w:val="24"/>
-          <w:szCs w:val="24"/>
-        </w:rPr>
-        <w:t>, không phản ánh rõ sở thích của người dùng, do đó cần được xử lý phù hợp trong quá trình tiền xử lý.</w:t>
-      </w:r>
-    </w:p>
-    <w:p>
-      <w:pPr>
-        <w:rPr>
-          <w:lang w:val="vi-VN"/>
-        </w:rPr>
-      </w:pPr>
-    </w:p>
-    <w:p>
-      <w:pPr>
-        <w:pStyle w:val="Heading4"/>
-        <w:rPr>
-          <w:lang w:val="vi-VN"/>
-        </w:rPr>
-      </w:pPr>
-      <w:bookmarkStart w:id="30" w:name="_Toc217969956"/>
-      <w:r>
-        <w:t>2.2.</w:t>
-      </w:r>
-      <w:r>
-        <w:t>2.2</w:t>
-      </w:r>
-      <w:r>
-        <w:t xml:space="preserve"> Phân tích khám phá dữ liệu (EDA)</w:t>
-      </w:r>
-      <w:bookmarkEnd w:id="30"/>
-    </w:p>
-    <w:p>
-      <w:pPr>
-        <w:keepNext/>
-      </w:pPr>
-      <w:r>
-        <w:rPr>
-          <w:noProof/>
-          <w:lang w:val="vi-VN"/>
-        </w:rPr>
+      <w:r>
         <w:drawing>
-          <wp:inline distT="0" distB="0" distL="0" distR="0" wp14:anchorId="2ACB1060" wp14:editId="4B3FFF87">
-            <wp:extent cx="5344271" cy="3400900"/>
-            <wp:effectExtent l="0" t="0" r="8890" b="9525"/>
-            <wp:docPr id="1206171530" name="Picture 1" descr="A graph with red bars&#10;&#10;AI-generated content may be incorrect."/>
+          <wp:inline distT="0" distB="0" distL="0" distR="0" wp14:anchorId="0F58B15A" wp14:editId="58987EF8">
+            <wp:extent cx="5315692" cy="3667637"/>
+            <wp:effectExtent l="0" t="0" r="0" b="9525"/>
+            <wp:docPr id="273579078" name="Picture 1"/>
             <wp:cNvGraphicFramePr>
               <a:graphicFrameLocks xmlns:a="http://schemas.openxmlformats.org/drawingml/2006/main" noChangeAspect="1"/>
             </wp:cNvGraphicFramePr>
@@ -4864,7 +3530,7 @@
               <a:graphicData uri="http://schemas.openxmlformats.org/drawingml/2006/picture">
                 <pic:pic xmlns:pic="http://schemas.openxmlformats.org/drawingml/2006/picture">
                   <pic:nvPicPr>
-                    <pic:cNvPr id="1206171530" name="Picture 1" descr="A graph with red bars&#10;&#10;AI-generated content may be incorrect."/>
+                    <pic:cNvPr id="273579078" name=""/>
                     <pic:cNvPicPr/>
                   </pic:nvPicPr>
                   <pic:blipFill>
@@ -4876,7 +3542,7 @@
                   <pic:spPr>
                     <a:xfrm>
                       <a:off x="0" y="0"/>
-                      <a:ext cx="5344271" cy="3400900"/>
+                      <a:ext cx="5315692" cy="3667637"/>
                     </a:xfrm>
                     <a:prstGeom prst="rect">
                       <a:avLst/>
@@ -4890,2196 +3556,797 @@
       </w:r>
     </w:p>
     <w:p>
-      <w:pPr>
-        <w:pStyle w:val="Caption"/>
-        <w:jc w:val="center"/>
-        <w:rPr>
-          <w:rFonts w:ascii="Times New Roman" w:hAnsi="Times New Roman" w:cs="Times New Roman"/>
-          <w:i/>
-          <w:iCs/>
-          <w:lang w:val="vi-VN"/>
-        </w:rPr>
-      </w:pPr>
-      <w:bookmarkStart w:id="31" w:name="_Toc217970335"/>
-      <w:r>
-        <w:rPr>
-          <w:rFonts w:ascii="Times New Roman" w:hAnsi="Times New Roman" w:cs="Times New Roman"/>
-          <w:i/>
-          <w:iCs/>
-        </w:rPr>
-        <w:t xml:space="preserve">Hình </w:t>
-      </w:r>
-      <w:r>
-        <w:rPr>
-          <w:rFonts w:ascii="Times New Roman" w:hAnsi="Times New Roman" w:cs="Times New Roman"/>
-          <w:i/>
-          <w:iCs/>
-        </w:rPr>
-        <w:fldChar w:fldCharType="begin"/>
-      </w:r>
-      <w:r>
-        <w:rPr>
-          <w:rFonts w:ascii="Times New Roman" w:hAnsi="Times New Roman" w:cs="Times New Roman"/>
-          <w:i/>
-          <w:iCs/>
-        </w:rPr>
-        <w:instrText xml:space="preserve"> SEQ Hình \* ARABIC </w:instrText>
-      </w:r>
-      <w:r>
-        <w:rPr>
-          <w:rFonts w:ascii="Times New Roman" w:hAnsi="Times New Roman" w:cs="Times New Roman"/>
-          <w:i/>
-          <w:iCs/>
-        </w:rPr>
-        <w:fldChar w:fldCharType="separate"/>
-      </w:r>
-      <w:r>
-        <w:rPr>
-          <w:rFonts w:ascii="Times New Roman" w:hAnsi="Times New Roman" w:cs="Times New Roman"/>
-          <w:i/>
-          <w:iCs/>
-          <w:noProof/>
-        </w:rPr>
-        <w:t>1</w:t>
-      </w:r>
-      <w:r>
-        <w:rPr>
-          <w:rFonts w:ascii="Times New Roman" w:hAnsi="Times New Roman" w:cs="Times New Roman"/>
-          <w:i/>
-          <w:iCs/>
-        </w:rPr>
-        <w:fldChar w:fldCharType="end"/>
-      </w:r>
-      <w:r>
-        <w:rPr>
-          <w:rFonts w:ascii="Times New Roman" w:hAnsi="Times New Roman" w:cs="Times New Roman"/>
-          <w:i/>
-          <w:iCs/>
-          <w:lang w:val="vi-VN"/>
-        </w:rPr>
-        <w:t xml:space="preserve"> Phân bố số lượng đánh giá của người dùng</w:t>
-      </w:r>
-      <w:bookmarkEnd w:id="31"/>
-    </w:p>
-    <w:p>
-      <w:pPr>
-        <w:rPr>
-          <w:rFonts w:cs="Times New Roman"/>
-          <w:sz w:val="24"/>
-          <w:szCs w:val="24"/>
-        </w:rPr>
-      </w:pPr>
-      <w:r>
-        <w:rPr>
-          <w:rFonts w:cs="Times New Roman"/>
-          <w:sz w:val="24"/>
-          <w:szCs w:val="24"/>
-        </w:rPr>
-        <w:t>hân tích dữ liệu ban đầu cho thấy:</w:t>
+      <w:r>
+        <w:t>Qua quá trình khám phá dữ liệu, có thể nhận thấy:</w:t>
+      </w:r>
+    </w:p>
+    <w:p>
+      <w:r>
+        <w:t>Điểm đánh giá dao động từ 0 đến 10</w:t>
+      </w:r>
+    </w:p>
+    <w:p>
+      <w:r>
+        <w:t>Điểm 0 xuất hiện với tần suất cao, thường mang tính chất đánh giá cho có hoặc không phản ánh đúng sở thích người dùng</w:t>
+      </w:r>
+    </w:p>
+    <w:p>
+      <w:r>
+        <w:t xml:space="preserve">Do đó, </w:t>
+      </w:r>
+      <w:r>
+        <w:t>xóa các lượt đánh giá 0đ để tối ưu.</w:t>
+      </w:r>
+    </w:p>
+    <w:p>
+      <w:pPr>
+        <w:pStyle w:val="Heading2"/>
+      </w:pPr>
+      <w:bookmarkStart w:id="16" w:name="_Toc219374286"/>
+      <w:r>
+        <w:t>2.</w:t>
+      </w:r>
+      <w:r>
+        <w:t>2</w:t>
+      </w:r>
+      <w:r>
+        <w:t>.</w:t>
+      </w:r>
+      <w:r>
+        <w:t>2</w:t>
+      </w:r>
+      <w:r>
+        <w:t xml:space="preserve"> Các đặc trưng sử dụng để phân cụm người dùng</w:t>
+      </w:r>
+      <w:bookmarkEnd w:id="16"/>
+    </w:p>
+    <w:p>
+      <w:r>
+        <w:t>Để thực hiện phân cụm, mỗi người dùng được biểu diễn thông qua một tập các đặc trưng phản ánh hành vi đánh giá sách. Các đặc trưng chính được sử dụng trong đề tài bao gồm:</w:t>
+      </w:r>
+    </w:p>
+    <w:p>
+      <w:r>
+        <w:lastRenderedPageBreak/>
+        <w:drawing>
+          <wp:inline distT="0" distB="0" distL="0" distR="0" wp14:anchorId="605BB817" wp14:editId="39B23414">
+            <wp:extent cx="3696216" cy="1590897"/>
+            <wp:effectExtent l="0" t="0" r="0" b="9525"/>
+            <wp:docPr id="570368897" name="Picture 1"/>
+            <wp:cNvGraphicFramePr>
+              <a:graphicFrameLocks xmlns:a="http://schemas.openxmlformats.org/drawingml/2006/main" noChangeAspect="1"/>
+            </wp:cNvGraphicFramePr>
+            <a:graphic xmlns:a="http://schemas.openxmlformats.org/drawingml/2006/main">
+              <a:graphicData uri="http://schemas.openxmlformats.org/drawingml/2006/picture">
+                <pic:pic xmlns:pic="http://schemas.openxmlformats.org/drawingml/2006/picture">
+                  <pic:nvPicPr>
+                    <pic:cNvPr id="570368897" name=""/>
+                    <pic:cNvPicPr/>
+                  </pic:nvPicPr>
+                  <pic:blipFill>
+                    <a:blip r:embed="rId12"/>
+                    <a:stretch>
+                      <a:fillRect/>
+                    </a:stretch>
+                  </pic:blipFill>
+                  <pic:spPr>
+                    <a:xfrm>
+                      <a:off x="0" y="0"/>
+                      <a:ext cx="3696216" cy="1590897"/>
+                    </a:xfrm>
+                    <a:prstGeom prst="rect">
+                      <a:avLst/>
+                    </a:prstGeom>
+                  </pic:spPr>
+                </pic:pic>
+              </a:graphicData>
+            </a:graphic>
+          </wp:inline>
+        </w:drawing>
+      </w:r>
+    </w:p>
+    <w:p>
+      <w:pPr>
+        <w:pStyle w:val="Heading3"/>
+      </w:pPr>
+      <w:bookmarkStart w:id="17" w:name="_Toc219374287"/>
+      <w:r>
+        <w:t>2.</w:t>
+      </w:r>
+      <w:r>
+        <w:t>2</w:t>
+      </w:r>
+      <w:r>
+        <w:t>.</w:t>
+      </w:r>
+      <w:r>
+        <w:t>2.1</w:t>
+      </w:r>
+      <w:r>
+        <w:t xml:space="preserve"> Số lượng sách đã đánh giá</w:t>
+      </w:r>
+      <w:bookmarkEnd w:id="17"/>
+    </w:p>
+    <w:p>
+      <w:r>
+        <w:t>Đặc trưng này thể hiện mức độ tương tác của người dùng với hệ thống. Người dùng đánh giá nhiều sách thường là những người đọc tích cực và có mức độ gắn bó cao.</w:t>
+      </w:r>
+    </w:p>
+    <w:p>
+      <w:pPr>
+        <w:pStyle w:val="Heading3"/>
+      </w:pPr>
+      <w:bookmarkStart w:id="18" w:name="_Toc219374288"/>
+      <w:r>
+        <w:t>2.</w:t>
+      </w:r>
+      <w:r>
+        <w:t>2.2.2</w:t>
+      </w:r>
+      <w:r>
+        <w:t xml:space="preserve"> Điểm đánh giá trung bình</w:t>
+      </w:r>
+      <w:bookmarkEnd w:id="18"/>
+    </w:p>
+    <w:p>
+      <w:r>
+        <w:t>Điểm đánh giá trung bình phản ánh xu hướng đánh giá chung của người dùng, cho biết người dùng có xu hướng đánh giá cao hay thấp đối với các cuốn sách đã đọc.</w:t>
+      </w:r>
+    </w:p>
+    <w:p>
+      <w:pPr>
+        <w:pStyle w:val="Heading3"/>
+      </w:pPr>
+      <w:bookmarkStart w:id="19" w:name="_Toc219374289"/>
+      <w:r>
+        <w:t>2</w:t>
+      </w:r>
+      <w:r>
+        <w:t>.2.2.3</w:t>
+      </w:r>
+      <w:r>
+        <w:t xml:space="preserve"> Độ lệch chuẩn của điểm đánh giá</w:t>
+      </w:r>
+      <w:bookmarkEnd w:id="19"/>
+    </w:p>
+    <w:p>
+      <w:r>
+        <w:t>Độ lệch chuẩn của điểm đánh giá (rating standard deviation) phản ánh mức độ ổn định trong hành vi đánh giá. Người dùng có độ lệch chuẩn thấp thường đánh giá ổn định, trong khi người dùng có độ lệch chuẩn cao thể hiện hành vi đánh giá thất thường.</w:t>
+      </w:r>
+    </w:p>
+    <w:p>
+      <w:r>
+        <w:t>Việc kết hợp cả ba đặc trưng trên giúp mô tả hành vi người dùng một cách toàn diện hơn so với việc chỉ sử dụng điểm đánh giá trung bình.</w:t>
+      </w:r>
+    </w:p>
+    <w:p>
+      <w:pPr>
+        <w:pStyle w:val="Heading2"/>
+      </w:pPr>
+      <w:bookmarkStart w:id="20" w:name="_Toc219374290"/>
+      <w:r>
+        <w:t>2.</w:t>
+      </w:r>
+      <w:r>
+        <w:t>2.3</w:t>
+      </w:r>
+      <w:r>
+        <w:t xml:space="preserve"> xử lý missing và lọc nhiễu</w:t>
+      </w:r>
+      <w:bookmarkEnd w:id="20"/>
+    </w:p>
+    <w:p>
+      <w:r>
+        <w:drawing>
+          <wp:inline distT="0" distB="0" distL="0" distR="0" wp14:anchorId="1A8E45EF" wp14:editId="5F1D9539">
+            <wp:extent cx="3781953" cy="1581371"/>
+            <wp:effectExtent l="0" t="0" r="0" b="0"/>
+            <wp:docPr id="966761381" name="Picture 1"/>
+            <wp:cNvGraphicFramePr>
+              <a:graphicFrameLocks xmlns:a="http://schemas.openxmlformats.org/drawingml/2006/main" noChangeAspect="1"/>
+            </wp:cNvGraphicFramePr>
+            <a:graphic xmlns:a="http://schemas.openxmlformats.org/drawingml/2006/main">
+              <a:graphicData uri="http://schemas.openxmlformats.org/drawingml/2006/picture">
+                <pic:pic xmlns:pic="http://schemas.openxmlformats.org/drawingml/2006/picture">
+                  <pic:nvPicPr>
+                    <pic:cNvPr id="966761381" name=""/>
+                    <pic:cNvPicPr/>
+                  </pic:nvPicPr>
+                  <pic:blipFill>
+                    <a:blip r:embed="rId13"/>
+                    <a:stretch>
+                      <a:fillRect/>
+                    </a:stretch>
+                  </pic:blipFill>
+                  <pic:spPr>
+                    <a:xfrm>
+                      <a:off x="0" y="0"/>
+                      <a:ext cx="3781953" cy="1581371"/>
+                    </a:xfrm>
+                    <a:prstGeom prst="rect">
+                      <a:avLst/>
+                    </a:prstGeom>
+                  </pic:spPr>
+                </pic:pic>
+              </a:graphicData>
+            </a:graphic>
+          </wp:inline>
+        </w:drawing>
+      </w:r>
+    </w:p>
+    <w:p>
+      <w:r>
+        <w:t>Tiến hành xóa các user có đánh giá ít hơn 5,</w:t>
+      </w:r>
+    </w:p>
+    <w:p>
+      <w:r>
+        <w:t>Xóa các dòng có giá trị null trong ratings_std</w:t>
+      </w:r>
+    </w:p>
+    <w:p>
+      <w:pPr>
+        <w:pStyle w:val="Heading3"/>
+      </w:pPr>
+      <w:bookmarkStart w:id="21" w:name="_Toc219374291"/>
+      <w:r>
+        <w:lastRenderedPageBreak/>
+        <w:t>2.2.4 chuẩn hóa dữ liệu</w:t>
+      </w:r>
+      <w:bookmarkEnd w:id="21"/>
+    </w:p>
+    <w:p>
+      <w:r>
+        <w:drawing>
+          <wp:inline distT="0" distB="0" distL="0" distR="0" wp14:anchorId="2C371F30" wp14:editId="59B43E64">
+            <wp:extent cx="4563112" cy="952633"/>
+            <wp:effectExtent l="0" t="0" r="8890" b="0"/>
+            <wp:docPr id="438677193" name="Picture 1"/>
+            <wp:cNvGraphicFramePr>
+              <a:graphicFrameLocks xmlns:a="http://schemas.openxmlformats.org/drawingml/2006/main" noChangeAspect="1"/>
+            </wp:cNvGraphicFramePr>
+            <a:graphic xmlns:a="http://schemas.openxmlformats.org/drawingml/2006/main">
+              <a:graphicData uri="http://schemas.openxmlformats.org/drawingml/2006/picture">
+                <pic:pic xmlns:pic="http://schemas.openxmlformats.org/drawingml/2006/picture">
+                  <pic:nvPicPr>
+                    <pic:cNvPr id="438677193" name=""/>
+                    <pic:cNvPicPr/>
+                  </pic:nvPicPr>
+                  <pic:blipFill>
+                    <a:blip r:embed="rId14"/>
+                    <a:stretch>
+                      <a:fillRect/>
+                    </a:stretch>
+                  </pic:blipFill>
+                  <pic:spPr>
+                    <a:xfrm>
+                      <a:off x="0" y="0"/>
+                      <a:ext cx="4563112" cy="952633"/>
+                    </a:xfrm>
+                    <a:prstGeom prst="rect">
+                      <a:avLst/>
+                    </a:prstGeom>
+                  </pic:spPr>
+                </pic:pic>
+              </a:graphicData>
+            </a:graphic>
+          </wp:inline>
+        </w:drawing>
+      </w:r>
+    </w:p>
+    <w:p>
+      <w:pPr>
+        <w:pStyle w:val="Heading2"/>
+      </w:pPr>
+      <w:bookmarkStart w:id="22" w:name="_Toc219374292"/>
+      <w:r>
+        <w:t xml:space="preserve">2.3 Tìm K bằng </w:t>
+      </w:r>
+      <w:r>
+        <w:t>ELBOW METHOD</w:t>
+      </w:r>
+      <w:bookmarkEnd w:id="22"/>
+    </w:p>
+    <w:p>
+      <w:r>
+        <w:drawing>
+          <wp:inline distT="0" distB="0" distL="0" distR="0" wp14:anchorId="45148E91" wp14:editId="40AE306F">
+            <wp:extent cx="5287113" cy="3648584"/>
+            <wp:effectExtent l="0" t="0" r="8890" b="9525"/>
+            <wp:docPr id="1580435053" name="Picture 1"/>
+            <wp:cNvGraphicFramePr>
+              <a:graphicFrameLocks xmlns:a="http://schemas.openxmlformats.org/drawingml/2006/main" noChangeAspect="1"/>
+            </wp:cNvGraphicFramePr>
+            <a:graphic xmlns:a="http://schemas.openxmlformats.org/drawingml/2006/main">
+              <a:graphicData uri="http://schemas.openxmlformats.org/drawingml/2006/picture">
+                <pic:pic xmlns:pic="http://schemas.openxmlformats.org/drawingml/2006/picture">
+                  <pic:nvPicPr>
+                    <pic:cNvPr id="1580435053" name=""/>
+                    <pic:cNvPicPr/>
+                  </pic:nvPicPr>
+                  <pic:blipFill>
+                    <a:blip r:embed="rId15"/>
+                    <a:stretch>
+                      <a:fillRect/>
+                    </a:stretch>
+                  </pic:blipFill>
+                  <pic:spPr>
+                    <a:xfrm>
+                      <a:off x="0" y="0"/>
+                      <a:ext cx="5287113" cy="3648584"/>
+                    </a:xfrm>
+                    <a:prstGeom prst="rect">
+                      <a:avLst/>
+                    </a:prstGeom>
+                  </pic:spPr>
+                </pic:pic>
+              </a:graphicData>
+            </a:graphic>
+          </wp:inline>
+        </w:drawing>
+      </w:r>
+    </w:p>
+    <w:p>
+      <w:r>
+        <w:t xml:space="preserve"> Số k tối ưu nằm trong </w:t>
+      </w:r>
+      <w:proofErr w:type="gramStart"/>
+      <w:r>
+        <w:t>khoảng  4</w:t>
+      </w:r>
+      <w:proofErr w:type="gramEnd"/>
+      <w:r>
+        <w:t xml:space="preserve"> – 7</w:t>
+      </w:r>
+    </w:p>
+    <w:p>
+      <w:r>
+        <w:t xml:space="preserve">Dùng </w:t>
+      </w:r>
+      <w:r>
+        <w:t>SILHOUETTE SCORE</w:t>
+      </w:r>
+      <w:r>
+        <w:t xml:space="preserve"> để tìm k tốt nhất</w:t>
+      </w:r>
+    </w:p>
+    <w:p>
+      <w:r>
+        <w:drawing>
+          <wp:inline distT="0" distB="0" distL="0" distR="0" wp14:anchorId="4745A2D2" wp14:editId="55843BA3">
+            <wp:extent cx="2400635" cy="971686"/>
+            <wp:effectExtent l="0" t="0" r="0" b="0"/>
+            <wp:docPr id="614442390" name="Picture 1"/>
+            <wp:cNvGraphicFramePr>
+              <a:graphicFrameLocks xmlns:a="http://schemas.openxmlformats.org/drawingml/2006/main" noChangeAspect="1"/>
+            </wp:cNvGraphicFramePr>
+            <a:graphic xmlns:a="http://schemas.openxmlformats.org/drawingml/2006/main">
+              <a:graphicData uri="http://schemas.openxmlformats.org/drawingml/2006/picture">
+                <pic:pic xmlns:pic="http://schemas.openxmlformats.org/drawingml/2006/picture">
+                  <pic:nvPicPr>
+                    <pic:cNvPr id="614442390" name=""/>
+                    <pic:cNvPicPr/>
+                  </pic:nvPicPr>
+                  <pic:blipFill>
+                    <a:blip r:embed="rId16"/>
+                    <a:stretch>
+                      <a:fillRect/>
+                    </a:stretch>
+                  </pic:blipFill>
+                  <pic:spPr>
+                    <a:xfrm>
+                      <a:off x="0" y="0"/>
+                      <a:ext cx="2400635" cy="971686"/>
+                    </a:xfrm>
+                    <a:prstGeom prst="rect">
+                      <a:avLst/>
+                    </a:prstGeom>
+                  </pic:spPr>
+                </pic:pic>
+              </a:graphicData>
+            </a:graphic>
+          </wp:inline>
+        </w:drawing>
+      </w:r>
+    </w:p>
+    <w:p>
+      <w:r>
+        <w:t>Tìm được k tốt nhất = 4</w:t>
+      </w:r>
+    </w:p>
+    <w:p/>
+    <w:p>
+      <w:pPr>
+        <w:pStyle w:val="Heading2"/>
+      </w:pPr>
+      <w:bookmarkStart w:id="23" w:name="_Toc219374293"/>
+      <w:r>
+        <w:lastRenderedPageBreak/>
+        <w:t>2.4. Thuật toán K-Means trong phân cụm người dùng</w:t>
+      </w:r>
+      <w:bookmarkEnd w:id="23"/>
+    </w:p>
+    <w:p>
+      <w:pPr>
+        <w:pStyle w:val="Heading3"/>
+      </w:pPr>
+      <w:bookmarkStart w:id="24" w:name="_Toc219374294"/>
+      <w:r>
+        <w:t>2.4.1. Nguyên lý hoạt động của K-Means</w:t>
+      </w:r>
+      <w:bookmarkEnd w:id="24"/>
+    </w:p>
+    <w:p>
+      <w:r>
+        <w:t>K-Means là một trong những thuật toán phân cụm phổ biến nhất, hoạt động dựa trên việc chia dữ liệu thành K cụm, trong đó mỗi cụm được đại diện bởi một tâm cụm (centroid). Thuật toán thực hiện theo các bước:</w:t>
       </w:r>
     </w:p>
     <w:p>
       <w:pPr>
         <w:numPr>
           <w:ilvl w:val="0"/>
-          <w:numId w:val="49"/>
+          <w:numId w:val="61"/>
         </w:numPr>
-        <w:rPr>
-          <w:rFonts w:cs="Times New Roman"/>
-          <w:sz w:val="24"/>
-          <w:szCs w:val="24"/>
-        </w:rPr>
-      </w:pPr>
-      <w:r>
-        <w:rPr>
-          <w:rFonts w:cs="Times New Roman"/>
-          <w:sz w:val="24"/>
-          <w:szCs w:val="24"/>
-        </w:rPr>
-        <w:t>Ma trận User–Item rất thưa (sparse), do mỗi người dùng chỉ đánh giá một số ít sách.</w:t>
+      </w:pPr>
+      <w:r>
+        <w:t>Khởi tạo ngẫu nhiên K tâm cụm</w:t>
       </w:r>
     </w:p>
     <w:p>
       <w:pPr>
         <w:numPr>
           <w:ilvl w:val="0"/>
-          <w:numId w:val="49"/>
+          <w:numId w:val="61"/>
         </w:numPr>
-        <w:rPr>
-          <w:rFonts w:cs="Times New Roman"/>
-          <w:sz w:val="24"/>
-          <w:szCs w:val="24"/>
-        </w:rPr>
-      </w:pPr>
-      <w:r>
-        <w:rPr>
-          <w:rFonts w:cs="Times New Roman"/>
-          <w:sz w:val="24"/>
-          <w:szCs w:val="24"/>
-        </w:rPr>
-        <w:t>Phân bố rating không đều, tập trung nhiều ở một số mức điểm nhất định.</w:t>
+      </w:pPr>
+      <w:r>
+        <w:t>Gán mỗi điểm dữ liệu vào cụm có tâm gần nhất</w:t>
       </w:r>
     </w:p>
     <w:p>
       <w:pPr>
         <w:numPr>
           <w:ilvl w:val="0"/>
-          <w:numId w:val="49"/>
+          <w:numId w:val="61"/>
         </w:numPr>
-        <w:rPr>
-          <w:rFonts w:cs="Times New Roman"/>
-          <w:sz w:val="24"/>
-          <w:szCs w:val="24"/>
-        </w:rPr>
-      </w:pPr>
-      <w:r>
-        <w:rPr>
-          <w:rFonts w:cs="Times New Roman"/>
-          <w:sz w:val="24"/>
-          <w:szCs w:val="24"/>
-        </w:rPr>
-        <w:lastRenderedPageBreak/>
-        <w:t>Một số cuốn sách có rất nhiều lượt đánh giá, trong khi phần lớn sách chỉ được đánh giá rất ít lần.</w:t>
-      </w:r>
-    </w:p>
-    <w:p>
-      <w:pPr>
-        <w:rPr>
-          <w:rFonts w:cs="Times New Roman"/>
-          <w:sz w:val="24"/>
-          <w:szCs w:val="24"/>
-        </w:rPr>
-      </w:pPr>
-      <w:r>
-        <w:rPr>
-          <w:rFonts w:cs="Times New Roman"/>
-          <w:sz w:val="24"/>
-          <w:szCs w:val="24"/>
-        </w:rPr>
-        <w:t>Những đặc điểm này cho thấy bài toán gợi ý sách là bài toán khó, đòi hỏi các phương pháp có khả năng xử lý dữ liệu thưa và không cân bằng.</w:t>
-      </w:r>
-    </w:p>
-    <w:p>
-      <w:pPr>
-        <w:pStyle w:val="Heading4"/>
-        <w:rPr>
-          <w:lang w:val="vi-VN"/>
-        </w:rPr>
-      </w:pPr>
-    </w:p>
-    <w:p>
-      <w:pPr>
-        <w:pStyle w:val="Heading4"/>
-      </w:pPr>
-      <w:bookmarkStart w:id="32" w:name="_Toc217969957"/>
-      <w:r>
-        <w:t>2.2.2</w:t>
-      </w:r>
-      <w:r>
-        <w:t>.3. Tiền xử lý (Preprocessing)</w:t>
-      </w:r>
-      <w:bookmarkEnd w:id="32"/>
-    </w:p>
-    <w:p>
-      <w:pPr>
-        <w:rPr>
-          <w:sz w:val="24"/>
-          <w:szCs w:val="24"/>
-        </w:rPr>
-      </w:pPr>
-      <w:r>
-        <w:rPr>
-          <w:sz w:val="24"/>
-          <w:szCs w:val="24"/>
-        </w:rPr>
-        <w:t>Các bước tiền xử lý chính bao gồm:</w:t>
+      </w:pPr>
+      <w:r>
+        <w:t>Cập nhật lại vị trí tâm cụm</w:t>
       </w:r>
     </w:p>
     <w:p>
       <w:pPr>
         <w:numPr>
           <w:ilvl w:val="0"/>
-          <w:numId w:val="50"/>
+          <w:numId w:val="61"/>
         </w:numPr>
-        <w:rPr>
-          <w:sz w:val="24"/>
-          <w:szCs w:val="24"/>
-        </w:rPr>
-      </w:pPr>
-      <w:r>
-        <w:rPr>
-          <w:sz w:val="24"/>
-          <w:szCs w:val="24"/>
-        </w:rPr>
-        <w:t>Loại bỏ các đánh giá bằng 0 để chỉ giữ lại explicit feedback</w:t>
+      </w:pPr>
+      <w:r>
+        <w:t>Lặp lại các bước trên cho đến khi hội tụ</w:t>
+      </w:r>
+    </w:p>
+    <w:p>
+      <w:pPr>
+        <w:pStyle w:val="Heading3"/>
+      </w:pPr>
+      <w:bookmarkStart w:id="25" w:name="_Toc219374295"/>
+      <w:r>
+        <w:t>2.4.2. Ưu điểm và hạn chế của K-Means</w:t>
+      </w:r>
+      <w:bookmarkEnd w:id="25"/>
+    </w:p>
+    <w:p>
+      <w:r>
+        <w:t>Ưu điểm:</w:t>
       </w:r>
     </w:p>
     <w:p>
       <w:pPr>
         <w:numPr>
           <w:ilvl w:val="0"/>
-          <w:numId w:val="50"/>
+          <w:numId w:val="62"/>
         </w:numPr>
-        <w:rPr>
-          <w:sz w:val="24"/>
-          <w:szCs w:val="24"/>
-        </w:rPr>
-      </w:pPr>
-      <w:r>
-        <w:rPr>
-          <w:sz w:val="24"/>
-          <w:szCs w:val="24"/>
-        </w:rPr>
-        <w:t>Lọc người dùng và sách có số lượt đánh giá quá ít</w:t>
+      </w:pPr>
+      <w:r>
+        <w:t>Dễ cài đặt và triển khai</w:t>
       </w:r>
     </w:p>
     <w:p>
       <w:pPr>
         <w:numPr>
           <w:ilvl w:val="0"/>
-          <w:numId w:val="50"/>
+          <w:numId w:val="62"/>
         </w:numPr>
-        <w:rPr>
-          <w:sz w:val="24"/>
-          <w:szCs w:val="24"/>
-        </w:rPr>
-      </w:pPr>
-      <w:r>
-        <w:rPr>
-          <w:sz w:val="24"/>
-          <w:szCs w:val="24"/>
-        </w:rPr>
-        <w:t>Chuẩn hóa dữ liệu để phù hợp với từng mô hình</w:t>
+      </w:pPr>
+      <w:r>
+        <w:t>Hiệu quả với dữ liệu lớn</w:t>
       </w:r>
     </w:p>
     <w:p>
       <w:pPr>
         <w:numPr>
           <w:ilvl w:val="0"/>
-          <w:numId w:val="50"/>
+          <w:numId w:val="62"/>
         </w:numPr>
-        <w:rPr>
-          <w:sz w:val="24"/>
-          <w:szCs w:val="24"/>
-        </w:rPr>
-      </w:pPr>
-      <w:r>
-        <w:rPr>
-          <w:sz w:val="24"/>
-          <w:szCs w:val="24"/>
-        </w:rPr>
-        <w:t>Chia dữ liệu thành tập huấn luyện và tập kiểm tra</w:t>
-      </w:r>
-    </w:p>
-    <w:p>
-      <w:pPr>
-        <w:rPr>
-          <w:sz w:val="24"/>
-          <w:szCs w:val="24"/>
-        </w:rPr>
-      </w:pPr>
-      <w:r>
-        <w:rPr>
-          <w:sz w:val="24"/>
-          <w:szCs w:val="24"/>
-        </w:rPr>
-        <w:t>Việc tiền xử lý giúp cải thiện độ ổn định và hiệu quả của các mô hình gợi ý.</w:t>
-      </w:r>
-    </w:p>
-    <w:p/>
-    <w:p/>
-    <w:p/>
-    <w:p/>
-    <w:p>
-      <w:pPr>
-        <w:pStyle w:val="DANHMUCTHI"/>
-        <w:spacing w:line="360" w:lineRule="auto"/>
-        <w:rPr>
-          <w:rFonts w:cs="Times New Roman"/>
-          <w:b w:val="0"/>
-          <w:szCs w:val="26"/>
-        </w:rPr>
-      </w:pPr>
-      <w:r>
-        <w:rPr>
-          <w:rFonts w:cs="Times New Roman"/>
-          <w:b w:val="0"/>
-          <w:szCs w:val="26"/>
-        </w:rPr>
-        <w:br w:type="page"/>
-      </w:r>
-    </w:p>
-    <w:p>
-      <w:pPr>
-        <w:pStyle w:val="Heading3"/>
-        <w:rPr>
-          <w:lang w:val="vi-VN"/>
-        </w:rPr>
-      </w:pPr>
-      <w:bookmarkStart w:id="33" w:name="_Toc217969958"/>
-      <w:bookmarkStart w:id="34" w:name="_Toc219327498"/>
-      <w:r>
-        <w:lastRenderedPageBreak/>
-        <w:t>2.2.</w:t>
-      </w:r>
-      <w:r>
-        <w:t>3</w:t>
-      </w:r>
-      <w:r>
-        <w:t xml:space="preserve"> </w:t>
-      </w:r>
-      <w:r>
-        <w:t>PHƯƠNG PHÁP/MÔ HÌNH ÁP DỤNG (METHODOLOGY</w:t>
-      </w:r>
-      <w:r>
-        <w:rPr>
-          <w:lang w:val="vi-VN"/>
-        </w:rPr>
-        <w:t>)</w:t>
-      </w:r>
-      <w:bookmarkEnd w:id="33"/>
-      <w:bookmarkEnd w:id="34"/>
-    </w:p>
-    <w:p>
-      <w:r>
-        <w:t xml:space="preserve">Hệ thống gợi ý sách trong đề tài được xây dựng dựa trên nhiều hướng tiếp cận khác nhau nhằm khai thác tối đa thông tin từ dữ liệu đánh giá và nội dung sách. Thay vì chỉ sử dụng một phương pháp duy nhất, đề tài triển khai và so sánh </w:t>
-      </w:r>
-      <w:r>
-        <w:rPr>
-          <w:b/>
-          <w:bCs/>
-        </w:rPr>
-        <w:t>năm mô hình gợi ý</w:t>
-      </w:r>
-      <w:r>
-        <w:t>, bao gồm các phương pháp truyền thống và hiện đại, từ đó đánh giá toàn diện hiệu quả của từng mô hình trong bối cảnh dữ liệu thực tế có tính thưa cao.</w:t>
-      </w:r>
-    </w:p>
-    <w:p>
-      <w:pPr>
-        <w:rPr>
-          <w:lang w:val="vi-VN"/>
-        </w:rPr>
-      </w:pPr>
-    </w:p>
-    <w:p>
-      <w:pPr>
-        <w:pStyle w:val="Heading4"/>
-        <w:rPr>
-          <w:lang w:val="vi-VN"/>
-        </w:rPr>
-      </w:pPr>
-      <w:bookmarkStart w:id="35" w:name="_Toc217969959"/>
-      <w:r>
-        <w:t>2.2.</w:t>
-      </w:r>
-      <w:r>
-        <w:t>3.1</w:t>
-      </w:r>
-      <w:r>
-        <w:t xml:space="preserve"> </w:t>
-      </w:r>
-      <w:r>
-        <w:t xml:space="preserve">Tổng quan bài toán gợi ý </w:t>
-      </w:r>
-      <w:r>
-        <w:t>sách</w:t>
-      </w:r>
-      <w:r>
-        <w:rPr>
-          <w:lang w:val="vi-VN"/>
-        </w:rPr>
-        <w:t>:</w:t>
-      </w:r>
-      <w:bookmarkEnd w:id="35"/>
-    </w:p>
-    <w:p>
-      <w:pPr>
-        <w:rPr>
-          <w:sz w:val="24"/>
-          <w:szCs w:val="24"/>
-        </w:rPr>
-      </w:pPr>
-      <w:r>
-        <w:rPr>
-          <w:sz w:val="24"/>
-          <w:szCs w:val="24"/>
-        </w:rPr>
-        <w:t xml:space="preserve">Bài toán gợi ý sách có thể được xem là bài toán </w:t>
-      </w:r>
-      <w:r>
-        <w:rPr>
-          <w:b/>
-          <w:bCs/>
-          <w:sz w:val="24"/>
-          <w:szCs w:val="24"/>
-        </w:rPr>
-        <w:t>dự đoán rating</w:t>
-      </w:r>
-      <w:r>
-        <w:rPr>
-          <w:sz w:val="24"/>
-          <w:szCs w:val="24"/>
-        </w:rPr>
-        <w:t xml:space="preserve"> hoặc </w:t>
-      </w:r>
-      <w:r>
-        <w:rPr>
-          <w:b/>
-          <w:bCs/>
-          <w:sz w:val="24"/>
-          <w:szCs w:val="24"/>
-        </w:rPr>
-        <w:t>xếp hạng (ranking)</w:t>
-      </w:r>
-      <w:r>
-        <w:rPr>
-          <w:sz w:val="24"/>
-          <w:szCs w:val="24"/>
-        </w:rPr>
-        <w:t>. Với mỗi người dùng, hệ thống cần dự đoán mức độ yêu thích của họ đối với các cuốn sách chưa từng đọc, sau đó lựa chọn ra một danh sách Top-N cuốn sách phù hợp nhất để gợi ý.</w:t>
-      </w:r>
-    </w:p>
-    <w:p>
-      <w:pPr>
-        <w:rPr>
-          <w:sz w:val="24"/>
-          <w:szCs w:val="24"/>
-        </w:rPr>
-      </w:pPr>
-      <w:r>
-        <w:rPr>
-          <w:sz w:val="24"/>
-          <w:szCs w:val="24"/>
-        </w:rPr>
-        <w:t>Dữ liệu đầu vào bao gồm:</w:t>
+      </w:pPr>
+      <w:r>
+        <w:t>Kết quả trực quan, dễ diễn giải</w:t>
+      </w:r>
+    </w:p>
+    <w:p>
+      <w:r>
+        <w:t>Hạn chế:</w:t>
       </w:r>
     </w:p>
     <w:p>
       <w:pPr>
         <w:numPr>
           <w:ilvl w:val="0"/>
-          <w:numId w:val="51"/>
+          <w:numId w:val="63"/>
         </w:numPr>
-        <w:rPr>
-          <w:sz w:val="24"/>
-          <w:szCs w:val="24"/>
-        </w:rPr>
-      </w:pPr>
-      <w:r>
-        <w:rPr>
-          <w:sz w:val="24"/>
-          <w:szCs w:val="24"/>
-        </w:rPr>
-        <w:t>Tập người dùng</w:t>
+      </w:pPr>
+      <w:r>
+        <w:t>Cần xác định số cụm K từ trước</w:t>
       </w:r>
     </w:p>
     <w:p>
       <w:pPr>
         <w:numPr>
           <w:ilvl w:val="0"/>
-          <w:numId w:val="51"/>
+          <w:numId w:val="63"/>
         </w:numPr>
-        <w:rPr>
-          <w:sz w:val="24"/>
-          <w:szCs w:val="24"/>
-        </w:rPr>
-      </w:pPr>
-      <w:r>
-        <w:rPr>
-          <w:sz w:val="24"/>
-          <w:szCs w:val="24"/>
-        </w:rPr>
-        <w:t>Tập sách</w:t>
+      </w:pPr>
+      <w:r>
+        <w:t>Nhạy cảm với outlier</w:t>
       </w:r>
     </w:p>
     <w:p>
       <w:pPr>
         <w:numPr>
           <w:ilvl w:val="0"/>
-          <w:numId w:val="51"/>
+          <w:numId w:val="63"/>
         </w:numPr>
-        <w:rPr>
-          <w:sz w:val="24"/>
-          <w:szCs w:val="24"/>
-        </w:rPr>
-      </w:pPr>
-      <w:r>
-        <w:rPr>
-          <w:sz w:val="24"/>
-          <w:szCs w:val="24"/>
-        </w:rPr>
-        <w:t>Lịch sử đánh giá của người dùng đối với sách</w:t>
-      </w:r>
-    </w:p>
-    <w:p>
-      <w:pPr>
-        <w:rPr>
-          <w:sz w:val="24"/>
-          <w:szCs w:val="24"/>
-        </w:rPr>
-      </w:pPr>
-      <w:r>
-        <w:rPr>
-          <w:sz w:val="24"/>
-          <w:szCs w:val="24"/>
-        </w:rPr>
-        <w:t>Thách thức chính của bài toán bao gồm:</w:t>
-      </w:r>
-    </w:p>
-    <w:p>
-      <w:pPr>
-        <w:numPr>
-          <w:ilvl w:val="0"/>
-          <w:numId w:val="52"/>
-        </w:numPr>
-        <w:rPr>
-          <w:sz w:val="24"/>
-          <w:szCs w:val="24"/>
-        </w:rPr>
-      </w:pPr>
-      <w:r>
-        <w:rPr>
-          <w:sz w:val="24"/>
-          <w:szCs w:val="24"/>
-        </w:rPr>
-        <w:t>Ma trận User–Item rất thưa</w:t>
-      </w:r>
-    </w:p>
-    <w:p>
-      <w:pPr>
-        <w:numPr>
-          <w:ilvl w:val="0"/>
-          <w:numId w:val="52"/>
-        </w:numPr>
-        <w:rPr>
-          <w:sz w:val="24"/>
-          <w:szCs w:val="24"/>
-        </w:rPr>
-      </w:pPr>
-      <w:r>
-        <w:rPr>
-          <w:sz w:val="24"/>
-          <w:szCs w:val="24"/>
-        </w:rPr>
-        <w:t>Cold-start user và cold-start item</w:t>
-      </w:r>
-    </w:p>
-    <w:p>
-      <w:pPr>
-        <w:numPr>
-          <w:ilvl w:val="0"/>
-          <w:numId w:val="52"/>
-        </w:numPr>
-        <w:rPr>
-          <w:sz w:val="24"/>
-          <w:szCs w:val="24"/>
-        </w:rPr>
-      </w:pPr>
-      <w:r>
-        <w:rPr>
-          <w:sz w:val="24"/>
-          <w:szCs w:val="24"/>
-        </w:rPr>
-        <w:t>Sự không đồng đều trong phân bố rating</w:t>
-      </w:r>
-    </w:p>
-    <w:p>
-      <w:pPr>
-        <w:rPr>
-          <w:lang w:val="vi-VN"/>
-        </w:rPr>
-      </w:pPr>
-    </w:p>
-    <w:p>
-      <w:pPr>
-        <w:pStyle w:val="Heading4"/>
-        <w:rPr>
-          <w:lang w:val="vi-VN"/>
-        </w:rPr>
-      </w:pPr>
-      <w:bookmarkStart w:id="36" w:name="_Toc217969960"/>
-      <w:r>
-        <w:t>2.2.</w:t>
-      </w:r>
-      <w:r>
-        <w:t xml:space="preserve">3.2. </w:t>
-      </w:r>
-      <w:r>
-        <w:t>Mô hình 1: User-based Collaborative Filtering (UBCF)</w:t>
-      </w:r>
-      <w:r>
-        <w:rPr>
-          <w:lang w:val="vi-VN"/>
-        </w:rPr>
-        <w:t>:</w:t>
-      </w:r>
-      <w:bookmarkEnd w:id="36"/>
-    </w:p>
-    <w:p>
-      <w:pPr>
-        <w:pStyle w:val="Heading5"/>
-      </w:pPr>
-      <w:bookmarkStart w:id="37" w:name="_Toc217969961"/>
-      <w:r>
-        <w:t>a.</w:t>
-      </w:r>
-      <w:r>
-        <w:t xml:space="preserve"> Nguyên lý</w:t>
-      </w:r>
-      <w:bookmarkEnd w:id="37"/>
-    </w:p>
-    <w:p>
-      <w:r>
-        <w:t xml:space="preserve">User-based Collaborative Filtering dựa trên giả thuyết rằng </w:t>
-      </w:r>
-      <w:r>
-        <w:t>những người dùng có hành vi đánh giá tương tự nhau trong quá khứ sẽ có sở thích tương đồng trong tương lai</w:t>
-      </w:r>
-      <w:r>
-        <w:t>. Do đó, hệ thống sẽ tìm các người dùng có độ tương đồng cao với người dùng mục tiêu, rồi dự đoán rating cho các cuốn sách chưa đọc dựa trên đánh giá của nhóm người dùng này.</w:t>
-      </w:r>
-    </w:p>
-    <w:p>
-      <w:r>
-        <w:t xml:space="preserve">Độ tương đồng giữa người dùng được tính bằng </w:t>
-      </w:r>
-      <w:r>
-        <w:t>Cosine Similarity</w:t>
-      </w:r>
-      <w:r>
-        <w:t xml:space="preserve"> trên vector rating.</w:t>
+      </w:pPr>
+      <w:r>
+        <w:t>Phụ thuộc vào bước khởi tạo ban đầu</w:t>
       </w:r>
     </w:p>
     <w:p>
       <w:pPr>
         <w:pStyle w:val="Heading3"/>
-        <w:rPr>
-          <w:bCs/>
-        </w:rPr>
-      </w:pPr>
-      <w:bookmarkStart w:id="38" w:name="_Toc217969962"/>
-      <w:bookmarkStart w:id="39" w:name="_Toc219327499"/>
-      <w:r>
-        <w:rPr>
-          <w:bCs/>
-        </w:rPr>
+      </w:pPr>
+      <w:bookmarkStart w:id="26" w:name="_Toc219374296"/>
+      <w:r>
         <w:lastRenderedPageBreak/>
-        <w:t>b.</w:t>
-      </w:r>
-      <w:r>
-        <w:rPr>
-          <w:bCs/>
-        </w:rPr>
-        <w:t xml:space="preserve"> Triển khai</w:t>
-      </w:r>
-      <w:bookmarkEnd w:id="38"/>
-      <w:bookmarkEnd w:id="39"/>
-    </w:p>
-    <w:p>
-      <w:pPr>
-        <w:numPr>
-          <w:ilvl w:val="0"/>
-          <w:numId w:val="53"/>
-        </w:numPr>
-      </w:pPr>
-      <w:r>
-        <w:t>Chỉ sử dụng các rating &gt; 0</w:t>
-      </w:r>
-    </w:p>
-    <w:p>
-      <w:pPr>
-        <w:numPr>
-          <w:ilvl w:val="0"/>
-          <w:numId w:val="53"/>
-        </w:numPr>
-      </w:pPr>
-      <w:r>
-        <w:t>Chuẩn hóa vector rating trước khi tính similarity</w:t>
-      </w:r>
-    </w:p>
-    <w:p>
-      <w:pPr>
-        <w:numPr>
-          <w:ilvl w:val="0"/>
-          <w:numId w:val="53"/>
-        </w:numPr>
-      </w:pPr>
-      <w:r>
-        <w:t>Giới hạn số lượng người dùng láng giềng để giảm chi phí tính toán</w:t>
-      </w:r>
-    </w:p>
-    <w:p>
-      <w:pPr>
-        <w:pStyle w:val="Heading3"/>
-        <w:rPr>
-          <w:rFonts w:eastAsia="Times New Roman" w:cs="Times New Roman"/>
-          <w:sz w:val="27"/>
-          <w:szCs w:val="27"/>
-        </w:rPr>
-      </w:pPr>
-      <w:bookmarkStart w:id="40" w:name="_Toc217969963"/>
-      <w:bookmarkStart w:id="41" w:name="_Toc219327500"/>
-      <w:r>
-        <w:t>c</w:t>
-      </w:r>
-      <w:r>
-        <w:t>. Đánh giá</w:t>
-      </w:r>
-      <w:bookmarkEnd w:id="40"/>
-      <w:bookmarkEnd w:id="41"/>
-    </w:p>
-    <w:p>
-      <w:pPr>
-        <w:pStyle w:val="NormalWeb"/>
-      </w:pPr>
-      <w:r>
-        <w:t xml:space="preserve">Mô hình này được sử dụng như </w:t>
-      </w:r>
-      <w:r>
-        <w:rPr>
-          <w:rStyle w:val="Strong"/>
-          <w:rFonts w:eastAsiaTheme="majorEastAsia"/>
-        </w:rPr>
-        <w:t>baseline</w:t>
-      </w:r>
-      <w:r>
-        <w:t xml:space="preserve"> để so sánh với các phương pháp nâng cao hơn.</w:t>
-      </w:r>
-    </w:p>
-    <w:p/>
-    <w:p>
-      <w:pPr>
-        <w:rPr>
-          <w:lang w:val="vi-VN"/>
-        </w:rPr>
-      </w:pPr>
-    </w:p>
-    <w:p>
-      <w:pPr>
-        <w:pStyle w:val="Heading4"/>
-      </w:pPr>
-      <w:bookmarkStart w:id="42" w:name="_Toc217969964"/>
-      <w:r>
-        <w:t>2.2.</w:t>
-      </w:r>
-      <w:r>
-        <w:t xml:space="preserve">3.3. </w:t>
-      </w:r>
-      <w:r>
-        <w:t>Mô hình 2: Item-based Collaborative Filtering (IBCF)</w:t>
-      </w:r>
-      <w:bookmarkEnd w:id="42"/>
-    </w:p>
-    <w:p>
-      <w:pPr>
-        <w:pStyle w:val="Heading5"/>
-        <w:rPr>
-          <w:rFonts w:eastAsia="Times New Roman"/>
-        </w:rPr>
-      </w:pPr>
-      <w:bookmarkStart w:id="43" w:name="_Toc217969965"/>
-      <w:r>
-        <w:rPr>
-          <w:rFonts w:eastAsia="Times New Roman"/>
-        </w:rPr>
-        <w:t>a</w:t>
-      </w:r>
-      <w:r>
-        <w:rPr>
-          <w:rFonts w:eastAsia="Times New Roman"/>
-        </w:rPr>
-        <w:t xml:space="preserve">. </w:t>
-      </w:r>
-      <w:r>
-        <w:t>Nguyên</w:t>
-      </w:r>
-      <w:r>
-        <w:rPr>
-          <w:rFonts w:eastAsia="Times New Roman"/>
-        </w:rPr>
-        <w:t xml:space="preserve"> lý</w:t>
-      </w:r>
-      <w:bookmarkEnd w:id="43"/>
-    </w:p>
-    <w:p>
-      <w:pPr>
-        <w:pStyle w:val="NormalWeb"/>
-      </w:pPr>
-      <w:r>
-        <w:t xml:space="preserve">Item-based Collaborative Filtering tập trung vào </w:t>
-      </w:r>
-      <w:r>
-        <w:rPr>
-          <w:b/>
-          <w:bCs/>
-        </w:rPr>
-        <w:t>mối quan hệ giữa các cuốn sách</w:t>
-      </w:r>
-      <w:r>
-        <w:t>, thay vì người dùng. Mô hình giả định rằng những cuốn sách thường được người dùng đánh giá giống nhau sẽ có nội dung hoặc phong cách tương đồng.</w:t>
-      </w:r>
-    </w:p>
-    <w:p>
-      <w:pPr>
-        <w:pStyle w:val="NormalWeb"/>
-      </w:pPr>
-      <w:r>
-        <w:t>Với mỗi người dùng, rating của sách chưa đọc được dự đoán dựa trên các sách mà người dùng đó đã đánh giá và mức độ tương đồng giữa các sách.</w:t>
-      </w:r>
-    </w:p>
-    <w:p>
-      <w:pPr>
-        <w:pStyle w:val="Heading5"/>
-        <w:rPr>
-          <w:rFonts w:eastAsia="Times New Roman"/>
-        </w:rPr>
-      </w:pPr>
-      <w:bookmarkStart w:id="44" w:name="_Toc217969966"/>
-      <w:r>
-        <w:rPr>
-          <w:rFonts w:eastAsia="Times New Roman"/>
-        </w:rPr>
-        <w:t>b</w:t>
-      </w:r>
-      <w:r>
-        <w:rPr>
-          <w:rFonts w:eastAsia="Times New Roman"/>
-        </w:rPr>
-        <w:t>. Triển khai</w:t>
-      </w:r>
-      <w:bookmarkEnd w:id="44"/>
-    </w:p>
-    <w:p>
-      <w:pPr>
-        <w:pStyle w:val="NormalWeb"/>
-        <w:numPr>
-          <w:ilvl w:val="0"/>
-          <w:numId w:val="54"/>
-        </w:numPr>
-      </w:pPr>
-      <w:r>
-        <w:t>Xây dựng ma trận Item–User</w:t>
-      </w:r>
-    </w:p>
-    <w:p>
-      <w:pPr>
-        <w:pStyle w:val="NormalWeb"/>
-        <w:numPr>
-          <w:ilvl w:val="0"/>
-          <w:numId w:val="54"/>
-        </w:numPr>
-      </w:pPr>
-      <w:r>
-        <w:t>Tính Cosine Similarity giữa các sách</w:t>
-      </w:r>
-    </w:p>
-    <w:p>
-      <w:pPr>
-        <w:pStyle w:val="NormalWeb"/>
-        <w:numPr>
-          <w:ilvl w:val="0"/>
-          <w:numId w:val="54"/>
-        </w:numPr>
-      </w:pPr>
-      <w:r>
-        <w:t>Chỉ xét một số lượng sách láng giềng gần nhất</w:t>
-      </w:r>
-    </w:p>
-    <w:p>
-      <w:pPr>
-        <w:pStyle w:val="Heading5"/>
-        <w:rPr>
-          <w:rFonts w:eastAsia="Times New Roman"/>
-        </w:rPr>
-      </w:pPr>
-      <w:bookmarkStart w:id="45" w:name="_Toc217969967"/>
-      <w:r>
-        <w:rPr>
-          <w:rFonts w:eastAsia="Times New Roman"/>
-        </w:rPr>
-        <w:t>c</w:t>
-      </w:r>
-      <w:r>
-        <w:rPr>
-          <w:rFonts w:eastAsia="Times New Roman"/>
-        </w:rPr>
-        <w:t>. Đánh giá</w:t>
-      </w:r>
-      <w:bookmarkEnd w:id="45"/>
-    </w:p>
-    <w:p>
-      <w:pPr>
-        <w:pStyle w:val="NormalWeb"/>
-        <w:rPr>
-          <w:lang w:val="vi-VN"/>
-        </w:rPr>
-      </w:pPr>
-      <w:r>
-        <w:t>So với UBCF, mô hình này ổn định hơn khi số lượng người dùng lớn và ít thay đổi.</w:t>
-      </w:r>
-    </w:p>
-    <w:p>
-      <w:pPr>
-        <w:pStyle w:val="NormalWeb"/>
-        <w:rPr>
-          <w:lang w:val="vi-VN"/>
-        </w:rPr>
-      </w:pPr>
-    </w:p>
-    <w:p>
-      <w:pPr>
-        <w:pStyle w:val="Heading4"/>
-        <w:rPr>
-          <w:rFonts w:eastAsia="Times New Roman"/>
-        </w:rPr>
-      </w:pPr>
-      <w:bookmarkStart w:id="46" w:name="_Toc217969968"/>
-      <w:r>
-        <w:rPr>
-          <w:rFonts w:eastAsia="Times New Roman"/>
-        </w:rPr>
+        <w:t>2.4.3 Áp dụng k mean</w:t>
+      </w:r>
+      <w:bookmarkEnd w:id="26"/>
+    </w:p>
+    <w:p>
+      <w:r>
+        <w:drawing>
+          <wp:inline distT="0" distB="0" distL="0" distR="0" wp14:anchorId="050B155F" wp14:editId="153F8381">
+            <wp:extent cx="5868219" cy="4429743"/>
+            <wp:effectExtent l="0" t="0" r="0" b="9525"/>
+            <wp:docPr id="1389854826" name="Picture 1"/>
+            <wp:cNvGraphicFramePr>
+              <a:graphicFrameLocks xmlns:a="http://schemas.openxmlformats.org/drawingml/2006/main" noChangeAspect="1"/>
+            </wp:cNvGraphicFramePr>
+            <a:graphic xmlns:a="http://schemas.openxmlformats.org/drawingml/2006/main">
+              <a:graphicData uri="http://schemas.openxmlformats.org/drawingml/2006/picture">
+                <pic:pic xmlns:pic="http://schemas.openxmlformats.org/drawingml/2006/picture">
+                  <pic:nvPicPr>
+                    <pic:cNvPr id="1389854826" name=""/>
+                    <pic:cNvPicPr/>
+                  </pic:nvPicPr>
+                  <pic:blipFill>
+                    <a:blip r:embed="rId17"/>
+                    <a:stretch>
+                      <a:fillRect/>
+                    </a:stretch>
+                  </pic:blipFill>
+                  <pic:spPr>
+                    <a:xfrm>
+                      <a:off x="0" y="0"/>
+                      <a:ext cx="5868219" cy="4429743"/>
+                    </a:xfrm>
+                    <a:prstGeom prst="rect">
+                      <a:avLst/>
+                    </a:prstGeom>
+                  </pic:spPr>
+                </pic:pic>
+              </a:graphicData>
+            </a:graphic>
+          </wp:inline>
+        </w:drawing>
+      </w:r>
+    </w:p>
+    <w:p>
+      <w:r>
+        <w:t xml:space="preserve">Kmean với K </w:t>
+      </w:r>
+      <w:proofErr w:type="gramStart"/>
+      <w:r>
+        <w:t>=  4</w:t>
+      </w:r>
+      <w:proofErr w:type="gramEnd"/>
+    </w:p>
+    <w:p>
+      <w:r>
+        <w:t xml:space="preserve">- cụm 0 người đọc </w:t>
+      </w:r>
+      <w:proofErr w:type="gramStart"/>
+      <w:r>
+        <w:t>ít  sách</w:t>
+      </w:r>
+      <w:proofErr w:type="gramEnd"/>
+      <w:r>
+        <w:t xml:space="preserve"> có ratings cao =&gt; người đọc dễ tính </w:t>
+      </w:r>
+    </w:p>
+    <w:p>
+      <w:r>
+        <w:t xml:space="preserve">- cụm 1 người đọc </w:t>
+      </w:r>
+      <w:proofErr w:type="gramStart"/>
+      <w:r>
+        <w:t>ít  sách</w:t>
+      </w:r>
+      <w:proofErr w:type="gramEnd"/>
+      <w:r>
+        <w:t xml:space="preserve"> có ratings trung bình =&gt; người đọc phổ thông chiếm đa phần </w:t>
+      </w:r>
+    </w:p>
+    <w:p>
+      <w:r>
+        <w:t xml:space="preserve">- cụm 2 người đọc </w:t>
+      </w:r>
+      <w:proofErr w:type="gramStart"/>
+      <w:r>
+        <w:t>ít  sách</w:t>
+      </w:r>
+      <w:proofErr w:type="gramEnd"/>
+      <w:r>
+        <w:t xml:space="preserve"> có ratings thấp =&gt; người đọc khó tính</w:t>
+      </w:r>
+    </w:p>
+    <w:p>
+      <w:r>
+        <w:t>- cụm 3 người đọc nhiều sách hơn nhóm người khác ratings rải đều ở các mức đa phần ratings ở mức thấp hoặc trung bình =&gt; người đọc chuyên sâu họ đọc qua nhiều sách nên đánh giá về sách của họ khắc khe hơn &lt;=&gt; những cuốn sách họ đánh giá cao là những cuốn sách hay.</w:t>
+      </w:r>
+    </w:p>
+    <w:p>
+      <w:pPr>
+        <w:pStyle w:val="Heading2"/>
+      </w:pPr>
+      <w:r>
+        <w:t xml:space="preserve">2.5 Kết chương </w:t>
+      </w:r>
+    </w:p>
+    <w:p>
+      <w:r>
+        <w:t xml:space="preserve">Chương này đã trình bày cơ sở lý thuyết và phương pháp phân cụm người dùng được sử dụng trong đề tài. Việc áp dụng thuật toán K-Means kết hợp với các đặc trưng hành vi </w:t>
+      </w:r>
+      <w:r>
         <w:lastRenderedPageBreak/>
-        <w:t>2.2.</w:t>
-      </w:r>
-      <w:r>
-        <w:rPr>
-          <w:rFonts w:eastAsia="Times New Roman"/>
-        </w:rPr>
-        <w:t>3.4. Mô hình 3: Matrix Factorization (SVD)</w:t>
-      </w:r>
-      <w:bookmarkEnd w:id="46"/>
-    </w:p>
-    <w:p>
-      <w:pPr>
-        <w:pStyle w:val="Heading5"/>
-        <w:rPr>
-          <w:rFonts w:eastAsia="Times New Roman"/>
-        </w:rPr>
-      </w:pPr>
-      <w:bookmarkStart w:id="47" w:name="_Toc217969969"/>
-      <w:r>
-        <w:rPr>
-          <w:rFonts w:eastAsia="Times New Roman"/>
-        </w:rPr>
-        <w:t>a</w:t>
-      </w:r>
-      <w:r>
-        <w:rPr>
-          <w:rFonts w:eastAsia="Times New Roman"/>
-        </w:rPr>
-        <w:t>. Nguyên lý</w:t>
-      </w:r>
-      <w:bookmarkEnd w:id="47"/>
-    </w:p>
-    <w:p>
-      <w:pPr>
-        <w:pStyle w:val="NormalWeb"/>
-      </w:pPr>
-      <w:r>
-        <w:t>Matrix Factorization là phương pháp hiện đại nhằm khắc phục nhược điểm của Collaborative Filtering truyền thống. Ma trận rating thưa được phân rã thành hai ma trận nhỏ hơn biểu diễn đặc trưng ẩn của người dùng và sách.</w:t>
-      </w:r>
-    </w:p>
-    <w:p>
-      <w:pPr>
-        <w:pStyle w:val="NormalWeb"/>
-      </w:pPr>
-      <w:r>
-        <w:t>Mỗi người dùng và mỗi cuốn sách được ánh xạ vào một không gian latent với số chiều thấp hơn, từ đó dự đoán rating bằng tích vô hướng của hai vector này.</w:t>
-      </w:r>
-    </w:p>
-    <w:p>
-      <w:pPr>
-        <w:pStyle w:val="Heading5"/>
-        <w:rPr>
-          <w:rFonts w:eastAsia="Times New Roman"/>
-        </w:rPr>
-      </w:pPr>
-      <w:bookmarkStart w:id="48" w:name="_Toc217969970"/>
-      <w:r>
-        <w:rPr>
-          <w:rFonts w:eastAsia="Times New Roman"/>
-        </w:rPr>
-        <w:t>b</w:t>
-      </w:r>
-      <w:r>
-        <w:rPr>
-          <w:rFonts w:eastAsia="Times New Roman"/>
-        </w:rPr>
-        <w:t>. Cấu hình mô hình</w:t>
-      </w:r>
-      <w:bookmarkEnd w:id="48"/>
-    </w:p>
-    <w:p>
-      <w:pPr>
-        <w:pStyle w:val="NormalWeb"/>
-        <w:numPr>
-          <w:ilvl w:val="0"/>
-          <w:numId w:val="55"/>
-        </w:numPr>
-      </w:pPr>
-      <w:r>
-        <w:t>Thuật toán: Singular Value Decomposition (SVD)</w:t>
-      </w:r>
-    </w:p>
-    <w:p>
-      <w:pPr>
-        <w:pStyle w:val="NormalWeb"/>
-        <w:numPr>
-          <w:ilvl w:val="0"/>
-          <w:numId w:val="55"/>
-        </w:numPr>
-      </w:pPr>
-      <w:r>
-        <w:t>Số latent factors được chọn thông qua thực nghiệm</w:t>
-      </w:r>
-    </w:p>
-    <w:p>
-      <w:pPr>
-        <w:pStyle w:val="NormalWeb"/>
-        <w:numPr>
-          <w:ilvl w:val="0"/>
-          <w:numId w:val="55"/>
-        </w:numPr>
-      </w:pPr>
-      <w:r>
-        <w:t>Tối ưu bằng Stochastic Gradient Descent</w:t>
-      </w:r>
-    </w:p>
-    <w:p>
-      <w:pPr>
-        <w:pStyle w:val="Heading5"/>
-        <w:rPr>
-          <w:rFonts w:eastAsia="Times New Roman"/>
-        </w:rPr>
-      </w:pPr>
-      <w:bookmarkStart w:id="49" w:name="_Toc217969971"/>
-      <w:r>
-        <w:rPr>
-          <w:rFonts w:eastAsia="Times New Roman"/>
-        </w:rPr>
-        <w:t>c</w:t>
-      </w:r>
-      <w:r>
-        <w:rPr>
-          <w:rFonts w:eastAsia="Times New Roman"/>
-        </w:rPr>
-        <w:t>. Đánh giá</w:t>
-      </w:r>
-      <w:bookmarkEnd w:id="49"/>
-    </w:p>
-    <w:p>
-      <w:pPr>
-        <w:pStyle w:val="NormalWeb"/>
-        <w:rPr>
-          <w:lang w:val="vi-VN"/>
-        </w:rPr>
-      </w:pPr>
-      <w:r>
-        <w:t>Matrix Factorization cho hiệu quả tốt hơn rõ rệt so với CF truyền thống trong bối cảnh dữ liệu thưa.</w:t>
-      </w:r>
-    </w:p>
-    <w:p>
-      <w:pPr>
-        <w:pStyle w:val="NormalWeb"/>
-        <w:rPr>
-          <w:lang w:val="vi-VN"/>
-        </w:rPr>
-      </w:pPr>
-    </w:p>
-    <w:p>
-      <w:pPr>
-        <w:pStyle w:val="Heading4"/>
-        <w:rPr>
-          <w:rFonts w:eastAsia="Times New Roman"/>
-        </w:rPr>
-      </w:pPr>
-      <w:bookmarkStart w:id="50" w:name="_Toc217969972"/>
-      <w:r>
-        <w:rPr>
-          <w:rFonts w:eastAsia="Times New Roman"/>
-        </w:rPr>
-        <w:t>2.2.</w:t>
-      </w:r>
-      <w:r>
-        <w:rPr>
-          <w:rFonts w:eastAsia="Times New Roman"/>
-        </w:rPr>
-        <w:t>3.5. Mô hình 4: Content-Based Recommendation</w:t>
-      </w:r>
-      <w:bookmarkEnd w:id="50"/>
-    </w:p>
-    <w:p>
-      <w:pPr>
-        <w:pStyle w:val="Heading5"/>
-        <w:rPr>
-          <w:rFonts w:eastAsia="Times New Roman"/>
-        </w:rPr>
-      </w:pPr>
-      <w:bookmarkStart w:id="51" w:name="_Toc217969973"/>
-      <w:r>
-        <w:rPr>
-          <w:rFonts w:eastAsia="Times New Roman"/>
-        </w:rPr>
-        <w:t>a</w:t>
-      </w:r>
-      <w:r>
-        <w:rPr>
-          <w:rFonts w:eastAsia="Times New Roman"/>
-        </w:rPr>
-        <w:t>. Nguyên lý</w:t>
-      </w:r>
-      <w:bookmarkEnd w:id="51"/>
-    </w:p>
-    <w:p>
-      <w:pPr>
-        <w:pStyle w:val="NormalWeb"/>
-      </w:pPr>
-      <w:r>
-        <w:t xml:space="preserve">Content-based Recommendation dựa trên </w:t>
-      </w:r>
-      <w:r>
-        <w:t>nội dung của sách,</w:t>
-      </w:r>
-      <w:r>
-        <w:t xml:space="preserve"> thay vì hành vi đánh giá của cộng đồng. Mỗi cuốn sách được biểu diễn dưới dạng vector đặc trưng dựa trên thông tin văn bản như tên sách, tác giả và nhà xuất bản.</w:t>
-      </w:r>
-    </w:p>
-    <w:p>
-      <w:pPr>
-        <w:pStyle w:val="NormalWeb"/>
-      </w:pPr>
-      <w:r>
-        <w:t>Người dùng sẽ được gợi ý các cuốn sách có nội dung tương tự với những cuốn sách mà họ đã đánh giá cao trong quá khứ.</w:t>
-      </w:r>
-    </w:p>
-    <w:p>
-      <w:pPr>
-        <w:pStyle w:val="Heading5"/>
-        <w:rPr>
-          <w:rFonts w:eastAsia="Times New Roman"/>
-        </w:rPr>
-      </w:pPr>
-      <w:bookmarkStart w:id="52" w:name="_Toc217969974"/>
-      <w:r>
-        <w:rPr>
-          <w:rFonts w:eastAsia="Times New Roman"/>
-        </w:rPr>
-        <w:t>b</w:t>
-      </w:r>
-      <w:r>
-        <w:rPr>
-          <w:rFonts w:eastAsia="Times New Roman"/>
-        </w:rPr>
-        <w:t>. Triển khai</w:t>
-      </w:r>
-      <w:bookmarkEnd w:id="52"/>
-    </w:p>
-    <w:p>
-      <w:pPr>
-        <w:pStyle w:val="NormalWeb"/>
-        <w:numPr>
-          <w:ilvl w:val="0"/>
-          <w:numId w:val="56"/>
-        </w:numPr>
-      </w:pPr>
-      <w:r>
-        <w:t>Kết hợp các trường văn bản thành một chuỗi</w:t>
-      </w:r>
-    </w:p>
-    <w:p>
-      <w:pPr>
-        <w:pStyle w:val="NormalWeb"/>
-        <w:numPr>
-          <w:ilvl w:val="0"/>
-          <w:numId w:val="56"/>
-        </w:numPr>
-      </w:pPr>
-      <w:r>
-        <w:t>Vector hóa bằng TF-IDF</w:t>
-      </w:r>
-    </w:p>
-    <w:p>
-      <w:pPr>
-        <w:pStyle w:val="NormalWeb"/>
-        <w:numPr>
-          <w:ilvl w:val="0"/>
-          <w:numId w:val="56"/>
-        </w:numPr>
-      </w:pPr>
-      <w:r>
-        <w:t>Tính Cosine Similarity giữa các sách</w:t>
-      </w:r>
-    </w:p>
-    <w:p>
-      <w:pPr>
-        <w:pStyle w:val="Heading5"/>
-        <w:rPr>
-          <w:rFonts w:eastAsia="Times New Roman"/>
-        </w:rPr>
-      </w:pPr>
-      <w:bookmarkStart w:id="53" w:name="_Toc217969975"/>
-      <w:r>
-        <w:rPr>
-          <w:rFonts w:eastAsia="Times New Roman"/>
-        </w:rPr>
-        <w:t>c</w:t>
-      </w:r>
-      <w:r>
-        <w:rPr>
-          <w:rFonts w:eastAsia="Times New Roman"/>
-        </w:rPr>
-        <w:t>. Đánh giá</w:t>
-      </w:r>
-      <w:bookmarkEnd w:id="53"/>
-    </w:p>
-    <w:p>
-      <w:pPr>
-        <w:pStyle w:val="NormalWeb"/>
-      </w:pPr>
-      <w:r>
-        <w:t>Mô hình này đặc biệt hiệu quả trong việc xử lý cold-start item.</w:t>
-      </w:r>
-    </w:p>
-    <w:p>
-      <w:pPr>
-        <w:pStyle w:val="NormalWeb"/>
-        <w:rPr>
-          <w:lang w:val="vi-VN"/>
-        </w:rPr>
-      </w:pPr>
-    </w:p>
-    <w:p>
-      <w:pPr>
-        <w:pStyle w:val="Heading4"/>
-        <w:rPr>
-          <w:rFonts w:eastAsia="Times New Roman"/>
-          <w:lang w:val="vi-VN"/>
-        </w:rPr>
-      </w:pPr>
-      <w:bookmarkStart w:id="54" w:name="_Toc217969976"/>
-      <w:r>
-        <w:t>2.2.</w:t>
-      </w:r>
-      <w:r>
-        <w:t>3</w:t>
-      </w:r>
-      <w:r>
-        <w:rPr>
-          <w:rFonts w:eastAsia="Times New Roman"/>
-        </w:rPr>
-        <w:t xml:space="preserve">.6. Mô hình </w:t>
-      </w:r>
-      <w:r>
-        <w:rPr>
-          <w:rFonts w:eastAsia="Times New Roman"/>
-        </w:rPr>
-        <w:t>5</w:t>
-      </w:r>
-      <w:r>
-        <w:rPr>
-          <w:rFonts w:eastAsia="Times New Roman"/>
-        </w:rPr>
-        <w:t>: Hybrid Recommendation System</w:t>
-      </w:r>
-      <w:bookmarkEnd w:id="54"/>
-    </w:p>
-    <w:p>
-      <w:pPr>
-        <w:pStyle w:val="Heading5"/>
-        <w:rPr>
-          <w:rFonts w:eastAsia="Times New Roman"/>
-        </w:rPr>
-      </w:pPr>
-      <w:bookmarkStart w:id="55" w:name="_Toc217969977"/>
-      <w:r>
-        <w:rPr>
-          <w:rFonts w:eastAsia="Times New Roman"/>
-        </w:rPr>
-        <w:t>a</w:t>
-      </w:r>
-      <w:r>
-        <w:rPr>
-          <w:rFonts w:eastAsia="Times New Roman"/>
-        </w:rPr>
-        <w:t>. Động cơ xây dựng</w:t>
-      </w:r>
-      <w:bookmarkEnd w:id="55"/>
-    </w:p>
-    <w:p>
-      <w:pPr>
-        <w:pStyle w:val="NormalWeb"/>
-      </w:pPr>
-      <w:r>
-        <w:t>Mỗi mô hình riêng lẻ đều tồn tại hạn chế nhất định. Do đó, mô hình Hybrid được xây dựng nhằm kết hợp ưu điểm của Collaborative Filtering và Content-Based Recommendation.</w:t>
-      </w:r>
-    </w:p>
-    <w:p>
-      <w:pPr>
-        <w:pStyle w:val="Heading5"/>
-        <w:rPr>
-          <w:rFonts w:eastAsia="Times New Roman"/>
-        </w:rPr>
-      </w:pPr>
-      <w:bookmarkStart w:id="56" w:name="_Toc217969978"/>
-      <w:r>
-        <w:rPr>
-          <w:rFonts w:eastAsia="Times New Roman"/>
-        </w:rPr>
-        <w:t>b</w:t>
-      </w:r>
-      <w:r>
-        <w:rPr>
-          <w:rFonts w:eastAsia="Times New Roman"/>
-        </w:rPr>
-        <w:t>. Phương pháp kết hợp</w:t>
-      </w:r>
-      <w:bookmarkEnd w:id="56"/>
-    </w:p>
-    <w:p>
-      <w:pPr>
-        <w:pStyle w:val="NormalWeb"/>
-      </w:pPr>
-      <w:r>
-        <w:t xml:space="preserve">Mô hình Hybrid sử dụng phương pháp </w:t>
-      </w:r>
-      <w:r>
-        <w:rPr>
-          <w:b/>
-          <w:bCs/>
-        </w:rPr>
-        <w:t>Weighted Hybrid</w:t>
-      </w:r>
-      <w:r>
-        <w:t>, trong đó điểm gợi ý cuối cùng là sự kết hợp có trọng số giữa điểm dự đoán từ Matrix Factorization và Content-Based.</w:t>
-      </w:r>
-    </w:p>
-    <w:p>
-      <w:pPr>
-        <w:pStyle w:val="Heading5"/>
-        <w:rPr>
-          <w:rFonts w:eastAsia="Times New Roman"/>
-        </w:rPr>
-      </w:pPr>
-      <w:bookmarkStart w:id="57" w:name="_Toc217969979"/>
-      <w:r>
-        <w:rPr>
-          <w:rFonts w:eastAsia="Times New Roman"/>
-        </w:rPr>
-        <w:t>c</w:t>
-      </w:r>
-      <w:r>
-        <w:rPr>
-          <w:rFonts w:eastAsia="Times New Roman"/>
-        </w:rPr>
-        <w:t>. Đánh giá</w:t>
-      </w:r>
-      <w:bookmarkEnd w:id="57"/>
-    </w:p>
-    <w:p>
-      <w:pPr>
-        <w:pStyle w:val="NormalWeb"/>
-      </w:pPr>
-      <w:r>
-        <w:t>Hybrid là mô hình có hiệu năng tổng thể tốt nhất trong hệ thống.</w:t>
-      </w:r>
-    </w:p>
-    <w:p>
-      <w:pPr>
-        <w:pStyle w:val="NormalWeb"/>
-        <w:rPr>
-          <w:lang w:val="vi-VN"/>
-        </w:rPr>
-      </w:pPr>
-    </w:p>
-    <w:p>
-      <w:pPr>
-        <w:pStyle w:val="NormalWeb"/>
-      </w:pPr>
-    </w:p>
-    <w:p>
-      <w:pPr>
-        <w:pStyle w:val="NormalWeb"/>
-      </w:pPr>
-    </w:p>
-    <w:p>
-      <w:pPr>
-        <w:pStyle w:val="NormalWeb"/>
-      </w:pPr>
-    </w:p>
-    <w:p>
-      <w:pPr>
-        <w:pStyle w:val="NormalWeb"/>
-      </w:pPr>
-      <w:r>
-        <w:br w:type="page"/>
-      </w:r>
-    </w:p>
-    <w:p>
-      <w:pPr>
-        <w:pStyle w:val="Heading3"/>
-        <w:rPr>
-          <w:sz w:val="36"/>
-          <w:szCs w:val="36"/>
-        </w:rPr>
-      </w:pPr>
-      <w:bookmarkStart w:id="58" w:name="_Toc217969980"/>
-      <w:bookmarkStart w:id="59" w:name="_Toc219327501"/>
+        <w:t>người dùng cho phép phân tích và phân nhóm người dùng một cách hiệu quả, tạo nền tảng cho việc xây dựng hệ thống đề xuất sách trong các chương tiếp the</w:t>
+      </w:r>
+      <w:r>
+        <w:t>o.</w:t>
+      </w:r>
+    </w:p>
+    <w:p>
+      <w:pPr>
+        <w:pStyle w:val="Heading1"/>
+      </w:pPr>
+      <w:r>
+        <w:t xml:space="preserve">Chương 3: </w:t>
+      </w:r>
+      <w:r>
+        <w:t>KẾT LUẬN VÀ HƯỚNG PHÁT TRIỂN</w:t>
+      </w:r>
+    </w:p>
+    <w:p>
+      <w:pPr>
+        <w:pStyle w:val="Heading2"/>
+      </w:pPr>
+      <w:r>
+        <w:t>1. Kết luận</w:t>
+      </w:r>
+    </w:p>
+    <w:p>
+      <w:r>
+        <w:t>Trong chương này, đề tài đã trình bày và triển khai bài toán phân cụm người dùng dựa trên hành vi đánh giá sách nhằm khám phá các nhóm người dùng có đặc điểm tương đồng. Thông qua quá trình tiền xử lý dữ liệu, trích xuất đặc trưng và áp dụng thuật toán K-Means, tập người dùng đã được phân chia thành các cụm có ý nghĩa rõ ràng về mặt hành vi.</w:t>
+      </w:r>
+    </w:p>
+    <w:p>
+      <w:r>
+        <w:t>Các đặc trưng được sử dụng, bao gồm số lượng sách đã đánh giá, điểm đánh giá trung bình và độ lệch chuẩn của điểm đánh giá, đã phản ánh tương đối đầy đủ mức độ tương tác, xu hướng đánh giá cũng như sự ổn định trong hành vi của người dùng. Kết quả phân cụm cho thấy sự khác biệt rõ rệt giữa các nhóm người dùng như nhóm người đọc tích cực, nhóm người dùng phổ thông, nhóm người dùng khó tính và nhóm reviewer chuyên sâu.</w:t>
+      </w:r>
+    </w:p>
+    <w:p>
+      <w:r>
+        <w:t>Việc phân cụm người dùng không chỉ giúp hiểu rõ hơn hành vi và sở thích của người đọc, mà còn đóng vai trò quan trọng trong việc hỗ trợ xây dựng hệ thống đề xuất sách, góp phần nâng cao mức độ cá nhân hóa và trải nghiệm người dùng. Nhìn chung, kết quả đạt được cho thấy phương pháp phân cụm được lựa chọn là phù hợp với dữ liệu và mục tiêu của đề tài.</w:t>
+      </w:r>
+    </w:p>
+    <w:p>
+      <w:pPr>
+        <w:pStyle w:val="Heading2"/>
+      </w:pPr>
+      <w:r>
+        <w:t>2. Hạn chế của phương pháp</w:t>
+      </w:r>
+    </w:p>
+    <w:p>
+      <w:r>
+        <w:t>Bên cạnh những kết quả đạt được, phương pháp phân cụm người dùng trong đề tài vẫn còn một số hạn chế:</w:t>
+      </w:r>
+    </w:p>
+    <w:p>
+      <w:r>
+        <w:t>Thuật toán K-Means yêu cầu xác định trước số cụm K, do đó kết quả phân cụm có thể phụ thuộc vào việc lựa chọn tham số này.</w:t>
+      </w:r>
+    </w:p>
+    <w:p>
+      <w:r>
+        <w:t>Phương pháp phân cụm nhạy cảm với nhiễu và outlier trong dữ liệu.</w:t>
+      </w:r>
+    </w:p>
+    <w:p>
+      <w:r>
+        <w:t>Các đặc trưng sử dụng mới chỉ phản ánh hành vi đánh giá, chưa kết hợp thêm các yếu tố khác như thời gian đánh giá hoặc thông tin nhân khẩu học.</w:t>
+      </w:r>
+    </w:p>
+    <w:p>
       <w:r>
         <w:lastRenderedPageBreak/>
-        <w:t>2.2.</w:t>
-      </w:r>
-      <w:r>
-        <w:t>4 KẾT QUẢ BƯỚC ĐẦU VÀ NHẬN XÉT (RESULTS &amp; DISCUSSION)</w:t>
-      </w:r>
-      <w:bookmarkEnd w:id="58"/>
-      <w:bookmarkEnd w:id="59"/>
-    </w:p>
-    <w:p>
-      <w:pPr>
-        <w:pStyle w:val="Heading4"/>
-        <w:rPr>
-          <w:lang w:val="vi-VN"/>
-        </w:rPr>
-      </w:pPr>
-      <w:bookmarkStart w:id="60" w:name="_Toc217969981"/>
-      <w:r>
-        <w:t>2.2.</w:t>
-      </w:r>
-      <w:r>
-        <w:t xml:space="preserve">4.1. </w:t>
-      </w:r>
-      <w:r>
-        <w:t>Phương pháp đánh giá</w:t>
-      </w:r>
-      <w:bookmarkEnd w:id="60"/>
-    </w:p>
-    <w:p>
-      <w:pPr>
-        <w:rPr>
-          <w:sz w:val="24"/>
-          <w:szCs w:val="24"/>
-        </w:rPr>
-      </w:pPr>
-      <w:r>
-        <w:rPr>
-          <w:sz w:val="24"/>
-          <w:szCs w:val="24"/>
-        </w:rPr>
-        <w:t>Các mô hình được đánh giá thông qua các độ đo:</w:t>
-      </w:r>
-    </w:p>
-    <w:p>
-      <w:pPr>
-        <w:numPr>
-          <w:ilvl w:val="0"/>
-          <w:numId w:val="57"/>
-        </w:numPr>
-        <w:rPr>
-          <w:sz w:val="24"/>
-          <w:szCs w:val="24"/>
-        </w:rPr>
-      </w:pPr>
-      <w:r>
-        <w:rPr>
-          <w:sz w:val="24"/>
-          <w:szCs w:val="24"/>
-        </w:rPr>
-        <w:t>RMSE</w:t>
-      </w:r>
-    </w:p>
-    <w:p>
-      <w:pPr>
-        <w:numPr>
-          <w:ilvl w:val="0"/>
-          <w:numId w:val="57"/>
-        </w:numPr>
-        <w:rPr>
-          <w:sz w:val="24"/>
-          <w:szCs w:val="24"/>
-        </w:rPr>
-      </w:pPr>
-      <w:r>
-        <w:rPr>
-          <w:sz w:val="24"/>
-          <w:szCs w:val="24"/>
-        </w:rPr>
-        <w:t>MAE</w:t>
-      </w:r>
-    </w:p>
-    <w:p>
-      <w:r>
-        <w:rPr>
-          <w:sz w:val="24"/>
-          <w:szCs w:val="24"/>
-        </w:rPr>
-        <w:t>Đây là các độ đo phổ biến trong bài toán dự đoán rating</w:t>
-      </w:r>
-      <w:r>
-        <w:t>.</w:t>
-      </w:r>
-    </w:p>
-    <w:p>
-      <w:pPr>
-        <w:rPr>
-          <w:lang w:val="vi-VN"/>
-        </w:rPr>
-      </w:pPr>
-    </w:p>
-    <w:p>
-      <w:pPr>
-        <w:pStyle w:val="Heading4"/>
-        <w:rPr>
-          <w:lang w:val="vi-VN"/>
-        </w:rPr>
-      </w:pPr>
-      <w:bookmarkStart w:id="61" w:name="_Toc217969982"/>
-      <w:r>
-        <w:t>2.2.</w:t>
-      </w:r>
-      <w:r>
-        <w:t xml:space="preserve">4.2. </w:t>
-      </w:r>
-      <w:r>
-        <w:t>So sánh kết quả giữa các mô hình</w:t>
-      </w:r>
-      <w:bookmarkEnd w:id="61"/>
-    </w:p>
-    <w:p>
-      <w:pPr>
-        <w:pStyle w:val="Caption"/>
-        <w:keepNext/>
-      </w:pPr>
-    </w:p>
-    <w:p>
-      <w:pPr>
-        <w:pStyle w:val="Caption"/>
-        <w:keepNext/>
-        <w:jc w:val="center"/>
-        <w:rPr>
-          <w:rFonts w:ascii="Times New Roman" w:hAnsi="Times New Roman" w:cs="Times New Roman"/>
-          <w:i/>
-          <w:iCs/>
-        </w:rPr>
-      </w:pPr>
-      <w:bookmarkStart w:id="62" w:name="_Toc217970257"/>
-      <w:r>
-        <w:rPr>
-          <w:rFonts w:ascii="Times New Roman" w:hAnsi="Times New Roman" w:cs="Times New Roman"/>
-          <w:i/>
-          <w:iCs/>
-        </w:rPr>
-        <w:t xml:space="preserve">Table </w:t>
-      </w:r>
-      <w:r>
-        <w:rPr>
-          <w:rFonts w:ascii="Times New Roman" w:hAnsi="Times New Roman" w:cs="Times New Roman"/>
-          <w:i/>
-          <w:iCs/>
-        </w:rPr>
-        <w:fldChar w:fldCharType="begin"/>
-      </w:r>
-      <w:r>
-        <w:rPr>
-          <w:rFonts w:ascii="Times New Roman" w:hAnsi="Times New Roman" w:cs="Times New Roman"/>
-          <w:i/>
-          <w:iCs/>
-        </w:rPr>
-        <w:instrText xml:space="preserve"> SEQ Table \* ARABIC </w:instrText>
-      </w:r>
-      <w:r>
-        <w:rPr>
-          <w:rFonts w:ascii="Times New Roman" w:hAnsi="Times New Roman" w:cs="Times New Roman"/>
-          <w:i/>
-          <w:iCs/>
-        </w:rPr>
-        <w:fldChar w:fldCharType="separate"/>
-      </w:r>
-      <w:r>
-        <w:rPr>
-          <w:rFonts w:ascii="Times New Roman" w:hAnsi="Times New Roman" w:cs="Times New Roman"/>
-          <w:i/>
-          <w:iCs/>
-          <w:noProof/>
-        </w:rPr>
-        <w:t>1</w:t>
-      </w:r>
-      <w:r>
-        <w:rPr>
-          <w:rFonts w:ascii="Times New Roman" w:hAnsi="Times New Roman" w:cs="Times New Roman"/>
-          <w:i/>
-          <w:iCs/>
-        </w:rPr>
-        <w:fldChar w:fldCharType="end"/>
-      </w:r>
-      <w:r>
-        <w:rPr>
-          <w:rFonts w:ascii="Times New Roman" w:hAnsi="Times New Roman" w:cs="Times New Roman"/>
-          <w:i/>
-          <w:iCs/>
-          <w:lang w:val="vi-VN"/>
-        </w:rPr>
-        <w:t xml:space="preserve"> So sánh kết quả đánh giá RMSE và MAE của các mô hình gợi ý sách</w:t>
-      </w:r>
-      <w:bookmarkEnd w:id="62"/>
-    </w:p>
-    <w:tbl>
-      <w:tblPr>
-        <w:tblStyle w:val="TableGrid"/>
-        <w:tblW w:w="0" w:type="auto"/>
-        <w:tblLook w:val="04A0" w:firstRow="1" w:lastRow="0" w:firstColumn="1" w:lastColumn="0" w:noHBand="0" w:noVBand="1"/>
-      </w:tblPr>
-      <w:tblGrid>
-        <w:gridCol w:w="2515"/>
-        <w:gridCol w:w="2070"/>
-        <w:gridCol w:w="1995"/>
-        <w:gridCol w:w="2194"/>
-      </w:tblGrid>
-      <w:tr>
-        <w:tc>
-          <w:tcPr>
-            <w:tcW w:w="2515" w:type="dxa"/>
-          </w:tcPr>
-          <w:p>
-            <w:pPr>
-              <w:rPr>
-                <w:lang w:val="vi-VN"/>
-              </w:rPr>
-            </w:pPr>
-            <w:r>
-              <w:t>Mô hình</w:t>
-            </w:r>
-          </w:p>
-        </w:tc>
-        <w:tc>
-          <w:tcPr>
-            <w:tcW w:w="2070" w:type="dxa"/>
-          </w:tcPr>
-          <w:p>
-            <w:pPr>
-              <w:rPr>
-                <w:lang w:val="vi-VN"/>
-              </w:rPr>
-            </w:pPr>
-            <w:r>
-              <w:t>RMSE</w:t>
-            </w:r>
-          </w:p>
-        </w:tc>
-        <w:tc>
-          <w:tcPr>
-            <w:tcW w:w="1995" w:type="dxa"/>
-          </w:tcPr>
-          <w:p>
-            <w:pPr>
-              <w:rPr>
-                <w:lang w:val="vi-VN"/>
-              </w:rPr>
-            </w:pPr>
-            <w:r>
-              <w:t>MAE</w:t>
-            </w:r>
-          </w:p>
-        </w:tc>
-        <w:tc>
-          <w:tcPr>
-            <w:tcW w:w="2194" w:type="dxa"/>
-          </w:tcPr>
-          <w:p>
-            <w:pPr>
-              <w:rPr>
-                <w:lang w:val="vi-VN"/>
-              </w:rPr>
-            </w:pPr>
-            <w:r>
-              <w:t>Nhận xét</w:t>
-            </w:r>
-          </w:p>
-        </w:tc>
-      </w:tr>
-      <w:tr>
-        <w:tc>
-          <w:tcPr>
-            <w:tcW w:w="2515" w:type="dxa"/>
-          </w:tcPr>
-          <w:p>
-            <w:pPr>
-              <w:rPr>
-                <w:lang w:val="vi-VN"/>
-              </w:rPr>
-            </w:pPr>
-            <w:r>
-              <w:t>User-based CF</w:t>
-            </w:r>
-          </w:p>
-        </w:tc>
-        <w:tc>
-          <w:tcPr>
-            <w:tcW w:w="2070" w:type="dxa"/>
-          </w:tcPr>
-          <w:p>
-            <w:pPr>
-              <w:rPr>
-                <w:lang w:val="vi-VN"/>
-              </w:rPr>
-            </w:pPr>
-            <w:r>
-              <w:t>Cao</w:t>
-            </w:r>
-          </w:p>
-        </w:tc>
-        <w:tc>
-          <w:tcPr>
-            <w:tcW w:w="1995" w:type="dxa"/>
-          </w:tcPr>
-          <w:p>
-            <w:pPr>
-              <w:rPr>
-                <w:lang w:val="vi-VN"/>
-              </w:rPr>
-            </w:pPr>
-            <w:r>
-              <w:t>Cao</w:t>
-            </w:r>
-          </w:p>
-        </w:tc>
-        <w:tc>
-          <w:tcPr>
-            <w:tcW w:w="2194" w:type="dxa"/>
-          </w:tcPr>
-          <w:p>
-            <w:pPr>
-              <w:rPr>
-                <w:lang w:val="vi-VN"/>
-              </w:rPr>
-            </w:pPr>
-            <w:r>
-              <w:t>Baseline</w:t>
-            </w:r>
-          </w:p>
-        </w:tc>
-      </w:tr>
-      <w:tr>
-        <w:tc>
-          <w:tcPr>
-            <w:tcW w:w="2515" w:type="dxa"/>
-          </w:tcPr>
-          <w:p>
-            <w:pPr>
-              <w:rPr>
-                <w:lang w:val="vi-VN"/>
-              </w:rPr>
-            </w:pPr>
-            <w:r>
-              <w:t>Item-based CF</w:t>
-            </w:r>
-          </w:p>
-        </w:tc>
-        <w:tc>
-          <w:tcPr>
-            <w:tcW w:w="2070" w:type="dxa"/>
-          </w:tcPr>
-          <w:p>
-            <w:pPr>
-              <w:rPr>
-                <w:lang w:val="vi-VN"/>
-              </w:rPr>
-            </w:pPr>
-            <w:r>
-              <w:t>Trung bình</w:t>
-            </w:r>
-          </w:p>
-        </w:tc>
-        <w:tc>
-          <w:tcPr>
-            <w:tcW w:w="1995" w:type="dxa"/>
-          </w:tcPr>
-          <w:p>
-            <w:pPr>
-              <w:rPr>
-                <w:lang w:val="vi-VN"/>
-              </w:rPr>
-            </w:pPr>
-            <w:r>
-              <w:t>Trung bình</w:t>
-            </w:r>
-          </w:p>
-        </w:tc>
-        <w:tc>
-          <w:tcPr>
-            <w:tcW w:w="2194" w:type="dxa"/>
-          </w:tcPr>
-          <w:p>
-            <w:pPr>
-              <w:rPr>
-                <w:lang w:val="vi-VN"/>
-              </w:rPr>
-            </w:pPr>
-            <w:r>
-              <w:t>Ổn định</w:t>
-            </w:r>
-          </w:p>
-        </w:tc>
-      </w:tr>
-      <w:tr>
-        <w:tc>
-          <w:tcPr>
-            <w:tcW w:w="2515" w:type="dxa"/>
-          </w:tcPr>
-          <w:p>
-            <w:pPr>
-              <w:rPr>
-                <w:lang w:val="vi-VN"/>
-              </w:rPr>
-            </w:pPr>
-            <w:r>
-              <w:t>Matrix Factorization</w:t>
-            </w:r>
-          </w:p>
-        </w:tc>
-        <w:tc>
-          <w:tcPr>
-            <w:tcW w:w="2070" w:type="dxa"/>
-          </w:tcPr>
-          <w:p>
-            <w:pPr>
-              <w:rPr>
-                <w:lang w:val="vi-VN"/>
-              </w:rPr>
-            </w:pPr>
-            <w:r>
-              <w:t>Thấp</w:t>
-            </w:r>
-          </w:p>
-        </w:tc>
-        <w:tc>
-          <w:tcPr>
-            <w:tcW w:w="1995" w:type="dxa"/>
-          </w:tcPr>
-          <w:p>
-            <w:pPr>
-              <w:rPr>
-                <w:lang w:val="vi-VN"/>
-              </w:rPr>
-            </w:pPr>
-            <w:r>
-              <w:t>Thấp</w:t>
-            </w:r>
-          </w:p>
-        </w:tc>
-        <w:tc>
-          <w:tcPr>
-            <w:tcW w:w="2194" w:type="dxa"/>
-          </w:tcPr>
-          <w:p>
-            <w:pPr>
-              <w:rPr>
-                <w:lang w:val="vi-VN"/>
-              </w:rPr>
-            </w:pPr>
-            <w:r>
-              <w:t>Hiệu quả</w:t>
-            </w:r>
-          </w:p>
-        </w:tc>
-      </w:tr>
-      <w:tr>
-        <w:tc>
-          <w:tcPr>
-            <w:tcW w:w="2515" w:type="dxa"/>
-          </w:tcPr>
-          <w:p>
-            <w:pPr>
-              <w:rPr>
-                <w:lang w:val="vi-VN"/>
-              </w:rPr>
-            </w:pPr>
-            <w:r>
-              <w:t>Content-based</w:t>
-            </w:r>
-          </w:p>
-        </w:tc>
-        <w:tc>
-          <w:tcPr>
-            <w:tcW w:w="2070" w:type="dxa"/>
-          </w:tcPr>
-          <w:p>
-            <w:pPr>
-              <w:rPr>
-                <w:lang w:val="vi-VN"/>
-              </w:rPr>
-            </w:pPr>
-            <w:r>
-              <w:rPr>
-                <w:lang w:val="vi-VN"/>
-              </w:rPr>
-              <w:t>-</w:t>
-            </w:r>
-          </w:p>
-        </w:tc>
-        <w:tc>
-          <w:tcPr>
-            <w:tcW w:w="1995" w:type="dxa"/>
-          </w:tcPr>
-          <w:p>
-            <w:pPr>
-              <w:rPr>
-                <w:lang w:val="vi-VN"/>
-              </w:rPr>
-            </w:pPr>
-            <w:r>
-              <w:rPr>
-                <w:lang w:val="vi-VN"/>
-              </w:rPr>
-              <w:t>-</w:t>
-            </w:r>
-          </w:p>
-        </w:tc>
-        <w:tc>
-          <w:tcPr>
-            <w:tcW w:w="2194" w:type="dxa"/>
-          </w:tcPr>
-          <w:p>
-            <w:pPr>
-              <w:rPr>
-                <w:lang w:val="vi-VN"/>
-              </w:rPr>
-            </w:pPr>
-            <w:r>
-              <w:t>Cold-start tốt</w:t>
-            </w:r>
-          </w:p>
-        </w:tc>
-      </w:tr>
-      <w:tr>
-        <w:tc>
-          <w:tcPr>
-            <w:tcW w:w="2515" w:type="dxa"/>
-          </w:tcPr>
-          <w:p>
-            <w:pPr>
-              <w:rPr>
-                <w:lang w:val="vi-VN"/>
-              </w:rPr>
-            </w:pPr>
-            <w:r>
-              <w:t>Hybrid</w:t>
-            </w:r>
-          </w:p>
-        </w:tc>
-        <w:tc>
-          <w:tcPr>
-            <w:tcW w:w="2070" w:type="dxa"/>
-          </w:tcPr>
-          <w:p>
-            <w:pPr>
-              <w:rPr>
-                <w:lang w:val="vi-VN"/>
-              </w:rPr>
-            </w:pPr>
-            <w:r>
-              <w:t>Thấp nhất</w:t>
-            </w:r>
-          </w:p>
-        </w:tc>
-        <w:tc>
-          <w:tcPr>
-            <w:tcW w:w="1995" w:type="dxa"/>
-          </w:tcPr>
-          <w:p>
-            <w:pPr>
-              <w:rPr>
-                <w:lang w:val="vi-VN"/>
-              </w:rPr>
-            </w:pPr>
-            <w:r>
-              <w:t>Thấp nhất</w:t>
-            </w:r>
-          </w:p>
-        </w:tc>
-        <w:tc>
-          <w:tcPr>
-            <w:tcW w:w="2194" w:type="dxa"/>
-          </w:tcPr>
-          <w:p>
-            <w:pPr>
-              <w:rPr>
-                <w:lang w:val="vi-VN"/>
-              </w:rPr>
-            </w:pPr>
-            <w:r>
-              <w:t>Tối ưu</w:t>
-            </w:r>
-          </w:p>
-        </w:tc>
-      </w:tr>
-    </w:tbl>
-    <w:p>
-      <w:pPr>
-        <w:rPr>
-          <w:lang w:val="vi-VN"/>
-        </w:rPr>
-      </w:pPr>
-    </w:p>
-    <w:p>
-      <w:pPr>
-        <w:pStyle w:val="Heading4"/>
-      </w:pPr>
-      <w:bookmarkStart w:id="63" w:name="_Toc217969983"/>
-      <w:r>
-        <w:t>2.2.</w:t>
-      </w:r>
-      <w:r>
-        <w:t>4.3. Phân tích kết quả</w:t>
-      </w:r>
-      <w:bookmarkEnd w:id="63"/>
-    </w:p>
-    <w:p>
-      <w:r>
-        <w:t>Kết quả cho thấy Collaborative Filtering truyền thống gặp nhiều khó khăn do dữ liệu thưa. Matrix Factorization cải thiện đáng kể độ chính xác. Content-based không dự đoán rating nhưng hỗ trợ tốt cho cold-start. Mô hình Hybrid đạt hiệu năng cao nhất và ổn định nhất.</w:t>
-      </w:r>
-    </w:p>
-    <w:p/>
-    <w:p>
-      <w:pPr>
-        <w:pStyle w:val="Heading4"/>
-      </w:pPr>
-      <w:bookmarkStart w:id="64" w:name="_Toc217969984"/>
-      <w:r>
-        <w:t>2.2.</w:t>
-      </w:r>
-      <w:r>
-        <w:t>4.4. Nhận xét tổng quan</w:t>
-      </w:r>
-      <w:bookmarkEnd w:id="64"/>
-    </w:p>
-    <w:p>
-      <w:pPr>
-        <w:numPr>
-          <w:ilvl w:val="0"/>
-          <w:numId w:val="58"/>
-        </w:numPr>
-      </w:pPr>
-      <w:r>
-        <w:t>Dữ liệu thưa ảnh hưởng lớn đến CF truyền thống</w:t>
-      </w:r>
-    </w:p>
-    <w:p>
-      <w:pPr>
-        <w:numPr>
-          <w:ilvl w:val="0"/>
-          <w:numId w:val="58"/>
-        </w:numPr>
-      </w:pPr>
-      <w:r>
-        <w:t>MF và Hybrid phù hợp hơn cho hệ thống thực tế</w:t>
-      </w:r>
-    </w:p>
-    <w:p>
-      <w:pPr>
-        <w:numPr>
-          <w:ilvl w:val="0"/>
-          <w:numId w:val="58"/>
-        </w:numPr>
-      </w:pPr>
-      <w:r>
-        <w:t>Content-based đóng vai trò bổ trợ quan trọng</w:t>
-      </w:r>
-    </w:p>
-    <w:p>
-      <w:pPr>
-        <w:rPr>
-          <w:lang w:val="vi-VN"/>
-        </w:rPr>
-      </w:pPr>
-    </w:p>
-    <w:p>
-      <w:pPr>
-        <w:rPr>
-          <w:lang w:val="vi-VN"/>
-        </w:rPr>
-      </w:pPr>
-    </w:p>
-    <w:p>
-      <w:pPr>
-        <w:pStyle w:val="Heading3"/>
-        <w:rPr>
-          <w:lang w:val="vi-VN"/>
-        </w:rPr>
-      </w:pPr>
-      <w:bookmarkStart w:id="65" w:name="_Toc217969985"/>
-      <w:bookmarkStart w:id="66" w:name="_Toc219327502"/>
-      <w:r>
-        <w:t>2.2.</w:t>
-      </w:r>
-      <w:r>
-        <w:t>5. ĐỊNH HƯỚNG PHÁT TRIỂN</w:t>
-      </w:r>
-      <w:bookmarkEnd w:id="66"/>
+        <w:t>Chưa có đánh giá định lượng cụ thể để đo lường chất lượng phân cụm trong mối liên hệ với hiệu quả hệ thống đề</w:t>
+      </w:r>
       <w:r>
         <w:t xml:space="preserve"> </w:t>
       </w:r>
-      <w:bookmarkEnd w:id="65"/>
-    </w:p>
-    <w:p>
-      <w:pPr>
-        <w:rPr>
-          <w:lang w:val="vi-VN"/>
-        </w:rPr>
-      </w:pPr>
-      <w:r>
-        <w:t>Trong thời gian tới, đề tài có thể được phát triển theo các hướng sau:</w:t>
-      </w:r>
-    </w:p>
-    <w:p>
-      <w:r>
-        <w:tab/>
-      </w:r>
-      <w:r>
-        <w:t>Thử nghiệm điều chỉnh tham số của các mô hình hiện tại nhằm cải thiện độ chính xác của kết quả gợi ý.</w:t>
-      </w:r>
-    </w:p>
-    <w:p>
-      <w:r>
-        <w:tab/>
-      </w:r>
-      <w:r>
-        <w:t>Bổ sung thêm dữ liệu đánh giá mới để hệ thống gợi ý hoạt động ổn định và chính xác hơn.</w:t>
-      </w:r>
-    </w:p>
-    <w:p>
-      <w:r>
-        <w:tab/>
-      </w:r>
-      <w:r>
-        <w:t>So sánh thêm một số độ đo đánh giá khác để có cái nhìn toàn diện hơn về hiệu quả mô hình.</w:t>
-      </w:r>
-    </w:p>
-    <w:p>
-      <w:r>
-        <w:tab/>
-      </w:r>
-      <w:r>
-        <w:t>Cải thiện khả năng gợi ý cho người dùng mới khi hệ thống chưa có nhiều dữ liệu lịch sử.</w:t>
+      <w:r>
+        <w:t>xuất.</w:t>
       </w:r>
     </w:p>
     <w:p>
       <w:pPr>
         <w:pStyle w:val="Heading2"/>
       </w:pPr>
-      <w:bookmarkStart w:id="67" w:name="_Toc219327503"/>
-      <w:r>
-        <w:t>2</w:t>
-      </w:r>
-      <w:r>
-        <w:t>.</w:t>
-      </w:r>
-      <w:r>
-        <w:t>2 Phân cụm khách hàng</w:t>
-      </w:r>
-      <w:bookmarkEnd w:id="67"/>
-    </w:p>
-    <w:p/>
+      <w:r>
+        <w:t>3. Hướng phát triển</w:t>
+      </w:r>
+    </w:p>
+    <w:p>
+      <w:r>
+        <w:t>Trong tương lai, đề tài có thể được mở rộng và cải tiến theo một số hướng sau:</w:t>
+      </w:r>
+    </w:p>
+    <w:p>
+      <w:r>
+        <w:t>Mở rộng tập đặc trưng người dùng: Kết hợp thêm các đặc trưng như thời gian đánh giá, thể loại sách yêu thích hoặc thông tin nhân khẩu học để mô tả hành vi người dùng đầy đủ hơn.</w:t>
+      </w:r>
+    </w:p>
+    <w:p>
+      <w:r>
+        <w:t>Áp dụng các thuật toán phân cụm khác: Thử nghiệm các phương pháp như Hierarchical Clustering, DBSCAN hoặc Gaussian Mixture Model để so sánh và cải thiện chất lượng phân cụm.</w:t>
+      </w:r>
+    </w:p>
+    <w:p>
+      <w:r>
+        <w:t>Kết hợp phân cụm với hệ thống đề xuất: Sử dụng kết quả phân cụm để xây dựng hệ thống đề xuất lai (Hybrid Recommendation), giúp tăng độ chính xác và đa dạng của các gợi ý sách.</w:t>
+      </w:r>
+    </w:p>
+    <w:p>
+      <w:r>
+        <w:t>Đánh giá hiệu quả phân cụm: Xây dựng các chỉ số đánh giá định lượng nhằm đo lường mức độ đóng góp của phân cụm người dùng đối với chất lượng đề xuất.</w:t>
+      </w:r>
+    </w:p>
+    <w:p>
+      <w:r>
+        <w:t>Triển khai trong hệ thống thực tế: Tích hợp mô hình phân cụm vào các ứng dụng web hoặc nền tảng đọc sách trực tuyến nhằm kiểm chứng hiệu quả trong môi trường thực tế.</w:t>
+      </w:r>
+    </w:p>
     <w:p/>
     <w:sectPr>
       <w:pgSz w:w="12240" w:h="15840"/>
@@ -8047,6 +5314,155 @@
     </w:lvl>
   </w:abstractNum>
   <w:abstractNum w:abstractNumId="6" w15:restartNumberingAfterBreak="0">
+    <w:nsid w:val="0F567945"/>
+    <w:multiLevelType w:val="multilevel"/>
+    <w:tmpl w:val="1E201E0E"/>
+    <w:lvl w:ilvl="0">
+      <w:start w:val="1"/>
+      <w:numFmt w:val="bullet"/>
+      <w:lvlText w:val=""/>
+      <w:lvlJc w:val="left"/>
+      <w:pPr>
+        <w:tabs>
+          <w:tab w:val="num" w:pos="720"/>
+        </w:tabs>
+        <w:ind w:left="720" w:hanging="360"/>
+      </w:pPr>
+      <w:rPr>
+        <w:rFonts w:ascii="Symbol" w:hAnsi="Symbol" w:hint="default"/>
+        <w:sz w:val="20"/>
+      </w:rPr>
+    </w:lvl>
+    <w:lvl w:ilvl="1" w:tentative="1">
+      <w:start w:val="1"/>
+      <w:numFmt w:val="bullet"/>
+      <w:lvlText w:val="o"/>
+      <w:lvlJc w:val="left"/>
+      <w:pPr>
+        <w:tabs>
+          <w:tab w:val="num" w:pos="1440"/>
+        </w:tabs>
+        <w:ind w:left="1440" w:hanging="360"/>
+      </w:pPr>
+      <w:rPr>
+        <w:rFonts w:ascii="Courier New" w:hAnsi="Courier New" w:hint="default"/>
+        <w:sz w:val="20"/>
+      </w:rPr>
+    </w:lvl>
+    <w:lvl w:ilvl="2" w:tentative="1">
+      <w:start w:val="1"/>
+      <w:numFmt w:val="bullet"/>
+      <w:lvlText w:val=""/>
+      <w:lvlJc w:val="left"/>
+      <w:pPr>
+        <w:tabs>
+          <w:tab w:val="num" w:pos="2160"/>
+        </w:tabs>
+        <w:ind w:left="2160" w:hanging="360"/>
+      </w:pPr>
+      <w:rPr>
+        <w:rFonts w:ascii="Wingdings" w:hAnsi="Wingdings" w:hint="default"/>
+        <w:sz w:val="20"/>
+      </w:rPr>
+    </w:lvl>
+    <w:lvl w:ilvl="3" w:tentative="1">
+      <w:start w:val="1"/>
+      <w:numFmt w:val="bullet"/>
+      <w:lvlText w:val=""/>
+      <w:lvlJc w:val="left"/>
+      <w:pPr>
+        <w:tabs>
+          <w:tab w:val="num" w:pos="2880"/>
+        </w:tabs>
+        <w:ind w:left="2880" w:hanging="360"/>
+      </w:pPr>
+      <w:rPr>
+        <w:rFonts w:ascii="Wingdings" w:hAnsi="Wingdings" w:hint="default"/>
+        <w:sz w:val="20"/>
+      </w:rPr>
+    </w:lvl>
+    <w:lvl w:ilvl="4" w:tentative="1">
+      <w:start w:val="1"/>
+      <w:numFmt w:val="bullet"/>
+      <w:lvlText w:val=""/>
+      <w:lvlJc w:val="left"/>
+      <w:pPr>
+        <w:tabs>
+          <w:tab w:val="num" w:pos="3600"/>
+        </w:tabs>
+        <w:ind w:left="3600" w:hanging="360"/>
+      </w:pPr>
+      <w:rPr>
+        <w:rFonts w:ascii="Wingdings" w:hAnsi="Wingdings" w:hint="default"/>
+        <w:sz w:val="20"/>
+      </w:rPr>
+    </w:lvl>
+    <w:lvl w:ilvl="5" w:tentative="1">
+      <w:start w:val="1"/>
+      <w:numFmt w:val="bullet"/>
+      <w:lvlText w:val=""/>
+      <w:lvlJc w:val="left"/>
+      <w:pPr>
+        <w:tabs>
+          <w:tab w:val="num" w:pos="4320"/>
+        </w:tabs>
+        <w:ind w:left="4320" w:hanging="360"/>
+      </w:pPr>
+      <w:rPr>
+        <w:rFonts w:ascii="Wingdings" w:hAnsi="Wingdings" w:hint="default"/>
+        <w:sz w:val="20"/>
+      </w:rPr>
+    </w:lvl>
+    <w:lvl w:ilvl="6" w:tentative="1">
+      <w:start w:val="1"/>
+      <w:numFmt w:val="bullet"/>
+      <w:lvlText w:val=""/>
+      <w:lvlJc w:val="left"/>
+      <w:pPr>
+        <w:tabs>
+          <w:tab w:val="num" w:pos="5040"/>
+        </w:tabs>
+        <w:ind w:left="5040" w:hanging="360"/>
+      </w:pPr>
+      <w:rPr>
+        <w:rFonts w:ascii="Wingdings" w:hAnsi="Wingdings" w:hint="default"/>
+        <w:sz w:val="20"/>
+      </w:rPr>
+    </w:lvl>
+    <w:lvl w:ilvl="7" w:tentative="1">
+      <w:start w:val="1"/>
+      <w:numFmt w:val="bullet"/>
+      <w:lvlText w:val=""/>
+      <w:lvlJc w:val="left"/>
+      <w:pPr>
+        <w:tabs>
+          <w:tab w:val="num" w:pos="5760"/>
+        </w:tabs>
+        <w:ind w:left="5760" w:hanging="360"/>
+      </w:pPr>
+      <w:rPr>
+        <w:rFonts w:ascii="Wingdings" w:hAnsi="Wingdings" w:hint="default"/>
+        <w:sz w:val="20"/>
+      </w:rPr>
+    </w:lvl>
+    <w:lvl w:ilvl="8" w:tentative="1">
+      <w:start w:val="1"/>
+      <w:numFmt w:val="bullet"/>
+      <w:lvlText w:val=""/>
+      <w:lvlJc w:val="left"/>
+      <w:pPr>
+        <w:tabs>
+          <w:tab w:val="num" w:pos="6480"/>
+        </w:tabs>
+        <w:ind w:left="6480" w:hanging="360"/>
+      </w:pPr>
+      <w:rPr>
+        <w:rFonts w:ascii="Wingdings" w:hAnsi="Wingdings" w:hint="default"/>
+        <w:sz w:val="20"/>
+      </w:rPr>
+    </w:lvl>
+  </w:abstractNum>
+  <w:abstractNum w:abstractNumId="7" w15:restartNumberingAfterBreak="0">
     <w:nsid w:val="0F5C62DC"/>
     <w:multiLevelType w:val="multilevel"/>
     <w:tmpl w:val="98BE2DFE"/>
@@ -8195,7 +5611,7 @@
       </w:rPr>
     </w:lvl>
   </w:abstractNum>
-  <w:abstractNum w:abstractNumId="7" w15:restartNumberingAfterBreak="0">
+  <w:abstractNum w:abstractNumId="8" w15:restartNumberingAfterBreak="0">
     <w:nsid w:val="110104DB"/>
     <w:multiLevelType w:val="multilevel"/>
     <w:tmpl w:val="DCF6442E"/>
@@ -8344,7 +5760,7 @@
       </w:rPr>
     </w:lvl>
   </w:abstractNum>
-  <w:abstractNum w:abstractNumId="8" w15:restartNumberingAfterBreak="0">
+  <w:abstractNum w:abstractNumId="9" w15:restartNumberingAfterBreak="0">
     <w:nsid w:val="13067AE7"/>
     <w:multiLevelType w:val="multilevel"/>
     <w:tmpl w:val="66EA7474"/>
@@ -8493,7 +5909,7 @@
       </w:rPr>
     </w:lvl>
   </w:abstractNum>
-  <w:abstractNum w:abstractNumId="9" w15:restartNumberingAfterBreak="0">
+  <w:abstractNum w:abstractNumId="10" w15:restartNumberingAfterBreak="0">
     <w:nsid w:val="15FF1464"/>
     <w:multiLevelType w:val="multilevel"/>
     <w:tmpl w:val="E4C28B14"/>
@@ -8642,7 +6058,305 @@
       </w:rPr>
     </w:lvl>
   </w:abstractNum>
-  <w:abstractNum w:abstractNumId="10" w15:restartNumberingAfterBreak="0">
+  <w:abstractNum w:abstractNumId="11" w15:restartNumberingAfterBreak="0">
+    <w:nsid w:val="17C0591B"/>
+    <w:multiLevelType w:val="multilevel"/>
+    <w:tmpl w:val="5DB66D9E"/>
+    <w:lvl w:ilvl="0">
+      <w:start w:val="1"/>
+      <w:numFmt w:val="bullet"/>
+      <w:lvlText w:val=""/>
+      <w:lvlJc w:val="left"/>
+      <w:pPr>
+        <w:tabs>
+          <w:tab w:val="num" w:pos="720"/>
+        </w:tabs>
+        <w:ind w:left="720" w:hanging="360"/>
+      </w:pPr>
+      <w:rPr>
+        <w:rFonts w:ascii="Symbol" w:hAnsi="Symbol" w:hint="default"/>
+        <w:sz w:val="20"/>
+      </w:rPr>
+    </w:lvl>
+    <w:lvl w:ilvl="1" w:tentative="1">
+      <w:start w:val="1"/>
+      <w:numFmt w:val="bullet"/>
+      <w:lvlText w:val="o"/>
+      <w:lvlJc w:val="left"/>
+      <w:pPr>
+        <w:tabs>
+          <w:tab w:val="num" w:pos="1440"/>
+        </w:tabs>
+        <w:ind w:left="1440" w:hanging="360"/>
+      </w:pPr>
+      <w:rPr>
+        <w:rFonts w:ascii="Courier New" w:hAnsi="Courier New" w:hint="default"/>
+        <w:sz w:val="20"/>
+      </w:rPr>
+    </w:lvl>
+    <w:lvl w:ilvl="2" w:tentative="1">
+      <w:start w:val="1"/>
+      <w:numFmt w:val="bullet"/>
+      <w:lvlText w:val=""/>
+      <w:lvlJc w:val="left"/>
+      <w:pPr>
+        <w:tabs>
+          <w:tab w:val="num" w:pos="2160"/>
+        </w:tabs>
+        <w:ind w:left="2160" w:hanging="360"/>
+      </w:pPr>
+      <w:rPr>
+        <w:rFonts w:ascii="Wingdings" w:hAnsi="Wingdings" w:hint="default"/>
+        <w:sz w:val="20"/>
+      </w:rPr>
+    </w:lvl>
+    <w:lvl w:ilvl="3" w:tentative="1">
+      <w:start w:val="1"/>
+      <w:numFmt w:val="bullet"/>
+      <w:lvlText w:val=""/>
+      <w:lvlJc w:val="left"/>
+      <w:pPr>
+        <w:tabs>
+          <w:tab w:val="num" w:pos="2880"/>
+        </w:tabs>
+        <w:ind w:left="2880" w:hanging="360"/>
+      </w:pPr>
+      <w:rPr>
+        <w:rFonts w:ascii="Wingdings" w:hAnsi="Wingdings" w:hint="default"/>
+        <w:sz w:val="20"/>
+      </w:rPr>
+    </w:lvl>
+    <w:lvl w:ilvl="4" w:tentative="1">
+      <w:start w:val="1"/>
+      <w:numFmt w:val="bullet"/>
+      <w:lvlText w:val=""/>
+      <w:lvlJc w:val="left"/>
+      <w:pPr>
+        <w:tabs>
+          <w:tab w:val="num" w:pos="3600"/>
+        </w:tabs>
+        <w:ind w:left="3600" w:hanging="360"/>
+      </w:pPr>
+      <w:rPr>
+        <w:rFonts w:ascii="Wingdings" w:hAnsi="Wingdings" w:hint="default"/>
+        <w:sz w:val="20"/>
+      </w:rPr>
+    </w:lvl>
+    <w:lvl w:ilvl="5" w:tentative="1">
+      <w:start w:val="1"/>
+      <w:numFmt w:val="bullet"/>
+      <w:lvlText w:val=""/>
+      <w:lvlJc w:val="left"/>
+      <w:pPr>
+        <w:tabs>
+          <w:tab w:val="num" w:pos="4320"/>
+        </w:tabs>
+        <w:ind w:left="4320" w:hanging="360"/>
+      </w:pPr>
+      <w:rPr>
+        <w:rFonts w:ascii="Wingdings" w:hAnsi="Wingdings" w:hint="default"/>
+        <w:sz w:val="20"/>
+      </w:rPr>
+    </w:lvl>
+    <w:lvl w:ilvl="6" w:tentative="1">
+      <w:start w:val="1"/>
+      <w:numFmt w:val="bullet"/>
+      <w:lvlText w:val=""/>
+      <w:lvlJc w:val="left"/>
+      <w:pPr>
+        <w:tabs>
+          <w:tab w:val="num" w:pos="5040"/>
+        </w:tabs>
+        <w:ind w:left="5040" w:hanging="360"/>
+      </w:pPr>
+      <w:rPr>
+        <w:rFonts w:ascii="Wingdings" w:hAnsi="Wingdings" w:hint="default"/>
+        <w:sz w:val="20"/>
+      </w:rPr>
+    </w:lvl>
+    <w:lvl w:ilvl="7" w:tentative="1">
+      <w:start w:val="1"/>
+      <w:numFmt w:val="bullet"/>
+      <w:lvlText w:val=""/>
+      <w:lvlJc w:val="left"/>
+      <w:pPr>
+        <w:tabs>
+          <w:tab w:val="num" w:pos="5760"/>
+        </w:tabs>
+        <w:ind w:left="5760" w:hanging="360"/>
+      </w:pPr>
+      <w:rPr>
+        <w:rFonts w:ascii="Wingdings" w:hAnsi="Wingdings" w:hint="default"/>
+        <w:sz w:val="20"/>
+      </w:rPr>
+    </w:lvl>
+    <w:lvl w:ilvl="8" w:tentative="1">
+      <w:start w:val="1"/>
+      <w:numFmt w:val="bullet"/>
+      <w:lvlText w:val=""/>
+      <w:lvlJc w:val="left"/>
+      <w:pPr>
+        <w:tabs>
+          <w:tab w:val="num" w:pos="6480"/>
+        </w:tabs>
+        <w:ind w:left="6480" w:hanging="360"/>
+      </w:pPr>
+      <w:rPr>
+        <w:rFonts w:ascii="Wingdings" w:hAnsi="Wingdings" w:hint="default"/>
+        <w:sz w:val="20"/>
+      </w:rPr>
+    </w:lvl>
+  </w:abstractNum>
+  <w:abstractNum w:abstractNumId="12" w15:restartNumberingAfterBreak="0">
+    <w:nsid w:val="185D6007"/>
+    <w:multiLevelType w:val="multilevel"/>
+    <w:tmpl w:val="866EC520"/>
+    <w:lvl w:ilvl="0">
+      <w:start w:val="1"/>
+      <w:numFmt w:val="bullet"/>
+      <w:lvlText w:val=""/>
+      <w:lvlJc w:val="left"/>
+      <w:pPr>
+        <w:tabs>
+          <w:tab w:val="num" w:pos="720"/>
+        </w:tabs>
+        <w:ind w:left="720" w:hanging="360"/>
+      </w:pPr>
+      <w:rPr>
+        <w:rFonts w:ascii="Symbol" w:hAnsi="Symbol" w:hint="default"/>
+        <w:sz w:val="20"/>
+      </w:rPr>
+    </w:lvl>
+    <w:lvl w:ilvl="1" w:tentative="1">
+      <w:start w:val="1"/>
+      <w:numFmt w:val="bullet"/>
+      <w:lvlText w:val="o"/>
+      <w:lvlJc w:val="left"/>
+      <w:pPr>
+        <w:tabs>
+          <w:tab w:val="num" w:pos="1440"/>
+        </w:tabs>
+        <w:ind w:left="1440" w:hanging="360"/>
+      </w:pPr>
+      <w:rPr>
+        <w:rFonts w:ascii="Courier New" w:hAnsi="Courier New" w:hint="default"/>
+        <w:sz w:val="20"/>
+      </w:rPr>
+    </w:lvl>
+    <w:lvl w:ilvl="2" w:tentative="1">
+      <w:start w:val="1"/>
+      <w:numFmt w:val="bullet"/>
+      <w:lvlText w:val=""/>
+      <w:lvlJc w:val="left"/>
+      <w:pPr>
+        <w:tabs>
+          <w:tab w:val="num" w:pos="2160"/>
+        </w:tabs>
+        <w:ind w:left="2160" w:hanging="360"/>
+      </w:pPr>
+      <w:rPr>
+        <w:rFonts w:ascii="Wingdings" w:hAnsi="Wingdings" w:hint="default"/>
+        <w:sz w:val="20"/>
+      </w:rPr>
+    </w:lvl>
+    <w:lvl w:ilvl="3" w:tentative="1">
+      <w:start w:val="1"/>
+      <w:numFmt w:val="bullet"/>
+      <w:lvlText w:val=""/>
+      <w:lvlJc w:val="left"/>
+      <w:pPr>
+        <w:tabs>
+          <w:tab w:val="num" w:pos="2880"/>
+        </w:tabs>
+        <w:ind w:left="2880" w:hanging="360"/>
+      </w:pPr>
+      <w:rPr>
+        <w:rFonts w:ascii="Wingdings" w:hAnsi="Wingdings" w:hint="default"/>
+        <w:sz w:val="20"/>
+      </w:rPr>
+    </w:lvl>
+    <w:lvl w:ilvl="4" w:tentative="1">
+      <w:start w:val="1"/>
+      <w:numFmt w:val="bullet"/>
+      <w:lvlText w:val=""/>
+      <w:lvlJc w:val="left"/>
+      <w:pPr>
+        <w:tabs>
+          <w:tab w:val="num" w:pos="3600"/>
+        </w:tabs>
+        <w:ind w:left="3600" w:hanging="360"/>
+      </w:pPr>
+      <w:rPr>
+        <w:rFonts w:ascii="Wingdings" w:hAnsi="Wingdings" w:hint="default"/>
+        <w:sz w:val="20"/>
+      </w:rPr>
+    </w:lvl>
+    <w:lvl w:ilvl="5" w:tentative="1">
+      <w:start w:val="1"/>
+      <w:numFmt w:val="bullet"/>
+      <w:lvlText w:val=""/>
+      <w:lvlJc w:val="left"/>
+      <w:pPr>
+        <w:tabs>
+          <w:tab w:val="num" w:pos="4320"/>
+        </w:tabs>
+        <w:ind w:left="4320" w:hanging="360"/>
+      </w:pPr>
+      <w:rPr>
+        <w:rFonts w:ascii="Wingdings" w:hAnsi="Wingdings" w:hint="default"/>
+        <w:sz w:val="20"/>
+      </w:rPr>
+    </w:lvl>
+    <w:lvl w:ilvl="6" w:tentative="1">
+      <w:start w:val="1"/>
+      <w:numFmt w:val="bullet"/>
+      <w:lvlText w:val=""/>
+      <w:lvlJc w:val="left"/>
+      <w:pPr>
+        <w:tabs>
+          <w:tab w:val="num" w:pos="5040"/>
+        </w:tabs>
+        <w:ind w:left="5040" w:hanging="360"/>
+      </w:pPr>
+      <w:rPr>
+        <w:rFonts w:ascii="Wingdings" w:hAnsi="Wingdings" w:hint="default"/>
+        <w:sz w:val="20"/>
+      </w:rPr>
+    </w:lvl>
+    <w:lvl w:ilvl="7" w:tentative="1">
+      <w:start w:val="1"/>
+      <w:numFmt w:val="bullet"/>
+      <w:lvlText w:val=""/>
+      <w:lvlJc w:val="left"/>
+      <w:pPr>
+        <w:tabs>
+          <w:tab w:val="num" w:pos="5760"/>
+        </w:tabs>
+        <w:ind w:left="5760" w:hanging="360"/>
+      </w:pPr>
+      <w:rPr>
+        <w:rFonts w:ascii="Wingdings" w:hAnsi="Wingdings" w:hint="default"/>
+        <w:sz w:val="20"/>
+      </w:rPr>
+    </w:lvl>
+    <w:lvl w:ilvl="8" w:tentative="1">
+      <w:start w:val="1"/>
+      <w:numFmt w:val="bullet"/>
+      <w:lvlText w:val=""/>
+      <w:lvlJc w:val="left"/>
+      <w:pPr>
+        <w:tabs>
+          <w:tab w:val="num" w:pos="6480"/>
+        </w:tabs>
+        <w:ind w:left="6480" w:hanging="360"/>
+      </w:pPr>
+      <w:rPr>
+        <w:rFonts w:ascii="Wingdings" w:hAnsi="Wingdings" w:hint="default"/>
+        <w:sz w:val="20"/>
+      </w:rPr>
+    </w:lvl>
+  </w:abstractNum>
+  <w:abstractNum w:abstractNumId="13" w15:restartNumberingAfterBreak="0">
     <w:nsid w:val="19BE3EE8"/>
     <w:multiLevelType w:val="multilevel"/>
     <w:tmpl w:val="13D42F26"/>
@@ -8791,7 +6505,7 @@
       </w:rPr>
     </w:lvl>
   </w:abstractNum>
-  <w:abstractNum w:abstractNumId="11" w15:restartNumberingAfterBreak="0">
+  <w:abstractNum w:abstractNumId="14" w15:restartNumberingAfterBreak="0">
     <w:nsid w:val="1C4653AD"/>
     <w:multiLevelType w:val="multilevel"/>
     <w:tmpl w:val="AC20D26A"/>
@@ -8940,7 +6654,7 @@
       </w:rPr>
     </w:lvl>
   </w:abstractNum>
-  <w:abstractNum w:abstractNumId="12" w15:restartNumberingAfterBreak="0">
+  <w:abstractNum w:abstractNumId="15" w15:restartNumberingAfterBreak="0">
     <w:nsid w:val="22107B04"/>
     <w:multiLevelType w:val="multilevel"/>
     <w:tmpl w:val="54383CA8"/>
@@ -9089,7 +6803,7 @@
       </w:rPr>
     </w:lvl>
   </w:abstractNum>
-  <w:abstractNum w:abstractNumId="13" w15:restartNumberingAfterBreak="0">
+  <w:abstractNum w:abstractNumId="16" w15:restartNumberingAfterBreak="0">
     <w:nsid w:val="247A178D"/>
     <w:multiLevelType w:val="multilevel"/>
     <w:tmpl w:val="5F967780"/>
@@ -9238,7 +6952,7 @@
       </w:rPr>
     </w:lvl>
   </w:abstractNum>
-  <w:abstractNum w:abstractNumId="14" w15:restartNumberingAfterBreak="0">
+  <w:abstractNum w:abstractNumId="17" w15:restartNumberingAfterBreak="0">
     <w:nsid w:val="278271C5"/>
     <w:multiLevelType w:val="multilevel"/>
     <w:tmpl w:val="A874FFBC"/>
@@ -9387,7 +7101,7 @@
       </w:rPr>
     </w:lvl>
   </w:abstractNum>
-  <w:abstractNum w:abstractNumId="15" w15:restartNumberingAfterBreak="0">
+  <w:abstractNum w:abstractNumId="18" w15:restartNumberingAfterBreak="0">
     <w:nsid w:val="28E105AC"/>
     <w:multiLevelType w:val="multilevel"/>
     <w:tmpl w:val="7FCADAB6"/>
@@ -9536,7 +7250,156 @@
       </w:rPr>
     </w:lvl>
   </w:abstractNum>
-  <w:abstractNum w:abstractNumId="16" w15:restartNumberingAfterBreak="0">
+  <w:abstractNum w:abstractNumId="19" w15:restartNumberingAfterBreak="0">
+    <w:nsid w:val="29C346CC"/>
+    <w:multiLevelType w:val="multilevel"/>
+    <w:tmpl w:val="62467A14"/>
+    <w:lvl w:ilvl="0">
+      <w:start w:val="1"/>
+      <w:numFmt w:val="bullet"/>
+      <w:lvlText w:val=""/>
+      <w:lvlJc w:val="left"/>
+      <w:pPr>
+        <w:tabs>
+          <w:tab w:val="num" w:pos="720"/>
+        </w:tabs>
+        <w:ind w:left="720" w:hanging="360"/>
+      </w:pPr>
+      <w:rPr>
+        <w:rFonts w:ascii="Symbol" w:hAnsi="Symbol" w:hint="default"/>
+        <w:sz w:val="20"/>
+      </w:rPr>
+    </w:lvl>
+    <w:lvl w:ilvl="1" w:tentative="1">
+      <w:start w:val="1"/>
+      <w:numFmt w:val="bullet"/>
+      <w:lvlText w:val="o"/>
+      <w:lvlJc w:val="left"/>
+      <w:pPr>
+        <w:tabs>
+          <w:tab w:val="num" w:pos="1440"/>
+        </w:tabs>
+        <w:ind w:left="1440" w:hanging="360"/>
+      </w:pPr>
+      <w:rPr>
+        <w:rFonts w:ascii="Courier New" w:hAnsi="Courier New" w:hint="default"/>
+        <w:sz w:val="20"/>
+      </w:rPr>
+    </w:lvl>
+    <w:lvl w:ilvl="2" w:tentative="1">
+      <w:start w:val="1"/>
+      <w:numFmt w:val="bullet"/>
+      <w:lvlText w:val=""/>
+      <w:lvlJc w:val="left"/>
+      <w:pPr>
+        <w:tabs>
+          <w:tab w:val="num" w:pos="2160"/>
+        </w:tabs>
+        <w:ind w:left="2160" w:hanging="360"/>
+      </w:pPr>
+      <w:rPr>
+        <w:rFonts w:ascii="Wingdings" w:hAnsi="Wingdings" w:hint="default"/>
+        <w:sz w:val="20"/>
+      </w:rPr>
+    </w:lvl>
+    <w:lvl w:ilvl="3" w:tentative="1">
+      <w:start w:val="1"/>
+      <w:numFmt w:val="bullet"/>
+      <w:lvlText w:val=""/>
+      <w:lvlJc w:val="left"/>
+      <w:pPr>
+        <w:tabs>
+          <w:tab w:val="num" w:pos="2880"/>
+        </w:tabs>
+        <w:ind w:left="2880" w:hanging="360"/>
+      </w:pPr>
+      <w:rPr>
+        <w:rFonts w:ascii="Wingdings" w:hAnsi="Wingdings" w:hint="default"/>
+        <w:sz w:val="20"/>
+      </w:rPr>
+    </w:lvl>
+    <w:lvl w:ilvl="4" w:tentative="1">
+      <w:start w:val="1"/>
+      <w:numFmt w:val="bullet"/>
+      <w:lvlText w:val=""/>
+      <w:lvlJc w:val="left"/>
+      <w:pPr>
+        <w:tabs>
+          <w:tab w:val="num" w:pos="3600"/>
+        </w:tabs>
+        <w:ind w:left="3600" w:hanging="360"/>
+      </w:pPr>
+      <w:rPr>
+        <w:rFonts w:ascii="Wingdings" w:hAnsi="Wingdings" w:hint="default"/>
+        <w:sz w:val="20"/>
+      </w:rPr>
+    </w:lvl>
+    <w:lvl w:ilvl="5" w:tentative="1">
+      <w:start w:val="1"/>
+      <w:numFmt w:val="bullet"/>
+      <w:lvlText w:val=""/>
+      <w:lvlJc w:val="left"/>
+      <w:pPr>
+        <w:tabs>
+          <w:tab w:val="num" w:pos="4320"/>
+        </w:tabs>
+        <w:ind w:left="4320" w:hanging="360"/>
+      </w:pPr>
+      <w:rPr>
+        <w:rFonts w:ascii="Wingdings" w:hAnsi="Wingdings" w:hint="default"/>
+        <w:sz w:val="20"/>
+      </w:rPr>
+    </w:lvl>
+    <w:lvl w:ilvl="6" w:tentative="1">
+      <w:start w:val="1"/>
+      <w:numFmt w:val="bullet"/>
+      <w:lvlText w:val=""/>
+      <w:lvlJc w:val="left"/>
+      <w:pPr>
+        <w:tabs>
+          <w:tab w:val="num" w:pos="5040"/>
+        </w:tabs>
+        <w:ind w:left="5040" w:hanging="360"/>
+      </w:pPr>
+      <w:rPr>
+        <w:rFonts w:ascii="Wingdings" w:hAnsi="Wingdings" w:hint="default"/>
+        <w:sz w:val="20"/>
+      </w:rPr>
+    </w:lvl>
+    <w:lvl w:ilvl="7" w:tentative="1">
+      <w:start w:val="1"/>
+      <w:numFmt w:val="bullet"/>
+      <w:lvlText w:val=""/>
+      <w:lvlJc w:val="left"/>
+      <w:pPr>
+        <w:tabs>
+          <w:tab w:val="num" w:pos="5760"/>
+        </w:tabs>
+        <w:ind w:left="5760" w:hanging="360"/>
+      </w:pPr>
+      <w:rPr>
+        <w:rFonts w:ascii="Wingdings" w:hAnsi="Wingdings" w:hint="default"/>
+        <w:sz w:val="20"/>
+      </w:rPr>
+    </w:lvl>
+    <w:lvl w:ilvl="8" w:tentative="1">
+      <w:start w:val="1"/>
+      <w:numFmt w:val="bullet"/>
+      <w:lvlText w:val=""/>
+      <w:lvlJc w:val="left"/>
+      <w:pPr>
+        <w:tabs>
+          <w:tab w:val="num" w:pos="6480"/>
+        </w:tabs>
+        <w:ind w:left="6480" w:hanging="360"/>
+      </w:pPr>
+      <w:rPr>
+        <w:rFonts w:ascii="Wingdings" w:hAnsi="Wingdings" w:hint="default"/>
+        <w:sz w:val="20"/>
+      </w:rPr>
+    </w:lvl>
+  </w:abstractNum>
+  <w:abstractNum w:abstractNumId="20" w15:restartNumberingAfterBreak="0">
     <w:nsid w:val="2C057C74"/>
     <w:multiLevelType w:val="multilevel"/>
     <w:tmpl w:val="8A08BC70"/>
@@ -9685,7 +7548,7 @@
       </w:rPr>
     </w:lvl>
   </w:abstractNum>
-  <w:abstractNum w:abstractNumId="17" w15:restartNumberingAfterBreak="0">
+  <w:abstractNum w:abstractNumId="21" w15:restartNumberingAfterBreak="0">
     <w:nsid w:val="30D52651"/>
     <w:multiLevelType w:val="multilevel"/>
     <w:tmpl w:val="302673DC"/>
@@ -9834,7 +7697,7 @@
       </w:rPr>
     </w:lvl>
   </w:abstractNum>
-  <w:abstractNum w:abstractNumId="18" w15:restartNumberingAfterBreak="0">
+  <w:abstractNum w:abstractNumId="22" w15:restartNumberingAfterBreak="0">
     <w:nsid w:val="34172530"/>
     <w:multiLevelType w:val="multilevel"/>
     <w:tmpl w:val="D2905584"/>
@@ -9983,7 +7846,7 @@
       </w:rPr>
     </w:lvl>
   </w:abstractNum>
-  <w:abstractNum w:abstractNumId="19" w15:restartNumberingAfterBreak="0">
+  <w:abstractNum w:abstractNumId="23" w15:restartNumberingAfterBreak="0">
     <w:nsid w:val="3543137F"/>
     <w:multiLevelType w:val="multilevel"/>
     <w:tmpl w:val="5EB6E528"/>
@@ -10132,7 +7995,7 @@
       </w:rPr>
     </w:lvl>
   </w:abstractNum>
-  <w:abstractNum w:abstractNumId="20" w15:restartNumberingAfterBreak="0">
+  <w:abstractNum w:abstractNumId="24" w15:restartNumberingAfterBreak="0">
     <w:nsid w:val="3584350A"/>
     <w:multiLevelType w:val="multilevel"/>
     <w:tmpl w:val="1BD8B31E"/>
@@ -10281,7 +8144,7 @@
       </w:rPr>
     </w:lvl>
   </w:abstractNum>
-  <w:abstractNum w:abstractNumId="21" w15:restartNumberingAfterBreak="0">
+  <w:abstractNum w:abstractNumId="25" w15:restartNumberingAfterBreak="0">
     <w:nsid w:val="358B5986"/>
     <w:multiLevelType w:val="multilevel"/>
     <w:tmpl w:val="4F5260F4"/>
@@ -10430,7 +8293,7 @@
       </w:rPr>
     </w:lvl>
   </w:abstractNum>
-  <w:abstractNum w:abstractNumId="22" w15:restartNumberingAfterBreak="0">
+  <w:abstractNum w:abstractNumId="26" w15:restartNumberingAfterBreak="0">
     <w:nsid w:val="379C2588"/>
     <w:multiLevelType w:val="multilevel"/>
     <w:tmpl w:val="0DF278A6"/>
@@ -10579,7 +8442,7 @@
       </w:rPr>
     </w:lvl>
   </w:abstractNum>
-  <w:abstractNum w:abstractNumId="23" w15:restartNumberingAfterBreak="0">
+  <w:abstractNum w:abstractNumId="27" w15:restartNumberingAfterBreak="0">
     <w:nsid w:val="3E230794"/>
     <w:multiLevelType w:val="multilevel"/>
     <w:tmpl w:val="EE0CD354"/>
@@ -10728,7 +8591,7 @@
       </w:rPr>
     </w:lvl>
   </w:abstractNum>
-  <w:abstractNum w:abstractNumId="24" w15:restartNumberingAfterBreak="0">
+  <w:abstractNum w:abstractNumId="28" w15:restartNumberingAfterBreak="0">
     <w:nsid w:val="3E2724FD"/>
     <w:multiLevelType w:val="multilevel"/>
     <w:tmpl w:val="927E97DA"/>
@@ -10877,7 +8740,7 @@
       </w:rPr>
     </w:lvl>
   </w:abstractNum>
-  <w:abstractNum w:abstractNumId="25" w15:restartNumberingAfterBreak="0">
+  <w:abstractNum w:abstractNumId="29" w15:restartNumberingAfterBreak="0">
     <w:nsid w:val="3F2707D7"/>
     <w:multiLevelType w:val="multilevel"/>
     <w:tmpl w:val="CF1041CC"/>
@@ -11026,7 +8889,7 @@
       </w:rPr>
     </w:lvl>
   </w:abstractNum>
-  <w:abstractNum w:abstractNumId="26" w15:restartNumberingAfterBreak="0">
+  <w:abstractNum w:abstractNumId="30" w15:restartNumberingAfterBreak="0">
     <w:nsid w:val="3F77702D"/>
     <w:multiLevelType w:val="multilevel"/>
     <w:tmpl w:val="8272B870"/>
@@ -11175,7 +9038,7 @@
       </w:rPr>
     </w:lvl>
   </w:abstractNum>
-  <w:abstractNum w:abstractNumId="27" w15:restartNumberingAfterBreak="0">
+  <w:abstractNum w:abstractNumId="31" w15:restartNumberingAfterBreak="0">
     <w:nsid w:val="40705659"/>
     <w:multiLevelType w:val="multilevel"/>
     <w:tmpl w:val="A2809282"/>
@@ -11324,7 +9187,7 @@
       </w:rPr>
     </w:lvl>
   </w:abstractNum>
-  <w:abstractNum w:abstractNumId="28" w15:restartNumberingAfterBreak="0">
+  <w:abstractNum w:abstractNumId="32" w15:restartNumberingAfterBreak="0">
     <w:nsid w:val="45C42169"/>
     <w:multiLevelType w:val="multilevel"/>
     <w:tmpl w:val="D9EE2AC8"/>
@@ -11473,7 +9336,287 @@
       </w:rPr>
     </w:lvl>
   </w:abstractNum>
-  <w:abstractNum w:abstractNumId="29" w15:restartNumberingAfterBreak="0">
+  <w:abstractNum w:abstractNumId="33" w15:restartNumberingAfterBreak="0">
+    <w:nsid w:val="47887F46"/>
+    <w:multiLevelType w:val="multilevel"/>
+    <w:tmpl w:val="09402B46"/>
+    <w:lvl w:ilvl="0">
+      <w:start w:val="1"/>
+      <w:numFmt w:val="bullet"/>
+      <w:lvlText w:val=""/>
+      <w:lvlJc w:val="left"/>
+      <w:pPr>
+        <w:tabs>
+          <w:tab w:val="num" w:pos="720"/>
+        </w:tabs>
+        <w:ind w:left="720" w:hanging="360"/>
+      </w:pPr>
+      <w:rPr>
+        <w:rFonts w:ascii="Symbol" w:hAnsi="Symbol" w:hint="default"/>
+        <w:sz w:val="20"/>
+      </w:rPr>
+    </w:lvl>
+    <w:lvl w:ilvl="1" w:tentative="1">
+      <w:start w:val="1"/>
+      <w:numFmt w:val="bullet"/>
+      <w:lvlText w:val="o"/>
+      <w:lvlJc w:val="left"/>
+      <w:pPr>
+        <w:tabs>
+          <w:tab w:val="num" w:pos="1440"/>
+        </w:tabs>
+        <w:ind w:left="1440" w:hanging="360"/>
+      </w:pPr>
+      <w:rPr>
+        <w:rFonts w:ascii="Courier New" w:hAnsi="Courier New" w:hint="default"/>
+        <w:sz w:val="20"/>
+      </w:rPr>
+    </w:lvl>
+    <w:lvl w:ilvl="2" w:tentative="1">
+      <w:start w:val="1"/>
+      <w:numFmt w:val="bullet"/>
+      <w:lvlText w:val=""/>
+      <w:lvlJc w:val="left"/>
+      <w:pPr>
+        <w:tabs>
+          <w:tab w:val="num" w:pos="2160"/>
+        </w:tabs>
+        <w:ind w:left="2160" w:hanging="360"/>
+      </w:pPr>
+      <w:rPr>
+        <w:rFonts w:ascii="Wingdings" w:hAnsi="Wingdings" w:hint="default"/>
+        <w:sz w:val="20"/>
+      </w:rPr>
+    </w:lvl>
+    <w:lvl w:ilvl="3" w:tentative="1">
+      <w:start w:val="1"/>
+      <w:numFmt w:val="bullet"/>
+      <w:lvlText w:val=""/>
+      <w:lvlJc w:val="left"/>
+      <w:pPr>
+        <w:tabs>
+          <w:tab w:val="num" w:pos="2880"/>
+        </w:tabs>
+        <w:ind w:left="2880" w:hanging="360"/>
+      </w:pPr>
+      <w:rPr>
+        <w:rFonts w:ascii="Wingdings" w:hAnsi="Wingdings" w:hint="default"/>
+        <w:sz w:val="20"/>
+      </w:rPr>
+    </w:lvl>
+    <w:lvl w:ilvl="4" w:tentative="1">
+      <w:start w:val="1"/>
+      <w:numFmt w:val="bullet"/>
+      <w:lvlText w:val=""/>
+      <w:lvlJc w:val="left"/>
+      <w:pPr>
+        <w:tabs>
+          <w:tab w:val="num" w:pos="3600"/>
+        </w:tabs>
+        <w:ind w:left="3600" w:hanging="360"/>
+      </w:pPr>
+      <w:rPr>
+        <w:rFonts w:ascii="Wingdings" w:hAnsi="Wingdings" w:hint="default"/>
+        <w:sz w:val="20"/>
+      </w:rPr>
+    </w:lvl>
+    <w:lvl w:ilvl="5" w:tentative="1">
+      <w:start w:val="1"/>
+      <w:numFmt w:val="bullet"/>
+      <w:lvlText w:val=""/>
+      <w:lvlJc w:val="left"/>
+      <w:pPr>
+        <w:tabs>
+          <w:tab w:val="num" w:pos="4320"/>
+        </w:tabs>
+        <w:ind w:left="4320" w:hanging="360"/>
+      </w:pPr>
+      <w:rPr>
+        <w:rFonts w:ascii="Wingdings" w:hAnsi="Wingdings" w:hint="default"/>
+        <w:sz w:val="20"/>
+      </w:rPr>
+    </w:lvl>
+    <w:lvl w:ilvl="6" w:tentative="1">
+      <w:start w:val="1"/>
+      <w:numFmt w:val="bullet"/>
+      <w:lvlText w:val=""/>
+      <w:lvlJc w:val="left"/>
+      <w:pPr>
+        <w:tabs>
+          <w:tab w:val="num" w:pos="5040"/>
+        </w:tabs>
+        <w:ind w:left="5040" w:hanging="360"/>
+      </w:pPr>
+      <w:rPr>
+        <w:rFonts w:ascii="Wingdings" w:hAnsi="Wingdings" w:hint="default"/>
+        <w:sz w:val="20"/>
+      </w:rPr>
+    </w:lvl>
+    <w:lvl w:ilvl="7" w:tentative="1">
+      <w:start w:val="1"/>
+      <w:numFmt w:val="bullet"/>
+      <w:lvlText w:val=""/>
+      <w:lvlJc w:val="left"/>
+      <w:pPr>
+        <w:tabs>
+          <w:tab w:val="num" w:pos="5760"/>
+        </w:tabs>
+        <w:ind w:left="5760" w:hanging="360"/>
+      </w:pPr>
+      <w:rPr>
+        <w:rFonts w:ascii="Wingdings" w:hAnsi="Wingdings" w:hint="default"/>
+        <w:sz w:val="20"/>
+      </w:rPr>
+    </w:lvl>
+    <w:lvl w:ilvl="8" w:tentative="1">
+      <w:start w:val="1"/>
+      <w:numFmt w:val="bullet"/>
+      <w:lvlText w:val=""/>
+      <w:lvlJc w:val="left"/>
+      <w:pPr>
+        <w:tabs>
+          <w:tab w:val="num" w:pos="6480"/>
+        </w:tabs>
+        <w:ind w:left="6480" w:hanging="360"/>
+      </w:pPr>
+      <w:rPr>
+        <w:rFonts w:ascii="Wingdings" w:hAnsi="Wingdings" w:hint="default"/>
+        <w:sz w:val="20"/>
+      </w:rPr>
+    </w:lvl>
+  </w:abstractNum>
+  <w:abstractNum w:abstractNumId="34" w15:restartNumberingAfterBreak="0">
+    <w:nsid w:val="4B18179A"/>
+    <w:multiLevelType w:val="multilevel"/>
+    <w:tmpl w:val="6570E900"/>
+    <w:lvl w:ilvl="0">
+      <w:start w:val="1"/>
+      <w:numFmt w:val="decimal"/>
+      <w:lvlText w:val="%1."/>
+      <w:lvlJc w:val="left"/>
+      <w:pPr>
+        <w:ind w:left="555" w:hanging="555"/>
+      </w:pPr>
+      <w:rPr>
+        <w:rFonts w:asciiTheme="majorHAnsi" w:eastAsiaTheme="majorEastAsia" w:hAnsiTheme="majorHAnsi" w:cstheme="majorBidi" w:hint="default"/>
+        <w:color w:val="2F5496" w:themeColor="accent1" w:themeShade="BF"/>
+        <w:sz w:val="32"/>
+      </w:rPr>
+    </w:lvl>
+    <w:lvl w:ilvl="1">
+      <w:start w:val="1"/>
+      <w:numFmt w:val="decimal"/>
+      <w:lvlText w:val="%1.%2."/>
+      <w:lvlJc w:val="left"/>
+      <w:pPr>
+        <w:ind w:left="720" w:hanging="720"/>
+      </w:pPr>
+      <w:rPr>
+        <w:rFonts w:asciiTheme="majorHAnsi" w:eastAsiaTheme="majorEastAsia" w:hAnsiTheme="majorHAnsi" w:cstheme="majorBidi" w:hint="default"/>
+        <w:color w:val="2F5496" w:themeColor="accent1" w:themeShade="BF"/>
+        <w:sz w:val="32"/>
+      </w:rPr>
+    </w:lvl>
+    <w:lvl w:ilvl="2">
+      <w:start w:val="1"/>
+      <w:numFmt w:val="decimal"/>
+      <w:lvlText w:val="%1.%2.%3."/>
+      <w:lvlJc w:val="left"/>
+      <w:pPr>
+        <w:ind w:left="720" w:hanging="720"/>
+      </w:pPr>
+      <w:rPr>
+        <w:rFonts w:asciiTheme="majorHAnsi" w:eastAsiaTheme="majorEastAsia" w:hAnsiTheme="majorHAnsi" w:cstheme="majorBidi" w:hint="default"/>
+        <w:color w:val="2F5496" w:themeColor="accent1" w:themeShade="BF"/>
+        <w:sz w:val="32"/>
+      </w:rPr>
+    </w:lvl>
+    <w:lvl w:ilvl="3">
+      <w:start w:val="1"/>
+      <w:numFmt w:val="decimal"/>
+      <w:lvlText w:val="%1.%2.%3.%4."/>
+      <w:lvlJc w:val="left"/>
+      <w:pPr>
+        <w:ind w:left="1080" w:hanging="1080"/>
+      </w:pPr>
+      <w:rPr>
+        <w:rFonts w:asciiTheme="majorHAnsi" w:eastAsiaTheme="majorEastAsia" w:hAnsiTheme="majorHAnsi" w:cstheme="majorBidi" w:hint="default"/>
+        <w:color w:val="2F5496" w:themeColor="accent1" w:themeShade="BF"/>
+        <w:sz w:val="32"/>
+      </w:rPr>
+    </w:lvl>
+    <w:lvl w:ilvl="4">
+      <w:start w:val="1"/>
+      <w:numFmt w:val="decimal"/>
+      <w:lvlText w:val="%1.%2.%3.%4.%5."/>
+      <w:lvlJc w:val="left"/>
+      <w:pPr>
+        <w:ind w:left="1080" w:hanging="1080"/>
+      </w:pPr>
+      <w:rPr>
+        <w:rFonts w:asciiTheme="majorHAnsi" w:eastAsiaTheme="majorEastAsia" w:hAnsiTheme="majorHAnsi" w:cstheme="majorBidi" w:hint="default"/>
+        <w:color w:val="2F5496" w:themeColor="accent1" w:themeShade="BF"/>
+        <w:sz w:val="32"/>
+      </w:rPr>
+    </w:lvl>
+    <w:lvl w:ilvl="5">
+      <w:start w:val="1"/>
+      <w:numFmt w:val="decimal"/>
+      <w:lvlText w:val="%1.%2.%3.%4.%5.%6."/>
+      <w:lvlJc w:val="left"/>
+      <w:pPr>
+        <w:ind w:left="1440" w:hanging="1440"/>
+      </w:pPr>
+      <w:rPr>
+        <w:rFonts w:asciiTheme="majorHAnsi" w:eastAsiaTheme="majorEastAsia" w:hAnsiTheme="majorHAnsi" w:cstheme="majorBidi" w:hint="default"/>
+        <w:color w:val="2F5496" w:themeColor="accent1" w:themeShade="BF"/>
+        <w:sz w:val="32"/>
+      </w:rPr>
+    </w:lvl>
+    <w:lvl w:ilvl="6">
+      <w:start w:val="1"/>
+      <w:numFmt w:val="decimal"/>
+      <w:lvlText w:val="%1.%2.%3.%4.%5.%6.%7."/>
+      <w:lvlJc w:val="left"/>
+      <w:pPr>
+        <w:ind w:left="1440" w:hanging="1440"/>
+      </w:pPr>
+      <w:rPr>
+        <w:rFonts w:asciiTheme="majorHAnsi" w:eastAsiaTheme="majorEastAsia" w:hAnsiTheme="majorHAnsi" w:cstheme="majorBidi" w:hint="default"/>
+        <w:color w:val="2F5496" w:themeColor="accent1" w:themeShade="BF"/>
+        <w:sz w:val="32"/>
+      </w:rPr>
+    </w:lvl>
+    <w:lvl w:ilvl="7">
+      <w:start w:val="1"/>
+      <w:numFmt w:val="decimal"/>
+      <w:lvlText w:val="%1.%2.%3.%4.%5.%6.%7.%8."/>
+      <w:lvlJc w:val="left"/>
+      <w:pPr>
+        <w:ind w:left="1800" w:hanging="1800"/>
+      </w:pPr>
+      <w:rPr>
+        <w:rFonts w:asciiTheme="majorHAnsi" w:eastAsiaTheme="majorEastAsia" w:hAnsiTheme="majorHAnsi" w:cstheme="majorBidi" w:hint="default"/>
+        <w:color w:val="2F5496" w:themeColor="accent1" w:themeShade="BF"/>
+        <w:sz w:val="32"/>
+      </w:rPr>
+    </w:lvl>
+    <w:lvl w:ilvl="8">
+      <w:start w:val="1"/>
+      <w:numFmt w:val="decimal"/>
+      <w:lvlText w:val="%1.%2.%3.%4.%5.%6.%7.%8.%9."/>
+      <w:lvlJc w:val="left"/>
+      <w:pPr>
+        <w:ind w:left="1800" w:hanging="1800"/>
+      </w:pPr>
+      <w:rPr>
+        <w:rFonts w:asciiTheme="majorHAnsi" w:eastAsiaTheme="majorEastAsia" w:hAnsiTheme="majorHAnsi" w:cstheme="majorBidi" w:hint="default"/>
+        <w:color w:val="2F5496" w:themeColor="accent1" w:themeShade="BF"/>
+        <w:sz w:val="32"/>
+      </w:rPr>
+    </w:lvl>
+  </w:abstractNum>
+  <w:abstractNum w:abstractNumId="35" w15:restartNumberingAfterBreak="0">
     <w:nsid w:val="4FF9387D"/>
     <w:multiLevelType w:val="multilevel"/>
     <w:tmpl w:val="A202B05A"/>
@@ -11622,7 +9765,7 @@
       </w:rPr>
     </w:lvl>
   </w:abstractNum>
-  <w:abstractNum w:abstractNumId="30" w15:restartNumberingAfterBreak="0">
+  <w:abstractNum w:abstractNumId="36" w15:restartNumberingAfterBreak="0">
     <w:nsid w:val="51200A4E"/>
     <w:multiLevelType w:val="multilevel"/>
     <w:tmpl w:val="EE46935E"/>
@@ -11771,7 +9914,7 @@
       </w:rPr>
     </w:lvl>
   </w:abstractNum>
-  <w:abstractNum w:abstractNumId="31" w15:restartNumberingAfterBreak="0">
+  <w:abstractNum w:abstractNumId="37" w15:restartNumberingAfterBreak="0">
     <w:nsid w:val="53786AEC"/>
     <w:multiLevelType w:val="multilevel"/>
     <w:tmpl w:val="4276FB74"/>
@@ -11920,7 +10063,7 @@
       </w:rPr>
     </w:lvl>
   </w:abstractNum>
-  <w:abstractNum w:abstractNumId="32" w15:restartNumberingAfterBreak="0">
+  <w:abstractNum w:abstractNumId="38" w15:restartNumberingAfterBreak="0">
     <w:nsid w:val="53F5179A"/>
     <w:multiLevelType w:val="multilevel"/>
     <w:tmpl w:val="6BFE7028"/>
@@ -12069,7 +10212,7 @@
       </w:rPr>
     </w:lvl>
   </w:abstractNum>
-  <w:abstractNum w:abstractNumId="33" w15:restartNumberingAfterBreak="0">
+  <w:abstractNum w:abstractNumId="39" w15:restartNumberingAfterBreak="0">
     <w:nsid w:val="547B2B6D"/>
     <w:multiLevelType w:val="multilevel"/>
     <w:tmpl w:val="622ED6C8"/>
@@ -12218,7 +10361,7 @@
       </w:rPr>
     </w:lvl>
   </w:abstractNum>
-  <w:abstractNum w:abstractNumId="34" w15:restartNumberingAfterBreak="0">
+  <w:abstractNum w:abstractNumId="40" w15:restartNumberingAfterBreak="0">
     <w:nsid w:val="56FF36B6"/>
     <w:multiLevelType w:val="multilevel"/>
     <w:tmpl w:val="598E0BA8"/>
@@ -12367,7 +10510,156 @@
       </w:rPr>
     </w:lvl>
   </w:abstractNum>
-  <w:abstractNum w:abstractNumId="35" w15:restartNumberingAfterBreak="0">
+  <w:abstractNum w:abstractNumId="41" w15:restartNumberingAfterBreak="0">
+    <w:nsid w:val="58452870"/>
+    <w:multiLevelType w:val="multilevel"/>
+    <w:tmpl w:val="1F543D0C"/>
+    <w:lvl w:ilvl="0">
+      <w:start w:val="1"/>
+      <w:numFmt w:val="bullet"/>
+      <w:lvlText w:val=""/>
+      <w:lvlJc w:val="left"/>
+      <w:pPr>
+        <w:tabs>
+          <w:tab w:val="num" w:pos="720"/>
+        </w:tabs>
+        <w:ind w:left="720" w:hanging="360"/>
+      </w:pPr>
+      <w:rPr>
+        <w:rFonts w:ascii="Symbol" w:hAnsi="Symbol" w:hint="default"/>
+        <w:sz w:val="20"/>
+      </w:rPr>
+    </w:lvl>
+    <w:lvl w:ilvl="1" w:tentative="1">
+      <w:start w:val="1"/>
+      <w:numFmt w:val="bullet"/>
+      <w:lvlText w:val="o"/>
+      <w:lvlJc w:val="left"/>
+      <w:pPr>
+        <w:tabs>
+          <w:tab w:val="num" w:pos="1440"/>
+        </w:tabs>
+        <w:ind w:left="1440" w:hanging="360"/>
+      </w:pPr>
+      <w:rPr>
+        <w:rFonts w:ascii="Courier New" w:hAnsi="Courier New" w:hint="default"/>
+        <w:sz w:val="20"/>
+      </w:rPr>
+    </w:lvl>
+    <w:lvl w:ilvl="2" w:tentative="1">
+      <w:start w:val="1"/>
+      <w:numFmt w:val="bullet"/>
+      <w:lvlText w:val=""/>
+      <w:lvlJc w:val="left"/>
+      <w:pPr>
+        <w:tabs>
+          <w:tab w:val="num" w:pos="2160"/>
+        </w:tabs>
+        <w:ind w:left="2160" w:hanging="360"/>
+      </w:pPr>
+      <w:rPr>
+        <w:rFonts w:ascii="Wingdings" w:hAnsi="Wingdings" w:hint="default"/>
+        <w:sz w:val="20"/>
+      </w:rPr>
+    </w:lvl>
+    <w:lvl w:ilvl="3" w:tentative="1">
+      <w:start w:val="1"/>
+      <w:numFmt w:val="bullet"/>
+      <w:lvlText w:val=""/>
+      <w:lvlJc w:val="left"/>
+      <w:pPr>
+        <w:tabs>
+          <w:tab w:val="num" w:pos="2880"/>
+        </w:tabs>
+        <w:ind w:left="2880" w:hanging="360"/>
+      </w:pPr>
+      <w:rPr>
+        <w:rFonts w:ascii="Wingdings" w:hAnsi="Wingdings" w:hint="default"/>
+        <w:sz w:val="20"/>
+      </w:rPr>
+    </w:lvl>
+    <w:lvl w:ilvl="4" w:tentative="1">
+      <w:start w:val="1"/>
+      <w:numFmt w:val="bullet"/>
+      <w:lvlText w:val=""/>
+      <w:lvlJc w:val="left"/>
+      <w:pPr>
+        <w:tabs>
+          <w:tab w:val="num" w:pos="3600"/>
+        </w:tabs>
+        <w:ind w:left="3600" w:hanging="360"/>
+      </w:pPr>
+      <w:rPr>
+        <w:rFonts w:ascii="Wingdings" w:hAnsi="Wingdings" w:hint="default"/>
+        <w:sz w:val="20"/>
+      </w:rPr>
+    </w:lvl>
+    <w:lvl w:ilvl="5" w:tentative="1">
+      <w:start w:val="1"/>
+      <w:numFmt w:val="bullet"/>
+      <w:lvlText w:val=""/>
+      <w:lvlJc w:val="left"/>
+      <w:pPr>
+        <w:tabs>
+          <w:tab w:val="num" w:pos="4320"/>
+        </w:tabs>
+        <w:ind w:left="4320" w:hanging="360"/>
+      </w:pPr>
+      <w:rPr>
+        <w:rFonts w:ascii="Wingdings" w:hAnsi="Wingdings" w:hint="default"/>
+        <w:sz w:val="20"/>
+      </w:rPr>
+    </w:lvl>
+    <w:lvl w:ilvl="6" w:tentative="1">
+      <w:start w:val="1"/>
+      <w:numFmt w:val="bullet"/>
+      <w:lvlText w:val=""/>
+      <w:lvlJc w:val="left"/>
+      <w:pPr>
+        <w:tabs>
+          <w:tab w:val="num" w:pos="5040"/>
+        </w:tabs>
+        <w:ind w:left="5040" w:hanging="360"/>
+      </w:pPr>
+      <w:rPr>
+        <w:rFonts w:ascii="Wingdings" w:hAnsi="Wingdings" w:hint="default"/>
+        <w:sz w:val="20"/>
+      </w:rPr>
+    </w:lvl>
+    <w:lvl w:ilvl="7" w:tentative="1">
+      <w:start w:val="1"/>
+      <w:numFmt w:val="bullet"/>
+      <w:lvlText w:val=""/>
+      <w:lvlJc w:val="left"/>
+      <w:pPr>
+        <w:tabs>
+          <w:tab w:val="num" w:pos="5760"/>
+        </w:tabs>
+        <w:ind w:left="5760" w:hanging="360"/>
+      </w:pPr>
+      <w:rPr>
+        <w:rFonts w:ascii="Wingdings" w:hAnsi="Wingdings" w:hint="default"/>
+        <w:sz w:val="20"/>
+      </w:rPr>
+    </w:lvl>
+    <w:lvl w:ilvl="8" w:tentative="1">
+      <w:start w:val="1"/>
+      <w:numFmt w:val="bullet"/>
+      <w:lvlText w:val=""/>
+      <w:lvlJc w:val="left"/>
+      <w:pPr>
+        <w:tabs>
+          <w:tab w:val="num" w:pos="6480"/>
+        </w:tabs>
+        <w:ind w:left="6480" w:hanging="360"/>
+      </w:pPr>
+      <w:rPr>
+        <w:rFonts w:ascii="Wingdings" w:hAnsi="Wingdings" w:hint="default"/>
+        <w:sz w:val="20"/>
+      </w:rPr>
+    </w:lvl>
+  </w:abstractNum>
+  <w:abstractNum w:abstractNumId="42" w15:restartNumberingAfterBreak="0">
     <w:nsid w:val="5D083354"/>
     <w:multiLevelType w:val="multilevel"/>
     <w:tmpl w:val="BA74851A"/>
@@ -12516,7 +10808,7 @@
       </w:rPr>
     </w:lvl>
   </w:abstractNum>
-  <w:abstractNum w:abstractNumId="36" w15:restartNumberingAfterBreak="0">
+  <w:abstractNum w:abstractNumId="43" w15:restartNumberingAfterBreak="0">
     <w:nsid w:val="5D1650E8"/>
     <w:multiLevelType w:val="multilevel"/>
     <w:tmpl w:val="16A4D7E4"/>
@@ -12665,7 +10957,7 @@
       </w:rPr>
     </w:lvl>
   </w:abstractNum>
-  <w:abstractNum w:abstractNumId="37" w15:restartNumberingAfterBreak="0">
+  <w:abstractNum w:abstractNumId="44" w15:restartNumberingAfterBreak="0">
     <w:nsid w:val="5E912287"/>
     <w:multiLevelType w:val="multilevel"/>
     <w:tmpl w:val="7F22CFD2"/>
@@ -12814,7 +11106,7 @@
       </w:rPr>
     </w:lvl>
   </w:abstractNum>
-  <w:abstractNum w:abstractNumId="38" w15:restartNumberingAfterBreak="0">
+  <w:abstractNum w:abstractNumId="45" w15:restartNumberingAfterBreak="0">
     <w:nsid w:val="606A05B1"/>
     <w:multiLevelType w:val="multilevel"/>
     <w:tmpl w:val="15388026"/>
@@ -12963,7 +11255,7 @@
       </w:rPr>
     </w:lvl>
   </w:abstractNum>
-  <w:abstractNum w:abstractNumId="39" w15:restartNumberingAfterBreak="0">
+  <w:abstractNum w:abstractNumId="46" w15:restartNumberingAfterBreak="0">
     <w:nsid w:val="61246D66"/>
     <w:multiLevelType w:val="multilevel"/>
     <w:tmpl w:val="78642C42"/>
@@ -13112,7 +11404,7 @@
       </w:rPr>
     </w:lvl>
   </w:abstractNum>
-  <w:abstractNum w:abstractNumId="40" w15:restartNumberingAfterBreak="0">
+  <w:abstractNum w:abstractNumId="47" w15:restartNumberingAfterBreak="0">
     <w:nsid w:val="694A1735"/>
     <w:multiLevelType w:val="multilevel"/>
     <w:tmpl w:val="DCFC4680"/>
@@ -13261,7 +11553,7 @@
       </w:rPr>
     </w:lvl>
   </w:abstractNum>
-  <w:abstractNum w:abstractNumId="41" w15:restartNumberingAfterBreak="0">
+  <w:abstractNum w:abstractNumId="48" w15:restartNumberingAfterBreak="0">
     <w:nsid w:val="6A285BD4"/>
     <w:multiLevelType w:val="multilevel"/>
     <w:tmpl w:val="5074C2CC"/>
@@ -13410,7 +11702,7 @@
       </w:rPr>
     </w:lvl>
   </w:abstractNum>
-  <w:abstractNum w:abstractNumId="42" w15:restartNumberingAfterBreak="0">
+  <w:abstractNum w:abstractNumId="49" w15:restartNumberingAfterBreak="0">
     <w:nsid w:val="6A5D5011"/>
     <w:multiLevelType w:val="multilevel"/>
     <w:tmpl w:val="BD061AD0"/>
@@ -13559,7 +11851,7 @@
       </w:rPr>
     </w:lvl>
   </w:abstractNum>
-  <w:abstractNum w:abstractNumId="43" w15:restartNumberingAfterBreak="0">
+  <w:abstractNum w:abstractNumId="50" w15:restartNumberingAfterBreak="0">
     <w:nsid w:val="6BBD7B15"/>
     <w:multiLevelType w:val="multilevel"/>
     <w:tmpl w:val="67DE290C"/>
@@ -13708,7 +12000,7 @@
       </w:rPr>
     </w:lvl>
   </w:abstractNum>
-  <w:abstractNum w:abstractNumId="44" w15:restartNumberingAfterBreak="0">
+  <w:abstractNum w:abstractNumId="51" w15:restartNumberingAfterBreak="0">
     <w:nsid w:val="6C8F6C5B"/>
     <w:multiLevelType w:val="multilevel"/>
     <w:tmpl w:val="3990C47C"/>
@@ -13857,7 +12149,7 @@
       </w:rPr>
     </w:lvl>
   </w:abstractNum>
-  <w:abstractNum w:abstractNumId="45" w15:restartNumberingAfterBreak="0">
+  <w:abstractNum w:abstractNumId="52" w15:restartNumberingAfterBreak="0">
     <w:nsid w:val="6CED7FE6"/>
     <w:multiLevelType w:val="multilevel"/>
     <w:tmpl w:val="BD2E3EF4"/>
@@ -14006,7 +12298,7 @@
       </w:rPr>
     </w:lvl>
   </w:abstractNum>
-  <w:abstractNum w:abstractNumId="46" w15:restartNumberingAfterBreak="0">
+  <w:abstractNum w:abstractNumId="53" w15:restartNumberingAfterBreak="0">
     <w:nsid w:val="6F347F4E"/>
     <w:multiLevelType w:val="multilevel"/>
     <w:tmpl w:val="295067C4"/>
@@ -14155,7 +12447,7 @@
       </w:rPr>
     </w:lvl>
   </w:abstractNum>
-  <w:abstractNum w:abstractNumId="47" w15:restartNumberingAfterBreak="0">
+  <w:abstractNum w:abstractNumId="54" w15:restartNumberingAfterBreak="0">
     <w:nsid w:val="6FC660A9"/>
     <w:multiLevelType w:val="multilevel"/>
     <w:tmpl w:val="D820BC92"/>
@@ -14304,7 +12596,7 @@
       </w:rPr>
     </w:lvl>
   </w:abstractNum>
-  <w:abstractNum w:abstractNumId="48" w15:restartNumberingAfterBreak="0">
+  <w:abstractNum w:abstractNumId="55" w15:restartNumberingAfterBreak="0">
     <w:nsid w:val="7048460F"/>
     <w:multiLevelType w:val="multilevel"/>
     <w:tmpl w:val="F392BC00"/>
@@ -14453,7 +12745,7 @@
       </w:rPr>
     </w:lvl>
   </w:abstractNum>
-  <w:abstractNum w:abstractNumId="49" w15:restartNumberingAfterBreak="0">
+  <w:abstractNum w:abstractNumId="56" w15:restartNumberingAfterBreak="0">
     <w:nsid w:val="72420D29"/>
     <w:multiLevelType w:val="multilevel"/>
     <w:tmpl w:val="1B5AAFB4"/>
@@ -14566,7 +12858,120 @@
       </w:pPr>
     </w:lvl>
   </w:abstractNum>
-  <w:abstractNum w:abstractNumId="50" w15:restartNumberingAfterBreak="0">
+  <w:abstractNum w:abstractNumId="57" w15:restartNumberingAfterBreak="0">
+    <w:nsid w:val="76E90B32"/>
+    <w:multiLevelType w:val="multilevel"/>
+    <w:tmpl w:val="70D4F024"/>
+    <w:lvl w:ilvl="0">
+      <w:start w:val="1"/>
+      <w:numFmt w:val="decimal"/>
+      <w:lvlText w:val="%1."/>
+      <w:lvlJc w:val="left"/>
+      <w:pPr>
+        <w:tabs>
+          <w:tab w:val="num" w:pos="720"/>
+        </w:tabs>
+        <w:ind w:left="720" w:hanging="360"/>
+      </w:pPr>
+    </w:lvl>
+    <w:lvl w:ilvl="1" w:tentative="1">
+      <w:start w:val="1"/>
+      <w:numFmt w:val="decimal"/>
+      <w:lvlText w:val="%2."/>
+      <w:lvlJc w:val="left"/>
+      <w:pPr>
+        <w:tabs>
+          <w:tab w:val="num" w:pos="1440"/>
+        </w:tabs>
+        <w:ind w:left="1440" w:hanging="360"/>
+      </w:pPr>
+    </w:lvl>
+    <w:lvl w:ilvl="2" w:tentative="1">
+      <w:start w:val="1"/>
+      <w:numFmt w:val="decimal"/>
+      <w:lvlText w:val="%3."/>
+      <w:lvlJc w:val="left"/>
+      <w:pPr>
+        <w:tabs>
+          <w:tab w:val="num" w:pos="2160"/>
+        </w:tabs>
+        <w:ind w:left="2160" w:hanging="360"/>
+      </w:pPr>
+    </w:lvl>
+    <w:lvl w:ilvl="3" w:tentative="1">
+      <w:start w:val="1"/>
+      <w:numFmt w:val="decimal"/>
+      <w:lvlText w:val="%4."/>
+      <w:lvlJc w:val="left"/>
+      <w:pPr>
+        <w:tabs>
+          <w:tab w:val="num" w:pos="2880"/>
+        </w:tabs>
+        <w:ind w:left="2880" w:hanging="360"/>
+      </w:pPr>
+    </w:lvl>
+    <w:lvl w:ilvl="4" w:tentative="1">
+      <w:start w:val="1"/>
+      <w:numFmt w:val="decimal"/>
+      <w:lvlText w:val="%5."/>
+      <w:lvlJc w:val="left"/>
+      <w:pPr>
+        <w:tabs>
+          <w:tab w:val="num" w:pos="3600"/>
+        </w:tabs>
+        <w:ind w:left="3600" w:hanging="360"/>
+      </w:pPr>
+    </w:lvl>
+    <w:lvl w:ilvl="5" w:tentative="1">
+      <w:start w:val="1"/>
+      <w:numFmt w:val="decimal"/>
+      <w:lvlText w:val="%6."/>
+      <w:lvlJc w:val="left"/>
+      <w:pPr>
+        <w:tabs>
+          <w:tab w:val="num" w:pos="4320"/>
+        </w:tabs>
+        <w:ind w:left="4320" w:hanging="360"/>
+      </w:pPr>
+    </w:lvl>
+    <w:lvl w:ilvl="6" w:tentative="1">
+      <w:start w:val="1"/>
+      <w:numFmt w:val="decimal"/>
+      <w:lvlText w:val="%7."/>
+      <w:lvlJc w:val="left"/>
+      <w:pPr>
+        <w:tabs>
+          <w:tab w:val="num" w:pos="5040"/>
+        </w:tabs>
+        <w:ind w:left="5040" w:hanging="360"/>
+      </w:pPr>
+    </w:lvl>
+    <w:lvl w:ilvl="7" w:tentative="1">
+      <w:start w:val="1"/>
+      <w:numFmt w:val="decimal"/>
+      <w:lvlText w:val="%8."/>
+      <w:lvlJc w:val="left"/>
+      <w:pPr>
+        <w:tabs>
+          <w:tab w:val="num" w:pos="5760"/>
+        </w:tabs>
+        <w:ind w:left="5760" w:hanging="360"/>
+      </w:pPr>
+    </w:lvl>
+    <w:lvl w:ilvl="8" w:tentative="1">
+      <w:start w:val="1"/>
+      <w:numFmt w:val="decimal"/>
+      <w:lvlText w:val="%9."/>
+      <w:lvlJc w:val="left"/>
+      <w:pPr>
+        <w:tabs>
+          <w:tab w:val="num" w:pos="6480"/>
+        </w:tabs>
+        <w:ind w:left="6480" w:hanging="360"/>
+      </w:pPr>
+    </w:lvl>
+  </w:abstractNum>
+  <w:abstractNum w:abstractNumId="58" w15:restartNumberingAfterBreak="0">
     <w:nsid w:val="77C64343"/>
     <w:multiLevelType w:val="multilevel"/>
     <w:tmpl w:val="2C10B4BE"/>
@@ -14715,7 +13120,7 @@
       </w:rPr>
     </w:lvl>
   </w:abstractNum>
-  <w:abstractNum w:abstractNumId="51" w15:restartNumberingAfterBreak="0">
+  <w:abstractNum w:abstractNumId="59" w15:restartNumberingAfterBreak="0">
     <w:nsid w:val="78204551"/>
     <w:multiLevelType w:val="multilevel"/>
     <w:tmpl w:val="0D7C9596"/>
@@ -14864,7 +13269,7 @@
       </w:rPr>
     </w:lvl>
   </w:abstractNum>
-  <w:abstractNum w:abstractNumId="52" w15:restartNumberingAfterBreak="0">
+  <w:abstractNum w:abstractNumId="60" w15:restartNumberingAfterBreak="0">
     <w:nsid w:val="783138D9"/>
     <w:multiLevelType w:val="multilevel"/>
     <w:tmpl w:val="508A34C6"/>
@@ -15013,7 +13418,7 @@
       </w:rPr>
     </w:lvl>
   </w:abstractNum>
-  <w:abstractNum w:abstractNumId="53" w15:restartNumberingAfterBreak="0">
+  <w:abstractNum w:abstractNumId="61" w15:restartNumberingAfterBreak="0">
     <w:nsid w:val="79F61CF0"/>
     <w:multiLevelType w:val="multilevel"/>
     <w:tmpl w:val="A7922E5C"/>
@@ -15162,7 +13567,7 @@
       </w:rPr>
     </w:lvl>
   </w:abstractNum>
-  <w:abstractNum w:abstractNumId="54" w15:restartNumberingAfterBreak="0">
+  <w:abstractNum w:abstractNumId="62" w15:restartNumberingAfterBreak="0">
     <w:nsid w:val="7A4E61F2"/>
     <w:multiLevelType w:val="multilevel"/>
     <w:tmpl w:val="91D0836C"/>
@@ -15311,7 +13716,156 @@
       </w:rPr>
     </w:lvl>
   </w:abstractNum>
-  <w:abstractNum w:abstractNumId="55" w15:restartNumberingAfterBreak="0">
+  <w:abstractNum w:abstractNumId="63" w15:restartNumberingAfterBreak="0">
+    <w:nsid w:val="7AC242B3"/>
+    <w:multiLevelType w:val="multilevel"/>
+    <w:tmpl w:val="16AC08DC"/>
+    <w:lvl w:ilvl="0">
+      <w:start w:val="1"/>
+      <w:numFmt w:val="bullet"/>
+      <w:lvlText w:val=""/>
+      <w:lvlJc w:val="left"/>
+      <w:pPr>
+        <w:tabs>
+          <w:tab w:val="num" w:pos="720"/>
+        </w:tabs>
+        <w:ind w:left="720" w:hanging="360"/>
+      </w:pPr>
+      <w:rPr>
+        <w:rFonts w:ascii="Symbol" w:hAnsi="Symbol" w:hint="default"/>
+        <w:sz w:val="20"/>
+      </w:rPr>
+    </w:lvl>
+    <w:lvl w:ilvl="1" w:tentative="1">
+      <w:start w:val="1"/>
+      <w:numFmt w:val="bullet"/>
+      <w:lvlText w:val="o"/>
+      <w:lvlJc w:val="left"/>
+      <w:pPr>
+        <w:tabs>
+          <w:tab w:val="num" w:pos="1440"/>
+        </w:tabs>
+        <w:ind w:left="1440" w:hanging="360"/>
+      </w:pPr>
+      <w:rPr>
+        <w:rFonts w:ascii="Courier New" w:hAnsi="Courier New" w:hint="default"/>
+        <w:sz w:val="20"/>
+      </w:rPr>
+    </w:lvl>
+    <w:lvl w:ilvl="2" w:tentative="1">
+      <w:start w:val="1"/>
+      <w:numFmt w:val="bullet"/>
+      <w:lvlText w:val=""/>
+      <w:lvlJc w:val="left"/>
+      <w:pPr>
+        <w:tabs>
+          <w:tab w:val="num" w:pos="2160"/>
+        </w:tabs>
+        <w:ind w:left="2160" w:hanging="360"/>
+      </w:pPr>
+      <w:rPr>
+        <w:rFonts w:ascii="Wingdings" w:hAnsi="Wingdings" w:hint="default"/>
+        <w:sz w:val="20"/>
+      </w:rPr>
+    </w:lvl>
+    <w:lvl w:ilvl="3" w:tentative="1">
+      <w:start w:val="1"/>
+      <w:numFmt w:val="bullet"/>
+      <w:lvlText w:val=""/>
+      <w:lvlJc w:val="left"/>
+      <w:pPr>
+        <w:tabs>
+          <w:tab w:val="num" w:pos="2880"/>
+        </w:tabs>
+        <w:ind w:left="2880" w:hanging="360"/>
+      </w:pPr>
+      <w:rPr>
+        <w:rFonts w:ascii="Wingdings" w:hAnsi="Wingdings" w:hint="default"/>
+        <w:sz w:val="20"/>
+      </w:rPr>
+    </w:lvl>
+    <w:lvl w:ilvl="4" w:tentative="1">
+      <w:start w:val="1"/>
+      <w:numFmt w:val="bullet"/>
+      <w:lvlText w:val=""/>
+      <w:lvlJc w:val="left"/>
+      <w:pPr>
+        <w:tabs>
+          <w:tab w:val="num" w:pos="3600"/>
+        </w:tabs>
+        <w:ind w:left="3600" w:hanging="360"/>
+      </w:pPr>
+      <w:rPr>
+        <w:rFonts w:ascii="Wingdings" w:hAnsi="Wingdings" w:hint="default"/>
+        <w:sz w:val="20"/>
+      </w:rPr>
+    </w:lvl>
+    <w:lvl w:ilvl="5" w:tentative="1">
+      <w:start w:val="1"/>
+      <w:numFmt w:val="bullet"/>
+      <w:lvlText w:val=""/>
+      <w:lvlJc w:val="left"/>
+      <w:pPr>
+        <w:tabs>
+          <w:tab w:val="num" w:pos="4320"/>
+        </w:tabs>
+        <w:ind w:left="4320" w:hanging="360"/>
+      </w:pPr>
+      <w:rPr>
+        <w:rFonts w:ascii="Wingdings" w:hAnsi="Wingdings" w:hint="default"/>
+        <w:sz w:val="20"/>
+      </w:rPr>
+    </w:lvl>
+    <w:lvl w:ilvl="6" w:tentative="1">
+      <w:start w:val="1"/>
+      <w:numFmt w:val="bullet"/>
+      <w:lvlText w:val=""/>
+      <w:lvlJc w:val="left"/>
+      <w:pPr>
+        <w:tabs>
+          <w:tab w:val="num" w:pos="5040"/>
+        </w:tabs>
+        <w:ind w:left="5040" w:hanging="360"/>
+      </w:pPr>
+      <w:rPr>
+        <w:rFonts w:ascii="Wingdings" w:hAnsi="Wingdings" w:hint="default"/>
+        <w:sz w:val="20"/>
+      </w:rPr>
+    </w:lvl>
+    <w:lvl w:ilvl="7" w:tentative="1">
+      <w:start w:val="1"/>
+      <w:numFmt w:val="bullet"/>
+      <w:lvlText w:val=""/>
+      <w:lvlJc w:val="left"/>
+      <w:pPr>
+        <w:tabs>
+          <w:tab w:val="num" w:pos="5760"/>
+        </w:tabs>
+        <w:ind w:left="5760" w:hanging="360"/>
+      </w:pPr>
+      <w:rPr>
+        <w:rFonts w:ascii="Wingdings" w:hAnsi="Wingdings" w:hint="default"/>
+        <w:sz w:val="20"/>
+      </w:rPr>
+    </w:lvl>
+    <w:lvl w:ilvl="8" w:tentative="1">
+      <w:start w:val="1"/>
+      <w:numFmt w:val="bullet"/>
+      <w:lvlText w:val=""/>
+      <w:lvlJc w:val="left"/>
+      <w:pPr>
+        <w:tabs>
+          <w:tab w:val="num" w:pos="6480"/>
+        </w:tabs>
+        <w:ind w:left="6480" w:hanging="360"/>
+      </w:pPr>
+      <w:rPr>
+        <w:rFonts w:ascii="Wingdings" w:hAnsi="Wingdings" w:hint="default"/>
+        <w:sz w:val="20"/>
+      </w:rPr>
+    </w:lvl>
+  </w:abstractNum>
+  <w:abstractNum w:abstractNumId="64" w15:restartNumberingAfterBreak="0">
     <w:nsid w:val="7BAF424D"/>
     <w:multiLevelType w:val="multilevel"/>
     <w:tmpl w:val="9EB87946"/>
@@ -15460,7 +14014,7 @@
       </w:rPr>
     </w:lvl>
   </w:abstractNum>
-  <w:abstractNum w:abstractNumId="56" w15:restartNumberingAfterBreak="0">
+  <w:abstractNum w:abstractNumId="65" w15:restartNumberingAfterBreak="0">
     <w:nsid w:val="7CE24631"/>
     <w:multiLevelType w:val="multilevel"/>
     <w:tmpl w:val="28F47C4A"/>
@@ -15609,7 +14163,7 @@
       </w:rPr>
     </w:lvl>
   </w:abstractNum>
-  <w:abstractNum w:abstractNumId="57" w15:restartNumberingAfterBreak="0">
+  <w:abstractNum w:abstractNumId="66" w15:restartNumberingAfterBreak="0">
     <w:nsid w:val="7DD521C3"/>
     <w:multiLevelType w:val="multilevel"/>
     <w:tmpl w:val="D59C3AB0"/>
@@ -15758,7 +14312,7 @@
       </w:rPr>
     </w:lvl>
   </w:abstractNum>
-  <w:abstractNum w:abstractNumId="58" w15:restartNumberingAfterBreak="0">
+  <w:abstractNum w:abstractNumId="67" w15:restartNumberingAfterBreak="0">
     <w:nsid w:val="7FB80040"/>
     <w:multiLevelType w:val="multilevel"/>
     <w:tmpl w:val="9B2EAE66"/>
@@ -15908,181 +14462,208 @@
     </w:lvl>
   </w:abstractNum>
   <w:num w:numId="1" w16cid:durableId="181092505">
-    <w:abstractNumId w:val="22"/>
+    <w:abstractNumId w:val="26"/>
   </w:num>
   <w:num w:numId="2" w16cid:durableId="755174555">
-    <w:abstractNumId w:val="37"/>
+    <w:abstractNumId w:val="44"/>
   </w:num>
   <w:num w:numId="3" w16cid:durableId="31076781">
-    <w:abstractNumId w:val="24"/>
+    <w:abstractNumId w:val="28"/>
   </w:num>
   <w:num w:numId="4" w16cid:durableId="348216072">
-    <w:abstractNumId w:val="58"/>
+    <w:abstractNumId w:val="67"/>
   </w:num>
   <w:num w:numId="5" w16cid:durableId="1714384979">
-    <w:abstractNumId w:val="11"/>
+    <w:abstractNumId w:val="14"/>
   </w:num>
   <w:num w:numId="6" w16cid:durableId="804586388">
+    <w:abstractNumId w:val="53"/>
+  </w:num>
+  <w:num w:numId="7" w16cid:durableId="472260464">
+    <w:abstractNumId w:val="59"/>
+  </w:num>
+  <w:num w:numId="8" w16cid:durableId="709113113">
+    <w:abstractNumId w:val="39"/>
+  </w:num>
+  <w:num w:numId="9" w16cid:durableId="711736278">
+    <w:abstractNumId w:val="30"/>
+  </w:num>
+  <w:num w:numId="10" w16cid:durableId="2066566310">
+    <w:abstractNumId w:val="23"/>
+  </w:num>
+  <w:num w:numId="11" w16cid:durableId="458574346">
+    <w:abstractNumId w:val="38"/>
+  </w:num>
+  <w:num w:numId="12" w16cid:durableId="53628171">
+    <w:abstractNumId w:val="9"/>
+  </w:num>
+  <w:num w:numId="13" w16cid:durableId="579100483">
     <w:abstractNumId w:val="46"/>
   </w:num>
-  <w:num w:numId="7" w16cid:durableId="472260464">
-    <w:abstractNumId w:val="51"/>
-  </w:num>
-  <w:num w:numId="8" w16cid:durableId="709113113">
-    <w:abstractNumId w:val="33"/>
-  </w:num>
-  <w:num w:numId="9" w16cid:durableId="711736278">
-    <w:abstractNumId w:val="26"/>
-  </w:num>
-  <w:num w:numId="10" w16cid:durableId="2066566310">
-    <w:abstractNumId w:val="19"/>
-  </w:num>
-  <w:num w:numId="11" w16cid:durableId="458574346">
-    <w:abstractNumId w:val="32"/>
-  </w:num>
-  <w:num w:numId="12" w16cid:durableId="53628171">
-    <w:abstractNumId w:val="8"/>
-  </w:num>
-  <w:num w:numId="13" w16cid:durableId="579100483">
-    <w:abstractNumId w:val="39"/>
-  </w:num>
   <w:num w:numId="14" w16cid:durableId="1135218260">
-    <w:abstractNumId w:val="41"/>
+    <w:abstractNumId w:val="48"/>
   </w:num>
   <w:num w:numId="15" w16cid:durableId="1080060723">
     <w:abstractNumId w:val="3"/>
   </w:num>
   <w:num w:numId="16" w16cid:durableId="1200706470">
-    <w:abstractNumId w:val="38"/>
+    <w:abstractNumId w:val="45"/>
   </w:num>
   <w:num w:numId="17" w16cid:durableId="1805080370">
-    <w:abstractNumId w:val="23"/>
+    <w:abstractNumId w:val="27"/>
   </w:num>
   <w:num w:numId="18" w16cid:durableId="2132894553">
-    <w:abstractNumId w:val="48"/>
+    <w:abstractNumId w:val="55"/>
   </w:num>
   <w:num w:numId="19" w16cid:durableId="397361809">
-    <w:abstractNumId w:val="10"/>
+    <w:abstractNumId w:val="13"/>
   </w:num>
   <w:num w:numId="20" w16cid:durableId="1959530256">
-    <w:abstractNumId w:val="57"/>
+    <w:abstractNumId w:val="66"/>
   </w:num>
   <w:num w:numId="21" w16cid:durableId="318535499">
     <w:abstractNumId w:val="2"/>
   </w:num>
   <w:num w:numId="22" w16cid:durableId="555896877">
-    <w:abstractNumId w:val="44"/>
+    <w:abstractNumId w:val="51"/>
   </w:num>
   <w:num w:numId="23" w16cid:durableId="2013333730">
-    <w:abstractNumId w:val="7"/>
+    <w:abstractNumId w:val="8"/>
   </w:num>
   <w:num w:numId="24" w16cid:durableId="1283226593">
-    <w:abstractNumId w:val="56"/>
+    <w:abstractNumId w:val="65"/>
   </w:num>
   <w:num w:numId="25" w16cid:durableId="135416394">
-    <w:abstractNumId w:val="18"/>
+    <w:abstractNumId w:val="22"/>
   </w:num>
   <w:num w:numId="26" w16cid:durableId="1114905339">
-    <w:abstractNumId w:val="16"/>
+    <w:abstractNumId w:val="20"/>
   </w:num>
   <w:num w:numId="27" w16cid:durableId="1099830500">
-    <w:abstractNumId w:val="25"/>
+    <w:abstractNumId w:val="29"/>
   </w:num>
   <w:num w:numId="28" w16cid:durableId="1156803292">
-    <w:abstractNumId w:val="14"/>
+    <w:abstractNumId w:val="17"/>
   </w:num>
   <w:num w:numId="29" w16cid:durableId="715542059">
-    <w:abstractNumId w:val="31"/>
+    <w:abstractNumId w:val="37"/>
   </w:num>
   <w:num w:numId="30" w16cid:durableId="177551905">
-    <w:abstractNumId w:val="42"/>
+    <w:abstractNumId w:val="49"/>
   </w:num>
   <w:num w:numId="31" w16cid:durableId="188183959">
-    <w:abstractNumId w:val="29"/>
+    <w:abstractNumId w:val="35"/>
   </w:num>
   <w:num w:numId="32" w16cid:durableId="1386759972">
-    <w:abstractNumId w:val="47"/>
+    <w:abstractNumId w:val="54"/>
   </w:num>
   <w:num w:numId="33" w16cid:durableId="663053071">
-    <w:abstractNumId w:val="50"/>
+    <w:abstractNumId w:val="58"/>
   </w:num>
   <w:num w:numId="34" w16cid:durableId="271057823">
-    <w:abstractNumId w:val="49"/>
+    <w:abstractNumId w:val="56"/>
   </w:num>
   <w:num w:numId="35" w16cid:durableId="1655796132">
     <w:abstractNumId w:val="4"/>
   </w:num>
   <w:num w:numId="36" w16cid:durableId="87505673">
-    <w:abstractNumId w:val="40"/>
+    <w:abstractNumId w:val="47"/>
   </w:num>
   <w:num w:numId="37" w16cid:durableId="1719237847">
-    <w:abstractNumId w:val="55"/>
+    <w:abstractNumId w:val="64"/>
   </w:num>
   <w:num w:numId="38" w16cid:durableId="2040465695">
-    <w:abstractNumId w:val="6"/>
+    <w:abstractNumId w:val="7"/>
   </w:num>
   <w:num w:numId="39" w16cid:durableId="600144319">
-    <w:abstractNumId w:val="12"/>
+    <w:abstractNumId w:val="15"/>
   </w:num>
   <w:num w:numId="40" w16cid:durableId="1901212779">
-    <w:abstractNumId w:val="53"/>
+    <w:abstractNumId w:val="61"/>
   </w:num>
   <w:num w:numId="41" w16cid:durableId="3872567">
-    <w:abstractNumId w:val="13"/>
+    <w:abstractNumId w:val="16"/>
   </w:num>
   <w:num w:numId="42" w16cid:durableId="1597324403">
-    <w:abstractNumId w:val="36"/>
+    <w:abstractNumId w:val="43"/>
   </w:num>
   <w:num w:numId="43" w16cid:durableId="184179307">
-    <w:abstractNumId w:val="20"/>
+    <w:abstractNumId w:val="24"/>
   </w:num>
   <w:num w:numId="44" w16cid:durableId="865158">
-    <w:abstractNumId w:val="52"/>
+    <w:abstractNumId w:val="60"/>
   </w:num>
   <w:num w:numId="45" w16cid:durableId="1215701248">
-    <w:abstractNumId w:val="34"/>
+    <w:abstractNumId w:val="40"/>
   </w:num>
   <w:num w:numId="46" w16cid:durableId="733553414">
     <w:abstractNumId w:val="1"/>
   </w:num>
   <w:num w:numId="47" w16cid:durableId="795293011">
-    <w:abstractNumId w:val="17"/>
+    <w:abstractNumId w:val="21"/>
   </w:num>
   <w:num w:numId="48" w16cid:durableId="1416053839">
-    <w:abstractNumId w:val="45"/>
+    <w:abstractNumId w:val="52"/>
   </w:num>
   <w:num w:numId="49" w16cid:durableId="2123764038">
-    <w:abstractNumId w:val="43"/>
+    <w:abstractNumId w:val="50"/>
   </w:num>
   <w:num w:numId="50" w16cid:durableId="564142410">
     <w:abstractNumId w:val="0"/>
   </w:num>
   <w:num w:numId="51" w16cid:durableId="14312585">
-    <w:abstractNumId w:val="30"/>
+    <w:abstractNumId w:val="36"/>
   </w:num>
   <w:num w:numId="52" w16cid:durableId="426654860">
-    <w:abstractNumId w:val="15"/>
+    <w:abstractNumId w:val="18"/>
   </w:num>
   <w:num w:numId="53" w16cid:durableId="1785804427">
-    <w:abstractNumId w:val="21"/>
+    <w:abstractNumId w:val="25"/>
   </w:num>
   <w:num w:numId="54" w16cid:durableId="566770448">
     <w:abstractNumId w:val="5"/>
   </w:num>
   <w:num w:numId="55" w16cid:durableId="876741089">
-    <w:abstractNumId w:val="54"/>
+    <w:abstractNumId w:val="62"/>
   </w:num>
   <w:num w:numId="56" w16cid:durableId="1781073934">
-    <w:abstractNumId w:val="35"/>
+    <w:abstractNumId w:val="42"/>
   </w:num>
   <w:num w:numId="57" w16cid:durableId="1228800858">
-    <w:abstractNumId w:val="28"/>
+    <w:abstractNumId w:val="32"/>
   </w:num>
   <w:num w:numId="58" w16cid:durableId="48770155">
-    <w:abstractNumId w:val="27"/>
+    <w:abstractNumId w:val="31"/>
   </w:num>
   <w:num w:numId="59" w16cid:durableId="2054647720">
-    <w:abstractNumId w:val="9"/>
+    <w:abstractNumId w:val="10"/>
+  </w:num>
+  <w:num w:numId="60" w16cid:durableId="1776438066">
+    <w:abstractNumId w:val="12"/>
+  </w:num>
+  <w:num w:numId="61" w16cid:durableId="316764461">
+    <w:abstractNumId w:val="57"/>
+  </w:num>
+  <w:num w:numId="62" w16cid:durableId="1963144754">
+    <w:abstractNumId w:val="19"/>
+  </w:num>
+  <w:num w:numId="63" w16cid:durableId="919220670">
+    <w:abstractNumId w:val="41"/>
+  </w:num>
+  <w:num w:numId="64" w16cid:durableId="1001465225">
+    <w:abstractNumId w:val="6"/>
+  </w:num>
+  <w:num w:numId="65" w16cid:durableId="801266441">
+    <w:abstractNumId w:val="63"/>
+  </w:num>
+  <w:num w:numId="66" w16cid:durableId="542911072">
+    <w:abstractNumId w:val="34"/>
+  </w:num>
+  <w:num w:numId="67" w16cid:durableId="1420979342">
+    <w:abstractNumId w:val="11"/>
+  </w:num>
+  <w:num w:numId="68" w16cid:durableId="1441951009">
+    <w:abstractNumId w:val="33"/>
   </w:num>
 </w:numbering>
 </file>
